--- a/HackathonFinalWriteUp.pdf.docx
+++ b/HackathonFinalWriteUp.pdf.docx
@@ -16,13 +16,22 @@
           <w:rFonts w:asciiTheme="minorHAnsi" w:eastAsia="Calibri" w:hAnsiTheme="minorHAnsi" w:cstheme="minorHAnsi"/>
           <w:sz w:val="56"/>
         </w:rPr>
-        <w:t>Corner 3s – How good are they?</w:t>
+        <w:t xml:space="preserve">Corner 3s – </w:t>
+      </w:r>
+      <w:r>
+        <w:rPr>
+          <w:rFonts w:ascii="Calibri" w:hAnsi="Calibri"/>
+          <w:sz w:val="56"/>
+          <w:szCs w:val="56"/>
+        </w:rPr>
+        <w:t>The Following Possession</w:t>
       </w:r>
     </w:p>
     <w:p>
       <w:pPr>
         <w:spacing w:after="158" w:line="259" w:lineRule="auto"/>
         <w:ind w:left="0" w:firstLine="0"/>
+        <w:jc w:val="center"/>
         <w:rPr>
           <w:rFonts w:asciiTheme="minorHAnsi" w:eastAsia="Calibri" w:hAnsiTheme="minorHAnsi" w:cstheme="minorHAnsi"/>
         </w:rPr>
@@ -31,7 +40,13 @@
         <w:rPr>
           <w:rFonts w:asciiTheme="minorHAnsi" w:eastAsia="Calibri" w:hAnsiTheme="minorHAnsi" w:cstheme="minorHAnsi"/>
         </w:rPr>
-        <w:t xml:space="preserve">An Open Topic Submission </w:t>
+        <w:t>z</w:t>
+      </w:r>
+      <w:r>
+        <w:rPr>
+          <w:rFonts w:asciiTheme="minorHAnsi" w:eastAsia="Calibri" w:hAnsiTheme="minorHAnsi" w:cstheme="minorHAnsi"/>
+        </w:rPr>
+        <w:t>An Open Topic Submission</w:t>
       </w:r>
     </w:p>
     <w:p>
@@ -62,8 +77,8 @@
     </w:p>
     <w:p>
       <w:pPr>
-        <w:spacing w:after="158" w:line="276" w:lineRule="auto"/>
-        <w:ind w:firstLine="710"/>
+        <w:spacing w:after="272" w:line="276" w:lineRule="auto"/>
+        <w:ind w:left="-5" w:firstLine="725"/>
         <w:rPr>
           <w:rFonts w:asciiTheme="minorHAnsi" w:hAnsiTheme="minorHAnsi" w:cstheme="minorHAnsi"/>
         </w:rPr>
@@ -72,55 +87,19 @@
         <w:rPr>
           <w:rFonts w:asciiTheme="minorHAnsi" w:hAnsiTheme="minorHAnsi" w:cstheme="minorHAnsi"/>
         </w:rPr>
-        <w:t>The basketball analytics community has been integral in the rise in the understanding of the value of the 3s and particularly</w:t>
-      </w:r>
-      <w:r>
-        <w:rPr>
-          <w:rFonts w:asciiTheme="minorHAnsi" w:hAnsiTheme="minorHAnsi" w:cstheme="minorHAnsi"/>
-        </w:rPr>
-        <w:t xml:space="preserve"> of</w:t>
-      </w:r>
-      <w:r>
-        <w:rPr>
-          <w:rFonts w:asciiTheme="minorHAnsi" w:hAnsiTheme="minorHAnsi" w:cstheme="minorHAnsi"/>
-        </w:rPr>
-        <w:t xml:space="preserve"> corner 3s</w:t>
-      </w:r>
-      <w:r>
-        <w:rPr>
-          <w:rFonts w:asciiTheme="minorHAnsi" w:hAnsiTheme="minorHAnsi" w:cstheme="minorHAnsi"/>
-        </w:rPr>
-        <w:t xml:space="preserve"> [1]. </w:t>
-      </w:r>
-      <w:r>
-        <w:rPr>
-          <w:rFonts w:asciiTheme="minorHAnsi" w:hAnsiTheme="minorHAnsi" w:cstheme="minorHAnsi"/>
-        </w:rPr>
-        <w:t xml:space="preserve">3 pointers are simply worth more and corner 3s being closer to the basket makes it easier to make. </w:t>
-      </w:r>
-      <w:r>
-        <w:rPr>
-          <w:rFonts w:asciiTheme="minorHAnsi" w:hAnsiTheme="minorHAnsi" w:cstheme="minorHAnsi"/>
-        </w:rPr>
-        <w:t xml:space="preserve">This </w:t>
-      </w:r>
-      <w:r>
-        <w:rPr>
-          <w:rFonts w:asciiTheme="minorHAnsi" w:hAnsiTheme="minorHAnsi" w:cstheme="minorHAnsi"/>
-        </w:rPr>
-        <w:t xml:space="preserve">has led to many articles emphasizing the benefits of the corner 3 </w:t>
-      </w:r>
-      <w:r>
-        <w:rPr>
-          <w:rFonts w:asciiTheme="minorHAnsi" w:hAnsiTheme="minorHAnsi" w:cstheme="minorHAnsi"/>
-        </w:rPr>
-        <w:t>[2, 3]</w:t>
-      </w:r>
-      <w:r>
-        <w:rPr>
-          <w:rFonts w:asciiTheme="minorHAnsi" w:hAnsiTheme="minorHAnsi" w:cstheme="minorHAnsi"/>
-        </w:rPr>
-        <w:t>.</w:t>
+        <w:t>The basketball analytics community has been integral in the rise in the understanding of the value of the corner 3. Simply put corner 3s are closer and worth more points which means they are inherently better shots to take. While we agree with this reasoni</w:t>
+      </w:r>
+      <w:r>
+        <w:rPr>
+          <w:rFonts w:asciiTheme="minorHAnsi" w:hAnsiTheme="minorHAnsi" w:cstheme="minorHAnsi"/>
+        </w:rPr>
+        <w:t>ng</w:t>
+      </w:r>
+      <w:r>
+        <w:rPr>
+          <w:rFonts w:asciiTheme="minorHAnsi" w:hAnsiTheme="minorHAnsi" w:cstheme="minorHAnsi"/>
+        </w:rPr>
+        <w:t>, we know that there is an aspect of the corner 3 that has not yet been analyzed. Basketball is a continuous sport and we hypothesize that a corner 3 may negatively affect a team’s transition defense. Therefore, we propose analyzing possessions after a shot is taken from a specific location, particularly corner 3s, to see whether that location has a higher likelihood of creating a fast break.</w:t>
       </w:r>
     </w:p>
     <w:p>
@@ -135,101 +114,130 @@
         <w:rPr>
           <w:rFonts w:asciiTheme="minorHAnsi" w:hAnsiTheme="minorHAnsi" w:cstheme="minorHAnsi"/>
         </w:rPr>
-        <w:t>While we agree in a box that corner 3s are good shots</w:t>
-      </w:r>
-      <w:r>
-        <w:rPr>
-          <w:rFonts w:asciiTheme="minorHAnsi" w:hAnsiTheme="minorHAnsi" w:cstheme="minorHAnsi"/>
-        </w:rPr>
-        <w:t>, w</w:t>
-      </w:r>
-      <w:r>
-        <w:rPr>
-          <w:rFonts w:asciiTheme="minorHAnsi" w:hAnsiTheme="minorHAnsi" w:cstheme="minorHAnsi"/>
-        </w:rPr>
-        <w:t>e theorize that corner 3s may not be as good as we once thought. We believ</w:t>
-      </w:r>
-      <w:r>
-        <w:rPr>
-          <w:rFonts w:asciiTheme="minorHAnsi" w:hAnsiTheme="minorHAnsi" w:cstheme="minorHAnsi"/>
-        </w:rPr>
-        <w:t xml:space="preserve">e this because basketball is a continuous sport and possessions don’t end once a shot leaves the shooters hand. We </w:t>
-      </w:r>
-      <w:r>
-        <w:rPr>
-          <w:rFonts w:asciiTheme="minorHAnsi" w:hAnsiTheme="minorHAnsi" w:cstheme="minorHAnsi"/>
-        </w:rPr>
-        <w:t>hypothesize</w:t>
-      </w:r>
-      <w:r>
-        <w:rPr>
-          <w:rFonts w:asciiTheme="minorHAnsi" w:hAnsiTheme="minorHAnsi" w:cstheme="minorHAnsi"/>
-        </w:rPr>
-        <w:t xml:space="preserve"> that possessions following a missed corner 3 are more valuable for the team defending the corner 3. We believe this firstly, beca</w:t>
-      </w:r>
-      <w:r>
-        <w:rPr>
-          <w:rFonts w:asciiTheme="minorHAnsi" w:hAnsiTheme="minorHAnsi" w:cstheme="minorHAnsi"/>
-        </w:rPr>
-        <w:t xml:space="preserve">use the player shooting the corner 3 is stuck in the </w:t>
-      </w:r>
-      <w:r>
-        <w:rPr>
-          <w:rFonts w:asciiTheme="minorHAnsi" w:hAnsiTheme="minorHAnsi" w:cstheme="minorHAnsi"/>
-        </w:rPr>
-        <w:t xml:space="preserve">corner creating </w:t>
-      </w:r>
-      <w:r>
-        <w:rPr>
-          <w:rFonts w:asciiTheme="minorHAnsi" w:hAnsiTheme="minorHAnsi" w:cstheme="minorHAnsi"/>
-        </w:rPr>
-        <w:t xml:space="preserve">a longer distance for the shooter to travel back on defense to contest a </w:t>
-      </w:r>
-      <w:r>
-        <w:rPr>
-          <w:rFonts w:asciiTheme="minorHAnsi" w:hAnsiTheme="minorHAnsi" w:cstheme="minorHAnsi"/>
-        </w:rPr>
-        <w:t>fast break</w:t>
-      </w:r>
-      <w:r>
-        <w:rPr>
-          <w:rFonts w:asciiTheme="minorHAnsi" w:hAnsiTheme="minorHAnsi" w:cstheme="minorHAnsi"/>
-        </w:rPr>
-        <w:t xml:space="preserve"> by the defending team. Secondly, longer shots create longer rebounds. Long rebounds contribute to m</w:t>
-      </w:r>
-      <w:r>
-        <w:rPr>
-          <w:rFonts w:asciiTheme="minorHAnsi" w:hAnsiTheme="minorHAnsi" w:cstheme="minorHAnsi"/>
-        </w:rPr>
-        <w:t>ore fast breaks, as it moves the ball farther up the court for the team transitioning to offense and makes it easier to create a good offensive possession.</w:t>
+        <w:t xml:space="preserve">We hypothesize that possessions following a missed corner 3 will be more valuable for the team defending the corner 3. This is likely because the player shooting the </w:t>
+      </w:r>
+      <w:r>
+        <w:rPr>
+          <w:rFonts w:asciiTheme="minorHAnsi" w:hAnsiTheme="minorHAnsi" w:cstheme="minorHAnsi"/>
+        </w:rPr>
+        <w:t xml:space="preserve">corner 3 is stuck in the corner, </w:t>
+      </w:r>
+      <w:r>
+        <w:rPr>
+          <w:rFonts w:asciiTheme="minorHAnsi" w:hAnsiTheme="minorHAnsi" w:cstheme="minorHAnsi"/>
+        </w:rPr>
+        <w:t>creating a longer distance for the shooter to</w:t>
+      </w:r>
+      <w:r>
+        <w:rPr>
+          <w:rFonts w:asciiTheme="minorHAnsi" w:hAnsiTheme="minorHAnsi" w:cstheme="minorHAnsi"/>
+        </w:rPr>
+        <w:t xml:space="preserve"> travel to</w:t>
+      </w:r>
+      <w:r>
+        <w:rPr>
+          <w:rFonts w:asciiTheme="minorHAnsi" w:hAnsiTheme="minorHAnsi" w:cstheme="minorHAnsi"/>
+        </w:rPr>
+        <w:t xml:space="preserve"> contest a fast break going</w:t>
+      </w:r>
+      <w:r>
+        <w:rPr>
+          <w:rFonts w:asciiTheme="minorHAnsi" w:hAnsiTheme="minorHAnsi" w:cstheme="minorHAnsi"/>
+        </w:rPr>
+        <w:t xml:space="preserve"> back</w:t>
+      </w:r>
+      <w:r>
+        <w:rPr>
+          <w:rFonts w:asciiTheme="minorHAnsi" w:hAnsiTheme="minorHAnsi" w:cstheme="minorHAnsi"/>
+        </w:rPr>
+        <w:t xml:space="preserve"> the other way. Secondly, longer shots create longer rebounds which would contribute to more fast breaks. Long rebounds move the ball farther up the court for the team transitioning onto offense and make i</w:t>
+      </w:r>
+      <w:r>
+        <w:rPr>
+          <w:rFonts w:asciiTheme="minorHAnsi" w:hAnsiTheme="minorHAnsi" w:cstheme="minorHAnsi"/>
+        </w:rPr>
+        <w:t>t easier for them to create</w:t>
+      </w:r>
+      <w:r>
+        <w:rPr>
+          <w:rFonts w:asciiTheme="minorHAnsi" w:hAnsiTheme="minorHAnsi" w:cstheme="minorHAnsi"/>
+        </w:rPr>
+        <w:t xml:space="preserve"> fast break opportunities.</w:t>
       </w:r>
     </w:p>
     <w:p>
       <w:pPr>
-        <w:spacing w:after="272" w:line="276" w:lineRule="auto"/>
-        <w:ind w:left="-5" w:firstLine="725"/>
-        <w:rPr>
-          <w:rFonts w:asciiTheme="minorHAnsi" w:eastAsia="Times New Roman" w:hAnsiTheme="minorHAnsi" w:cstheme="minorHAnsi"/>
-          <w:sz w:val="24"/>
+        <w:pStyle w:val="Heading1"/>
+        <w:ind w:firstLine="710"/>
+        <w:rPr>
+          <w:rFonts w:asciiTheme="minorHAnsi" w:eastAsia="Arial" w:hAnsiTheme="minorHAnsi" w:cstheme="minorHAnsi"/>
+          <w:color w:val="000000"/>
+          <w:sz w:val="22"/>
+          <w:szCs w:val="22"/>
         </w:rPr>
       </w:pPr>
       <w:r>
         <w:rPr>
-          <w:rFonts w:asciiTheme="minorHAnsi" w:hAnsiTheme="minorHAnsi" w:cstheme="minorHAnsi"/>
-        </w:rPr>
-        <w:t>To verify our hypothesis, we will calculate the percentage of missed corner 3s that end in fast b</w:t>
-      </w:r>
-      <w:r>
-        <w:rPr>
-          <w:rFonts w:asciiTheme="minorHAnsi" w:hAnsiTheme="minorHAnsi" w:cstheme="minorHAnsi"/>
-        </w:rPr>
-        <w:t>reaks compared to the percentage of other missed shots that end in fast breaks. We anticipate that missed corner 3s will create more opportunities for the opponent to create a fast break. Our findings will enable us to recommend to teams, coaches and playe</w:t>
-      </w:r>
-      <w:r>
-        <w:rPr>
-          <w:rFonts w:asciiTheme="minorHAnsi" w:hAnsiTheme="minorHAnsi" w:cstheme="minorHAnsi"/>
-        </w:rPr>
-        <w:t>rs of all skill levels, changes in volume for corner 3 shots or different defensive strategies depending on the location of a shot.</w:t>
+          <w:rFonts w:asciiTheme="minorHAnsi" w:eastAsia="Arial" w:hAnsiTheme="minorHAnsi" w:cstheme="minorHAnsi"/>
+          <w:color w:val="000000"/>
+          <w:sz w:val="22"/>
+          <w:szCs w:val="22"/>
+        </w:rPr>
+        <w:t>We will compare the percentage of missed corner 3s</w:t>
+      </w:r>
+      <w:r>
+        <w:rPr>
+          <w:rFonts w:asciiTheme="minorHAnsi" w:eastAsia="Arial" w:hAnsiTheme="minorHAnsi" w:cstheme="minorHAnsi"/>
+          <w:color w:val="000000"/>
+          <w:sz w:val="22"/>
+          <w:szCs w:val="22"/>
+        </w:rPr>
+        <w:t xml:space="preserve"> that end in fast breaks </w:t>
+      </w:r>
+      <w:r>
+        <w:rPr>
+          <w:rFonts w:asciiTheme="minorHAnsi" w:eastAsia="Arial" w:hAnsiTheme="minorHAnsi" w:cstheme="minorHAnsi"/>
+          <w:color w:val="000000"/>
+          <w:sz w:val="22"/>
+          <w:szCs w:val="22"/>
+        </w:rPr>
+        <w:t>to the p</w:t>
+      </w:r>
+      <w:r>
+        <w:rPr>
+          <w:rFonts w:asciiTheme="minorHAnsi" w:eastAsia="Arial" w:hAnsiTheme="minorHAnsi" w:cstheme="minorHAnsi"/>
+          <w:color w:val="000000"/>
+          <w:sz w:val="22"/>
+          <w:szCs w:val="22"/>
+        </w:rPr>
+        <w:t xml:space="preserve">ercentage of </w:t>
+      </w:r>
+      <w:r>
+        <w:rPr>
+          <w:rFonts w:asciiTheme="minorHAnsi" w:eastAsia="Arial" w:hAnsiTheme="minorHAnsi" w:cstheme="minorHAnsi"/>
+          <w:color w:val="000000"/>
+          <w:sz w:val="22"/>
+          <w:szCs w:val="22"/>
+        </w:rPr>
+        <w:t>missed shots that end in fast breaks</w:t>
+      </w:r>
+      <w:r>
+        <w:rPr>
+          <w:rFonts w:asciiTheme="minorHAnsi" w:eastAsia="Arial" w:hAnsiTheme="minorHAnsi" w:cstheme="minorHAnsi"/>
+          <w:color w:val="000000"/>
+          <w:sz w:val="22"/>
+          <w:szCs w:val="22"/>
+        </w:rPr>
+        <w:t xml:space="preserve"> taken from other positions on the court</w:t>
+      </w:r>
+      <w:r>
+        <w:rPr>
+          <w:rFonts w:asciiTheme="minorHAnsi" w:eastAsia="Arial" w:hAnsiTheme="minorHAnsi" w:cstheme="minorHAnsi"/>
+          <w:color w:val="000000"/>
+          <w:sz w:val="22"/>
+          <w:szCs w:val="22"/>
+        </w:rPr>
+        <w:t xml:space="preserve">. This comparison will indicate whether the location of the shot influences the occurrence of a fast break. We anticipate that missed corner 3s will create more opportunities for the opponent to create a fast break. Our findings will enable us to recommend to teams, coaches and players of all skill levels, different defensive strategies depending on the location of a shot.  </w:t>
       </w:r>
     </w:p>
     <w:p>
@@ -252,31 +260,19 @@
         <w:rPr>
           <w:rFonts w:asciiTheme="minorHAnsi" w:hAnsiTheme="minorHAnsi" w:cstheme="minorHAnsi"/>
         </w:rPr>
-        <w:t>Given the data provided from the NBA, we used the Hackathon_play_by_play.txt, Hackathon_sv_shot_summary_2014-15.txt,</w:t>
-      </w:r>
-      <w:r>
-        <w:rPr>
-          <w:rFonts w:asciiTheme="minorHAnsi" w:hAnsiTheme="minorHAnsi" w:cstheme="minorHAnsi"/>
-        </w:rPr>
-        <w:t xml:space="preserve"> and</w:t>
-      </w:r>
-      <w:r>
-        <w:rPr>
-          <w:rFonts w:asciiTheme="minorHAnsi" w:hAnsiTheme="minorHAnsi" w:cstheme="minorHAnsi"/>
-        </w:rPr>
-        <w:t xml:space="preserve"> Hack</w:t>
-      </w:r>
-      <w:r>
-        <w:rPr>
-          <w:rFonts w:asciiTheme="minorHAnsi" w:hAnsiTheme="minorHAnsi" w:cstheme="minorHAnsi"/>
-        </w:rPr>
-        <w:t>athon_sv_shot_summary_2015-16.txt datasets as the basis of our data. Since only shot data from the 2014-15 and 2015-16 seasons were provided, the play by play data of those seasons w</w:t>
-      </w:r>
-      <w:r>
-        <w:rPr>
-          <w:rFonts w:asciiTheme="minorHAnsi" w:hAnsiTheme="minorHAnsi" w:cstheme="minorHAnsi"/>
-        </w:rPr>
-        <w:t>ere used.</w:t>
+        <w:t>Given the data provided from the NBA, we used the Hackathon_play_by_play.txt, Hackathon_sv_shot_summary_2014-15.txt, and Hackathon_sv_shot_summary_2015-16.txt datasets as the basis of our data. Since only shot data from the 2014-15 and 2015-16 seasons were pro</w:t>
+      </w:r>
+      <w:r>
+        <w:rPr>
+          <w:rFonts w:asciiTheme="minorHAnsi" w:hAnsiTheme="minorHAnsi" w:cstheme="minorHAnsi"/>
+        </w:rPr>
+        <w:t xml:space="preserve">vided, the play by play data for </w:t>
+      </w:r>
+      <w:r>
+        <w:rPr>
+          <w:rFonts w:asciiTheme="minorHAnsi" w:hAnsiTheme="minorHAnsi" w:cstheme="minorHAnsi"/>
+        </w:rPr>
+        <w:t>those seasons were used.</w:t>
       </w:r>
     </w:p>
     <w:p>
@@ -287,232 +283,254 @@
           <w:rFonts w:asciiTheme="minorHAnsi" w:hAnsiTheme="minorHAnsi" w:cstheme="minorHAnsi"/>
         </w:rPr>
       </w:pPr>
-      <w:r>
-        <w:rPr>
-          <w:rFonts w:asciiTheme="minorHAnsi" w:hAnsiTheme="minorHAnsi" w:cstheme="minorHAnsi"/>
-        </w:rPr>
-        <w:t xml:space="preserve">To quantify </w:t>
-      </w:r>
-      <w:r>
-        <w:rPr>
-          <w:rFonts w:asciiTheme="minorHAnsi" w:hAnsiTheme="minorHAnsi" w:cstheme="minorHAnsi"/>
-        </w:rPr>
-        <w:t>fast break</w:t>
-      </w:r>
-      <w:r>
-        <w:rPr>
-          <w:rFonts w:asciiTheme="minorHAnsi" w:hAnsiTheme="minorHAnsi" w:cstheme="minorHAnsi"/>
-        </w:rPr>
-        <w:t>s, we classified them each fast break</w:t>
-      </w:r>
-      <w:r>
-        <w:rPr>
-          <w:rFonts w:asciiTheme="minorHAnsi" w:hAnsiTheme="minorHAnsi" w:cstheme="minorHAnsi"/>
-        </w:rPr>
-        <w:t xml:space="preserve"> attempt</w:t>
-      </w:r>
-      <w:r>
-        <w:rPr>
-          <w:rFonts w:asciiTheme="minorHAnsi" w:hAnsiTheme="minorHAnsi" w:cstheme="minorHAnsi"/>
-        </w:rPr>
-        <w:t>s</w:t>
-      </w:r>
-      <w:r>
-        <w:rPr>
-          <w:rFonts w:asciiTheme="minorHAnsi" w:hAnsiTheme="minorHAnsi" w:cstheme="minorHAnsi"/>
-        </w:rPr>
-        <w:t xml:space="preserve"> as a shot attempt or a fre</w:t>
-      </w:r>
-      <w:r>
-        <w:rPr>
-          <w:rFonts w:asciiTheme="minorHAnsi" w:hAnsiTheme="minorHAnsi" w:cstheme="minorHAnsi"/>
-        </w:rPr>
-        <w:t xml:space="preserve">e throw attempt </w:t>
-      </w:r>
-      <w:r>
-        <w:rPr>
-          <w:rFonts w:asciiTheme="minorHAnsi" w:hAnsiTheme="minorHAnsi" w:cstheme="minorHAnsi"/>
-        </w:rPr>
-        <w:t xml:space="preserve">within </w:t>
-      </w:r>
-      <w:r>
-        <w:rPr>
-          <w:rFonts w:asciiTheme="minorHAnsi" w:hAnsiTheme="minorHAnsi" w:cstheme="minorHAnsi"/>
-        </w:rPr>
-        <w:t xml:space="preserve">7 seconds (of game time) </w:t>
-      </w:r>
-      <w:r>
-        <w:rPr>
-          <w:rFonts w:asciiTheme="minorHAnsi" w:hAnsiTheme="minorHAnsi" w:cstheme="minorHAnsi"/>
-        </w:rPr>
-        <w:t xml:space="preserve">the </w:t>
-      </w:r>
-      <w:r>
-        <w:rPr>
-          <w:rFonts w:asciiTheme="minorHAnsi" w:hAnsiTheme="minorHAnsi" w:cstheme="minorHAnsi"/>
-        </w:rPr>
-        <w:t>missed 3-point s</w:t>
-      </w:r>
-      <w:r>
-        <w:rPr>
-          <w:rFonts w:asciiTheme="minorHAnsi" w:hAnsiTheme="minorHAnsi" w:cstheme="minorHAnsi"/>
-        </w:rPr>
-        <w:t xml:space="preserve">hot. The attempts were considered over the actual </w:t>
-      </w:r>
-      <w:r>
-        <w:rPr>
-          <w:rFonts w:asciiTheme="minorHAnsi" w:hAnsiTheme="minorHAnsi" w:cstheme="minorHAnsi"/>
-        </w:rPr>
-        <w:t>conversion of the shots as it is</w:t>
-      </w:r>
-      <w:r>
-        <w:rPr>
-          <w:rFonts w:asciiTheme="minorHAnsi" w:hAnsiTheme="minorHAnsi" w:cstheme="minorHAnsi"/>
-        </w:rPr>
-        <w:t xml:space="preserve"> simple</w:t>
-      </w:r>
-      <w:r>
-        <w:rPr>
-          <w:rFonts w:asciiTheme="minorHAnsi" w:hAnsiTheme="minorHAnsi" w:cstheme="minorHAnsi"/>
-        </w:rPr>
-        <w:t>r</w:t>
-      </w:r>
-      <w:r>
-        <w:rPr>
-          <w:rFonts w:asciiTheme="minorHAnsi" w:hAnsiTheme="minorHAnsi" w:cstheme="minorHAnsi"/>
-        </w:rPr>
-        <w:t xml:space="preserve"> and there would be lesser variance based on the </w:t>
-      </w:r>
-      <w:r>
-        <w:rPr>
-          <w:rFonts w:asciiTheme="minorHAnsi" w:hAnsiTheme="minorHAnsi" w:cstheme="minorHAnsi"/>
-        </w:rPr>
-        <w:t xml:space="preserve">shooting percentage of the </w:t>
-      </w:r>
-      <w:r>
-        <w:rPr>
-          <w:rFonts w:asciiTheme="minorHAnsi" w:hAnsiTheme="minorHAnsi" w:cstheme="minorHAnsi"/>
-        </w:rPr>
-        <w:t>actual player attempting the shot.</w:t>
-      </w:r>
     </w:p>
     <w:p>
       <w:pPr>
         <w:spacing w:line="276" w:lineRule="auto"/>
         <w:ind w:left="-15" w:firstLine="720"/>
         <w:rPr>
+          <w:rFonts w:asciiTheme="minorHAnsi" w:hAnsiTheme="minorHAnsi" w:cstheme="minorHAnsi"/>
+        </w:rPr>
+      </w:pPr>
+      <w:r>
+        <w:rPr>
+          <w:rFonts w:asciiTheme="minorHAnsi" w:hAnsiTheme="minorHAnsi" w:cstheme="minorHAnsi"/>
+        </w:rPr>
+        <w:t xml:space="preserve">We classified fast breaks as </w:t>
+      </w:r>
+      <w:r>
+        <w:rPr>
+          <w:rFonts w:asciiTheme="minorHAnsi" w:hAnsiTheme="minorHAnsi" w:cstheme="minorHAnsi"/>
+        </w:rPr>
+        <w:t>shot attempt</w:t>
+      </w:r>
+      <w:r>
+        <w:rPr>
+          <w:rFonts w:asciiTheme="minorHAnsi" w:hAnsiTheme="minorHAnsi" w:cstheme="minorHAnsi"/>
+        </w:rPr>
+        <w:t xml:space="preserve">s or </w:t>
+      </w:r>
+      <w:r>
+        <w:rPr>
+          <w:rFonts w:asciiTheme="minorHAnsi" w:hAnsiTheme="minorHAnsi" w:cstheme="minorHAnsi"/>
+        </w:rPr>
+        <w:t>free throw attempt</w:t>
+      </w:r>
+      <w:r>
+        <w:rPr>
+          <w:rFonts w:asciiTheme="minorHAnsi" w:hAnsiTheme="minorHAnsi" w:cstheme="minorHAnsi"/>
+        </w:rPr>
+        <w:t>s that occurred</w:t>
+      </w:r>
+      <w:r>
+        <w:rPr>
+          <w:rFonts w:asciiTheme="minorHAnsi" w:hAnsiTheme="minorHAnsi" w:cstheme="minorHAnsi"/>
+        </w:rPr>
+        <w:t xml:space="preserve"> </w:t>
+      </w:r>
+      <w:r>
+        <w:rPr>
+          <w:rFonts w:asciiTheme="minorHAnsi" w:hAnsiTheme="minorHAnsi" w:cstheme="minorHAnsi"/>
+        </w:rPr>
+        <w:t xml:space="preserve">within </w:t>
+      </w:r>
+      <w:r>
+        <w:rPr>
+          <w:rFonts w:asciiTheme="minorHAnsi" w:hAnsiTheme="minorHAnsi" w:cstheme="minorHAnsi"/>
+        </w:rPr>
+        <w:t xml:space="preserve">7 seconds (of game time) </w:t>
+      </w:r>
+      <w:r>
+        <w:rPr>
+          <w:rFonts w:asciiTheme="minorHAnsi" w:hAnsiTheme="minorHAnsi" w:cstheme="minorHAnsi"/>
+        </w:rPr>
+        <w:t xml:space="preserve">after </w:t>
+      </w:r>
+      <w:r>
+        <w:rPr>
+          <w:rFonts w:asciiTheme="minorHAnsi" w:hAnsiTheme="minorHAnsi" w:cstheme="minorHAnsi"/>
+        </w:rPr>
+        <w:t xml:space="preserve">the </w:t>
+      </w:r>
+      <w:r>
+        <w:rPr>
+          <w:rFonts w:asciiTheme="minorHAnsi" w:hAnsiTheme="minorHAnsi" w:cstheme="minorHAnsi"/>
+        </w:rPr>
+        <w:t>missed 3-point shot. We analyzed the</w:t>
+      </w:r>
+      <w:r>
+        <w:rPr>
+          <w:rFonts w:asciiTheme="minorHAnsi" w:hAnsiTheme="minorHAnsi" w:cstheme="minorHAnsi"/>
+        </w:rPr>
+        <w:t xml:space="preserve"> </w:t>
+      </w:r>
+      <w:r>
+        <w:rPr>
+          <w:rFonts w:asciiTheme="minorHAnsi" w:hAnsiTheme="minorHAnsi" w:cstheme="minorHAnsi"/>
+        </w:rPr>
+        <w:t>raw number of fast breaks over converted fast breaks as it is</w:t>
+      </w:r>
+      <w:r>
+        <w:rPr>
+          <w:rFonts w:asciiTheme="minorHAnsi" w:hAnsiTheme="minorHAnsi" w:cstheme="minorHAnsi"/>
+        </w:rPr>
+        <w:t xml:space="preserve"> simple</w:t>
+      </w:r>
+      <w:r>
+        <w:rPr>
+          <w:rFonts w:asciiTheme="minorHAnsi" w:hAnsiTheme="minorHAnsi" w:cstheme="minorHAnsi"/>
+        </w:rPr>
+        <w:t>r</w:t>
+      </w:r>
+      <w:r>
+        <w:rPr>
+          <w:rFonts w:asciiTheme="minorHAnsi" w:hAnsiTheme="minorHAnsi" w:cstheme="minorHAnsi"/>
+        </w:rPr>
+        <w:t xml:space="preserve"> and there would be lesser variance based on the actual player attempting the shot.</w:t>
+      </w:r>
+    </w:p>
+    <w:p>
+      <w:pPr>
+        <w:spacing w:line="276" w:lineRule="auto"/>
+        <w:ind w:left="-15" w:firstLine="720"/>
+        <w:rPr>
+          <w:rFonts w:asciiTheme="minorHAnsi" w:hAnsiTheme="minorHAnsi" w:cstheme="minorHAnsi"/>
+        </w:rPr>
+      </w:pPr>
+    </w:p>
+    <w:p>
+      <w:pPr>
+        <w:spacing w:line="276" w:lineRule="auto"/>
+        <w:ind w:left="-15" w:firstLine="720"/>
+        <w:rPr>
+          <w:rFonts w:asciiTheme="minorHAnsi" w:hAnsiTheme="minorHAnsi" w:cstheme="minorHAnsi"/>
+        </w:rPr>
+      </w:pPr>
+      <w:r>
+        <w:rPr>
+          <w:rFonts w:asciiTheme="minorHAnsi" w:hAnsiTheme="minorHAnsi" w:cstheme="minorHAnsi"/>
+        </w:rPr>
+        <w:t>Due to the data we had, c</w:t>
+      </w:r>
+      <w:r>
+        <w:rPr>
+          <w:rFonts w:asciiTheme="minorHAnsi" w:hAnsiTheme="minorHAnsi" w:cstheme="minorHAnsi"/>
+        </w:rPr>
+        <w:t>orner 3s were quantified by finding all 3 pointers that were between 22’ and 24’ 5”. We recognize that th</w:t>
+      </w:r>
+      <w:r>
+        <w:rPr>
+          <w:rFonts w:asciiTheme="minorHAnsi" w:hAnsiTheme="minorHAnsi" w:cstheme="minorHAnsi"/>
+        </w:rPr>
+        <w:t>is data set may include non-corner 3-</w:t>
+      </w:r>
+      <w:r>
+        <w:rPr>
+          <w:rFonts w:asciiTheme="minorHAnsi" w:hAnsiTheme="minorHAnsi" w:cstheme="minorHAnsi"/>
+        </w:rPr>
+        <w:t>pointers</w:t>
+      </w:r>
+      <w:r>
+        <w:rPr>
+          <w:rFonts w:asciiTheme="minorHAnsi" w:hAnsiTheme="minorHAnsi" w:cstheme="minorHAnsi"/>
+        </w:rPr>
+        <w:t>,</w:t>
+      </w:r>
+      <w:r>
+        <w:rPr>
+          <w:rFonts w:asciiTheme="minorHAnsi" w:hAnsiTheme="minorHAnsi" w:cstheme="minorHAnsi"/>
+        </w:rPr>
+        <w:t xml:space="preserve"> </w:t>
+      </w:r>
+      <w:r>
+        <w:rPr>
+          <w:rFonts w:asciiTheme="minorHAnsi" w:hAnsiTheme="minorHAnsi" w:cstheme="minorHAnsi"/>
+        </w:rPr>
+        <w:t>as</w:t>
+      </w:r>
+      <w:r>
+        <w:rPr>
+          <w:rFonts w:asciiTheme="minorHAnsi" w:hAnsiTheme="minorHAnsi" w:cstheme="minorHAnsi"/>
+        </w:rPr>
+        <w:t xml:space="preserve"> the top of the 3-</w:t>
+      </w:r>
+      <w:r>
+        <w:rPr>
+          <w:rFonts w:asciiTheme="minorHAnsi" w:hAnsiTheme="minorHAnsi" w:cstheme="minorHAnsi"/>
+        </w:rPr>
+        <w:lastRenderedPageBreak/>
+        <w:t>point line has a radius</w:t>
+      </w:r>
+      <w:r>
+        <w:rPr>
+          <w:rFonts w:asciiTheme="minorHAnsi" w:hAnsiTheme="minorHAnsi" w:cstheme="minorHAnsi"/>
+        </w:rPr>
+        <w:t xml:space="preserve"> of 23’ 9”; however, this is </w:t>
+      </w:r>
+      <w:r>
+        <w:rPr>
+          <w:rFonts w:asciiTheme="minorHAnsi" w:hAnsiTheme="minorHAnsi" w:cstheme="minorHAnsi"/>
+        </w:rPr>
+        <w:t>done</w:t>
+      </w:r>
+      <w:r>
+        <w:rPr>
+          <w:rFonts w:asciiTheme="minorHAnsi" w:hAnsiTheme="minorHAnsi" w:cstheme="minorHAnsi"/>
+        </w:rPr>
+        <w:t xml:space="preserve"> to take into </w:t>
+      </w:r>
+      <w:r>
+        <w:rPr>
+          <w:rFonts w:asciiTheme="minorHAnsi" w:hAnsiTheme="minorHAnsi" w:cstheme="minorHAnsi"/>
+        </w:rPr>
+        <w:t>account for any variations in spacing</w:t>
+      </w:r>
+      <w:r>
+        <w:rPr>
+          <w:rFonts w:asciiTheme="minorHAnsi" w:hAnsiTheme="minorHAnsi" w:cstheme="minorHAnsi"/>
+        </w:rPr>
+        <w:t xml:space="preserve"> by the shooter,</w:t>
+      </w:r>
+      <w:r>
+        <w:rPr>
+          <w:rFonts w:asciiTheme="minorHAnsi" w:hAnsiTheme="minorHAnsi" w:cstheme="minorHAnsi"/>
+        </w:rPr>
+        <w:t xml:space="preserve"> and we determined that it was it wo</w:t>
+      </w:r>
+      <w:r>
+        <w:rPr>
+          <w:rFonts w:asciiTheme="minorHAnsi" w:hAnsiTheme="minorHAnsi" w:cstheme="minorHAnsi"/>
+        </w:rPr>
+        <w:t>uld be unlikely for a shot right along th</w:t>
+      </w:r>
+      <w:r>
+        <w:rPr>
+          <w:rFonts w:asciiTheme="minorHAnsi" w:hAnsiTheme="minorHAnsi" w:cstheme="minorHAnsi"/>
+        </w:rPr>
+        <w:t>e line. We do acknowledge that if we were to extend this study, we would preferably use the ra</w:t>
+      </w:r>
+      <w:r>
+        <w:rPr>
+          <w:rFonts w:asciiTheme="minorHAnsi" w:hAnsiTheme="minorHAnsi" w:cstheme="minorHAnsi"/>
+        </w:rPr>
+        <w:t>w SportVU data to ensure that we correctly identify correct shot locations</w:t>
+      </w:r>
+      <w:r>
+        <w:rPr>
+          <w:rFonts w:asciiTheme="minorHAnsi" w:hAnsiTheme="minorHAnsi" w:cstheme="minorHAnsi"/>
+        </w:rPr>
+        <w:t>.</w:t>
+      </w:r>
+    </w:p>
+    <w:p>
+      <w:pPr>
+        <w:spacing w:line="276" w:lineRule="auto"/>
+        <w:ind w:left="-15" w:firstLine="720"/>
+        <w:rPr>
           <w:rFonts w:asciiTheme="minorHAnsi" w:eastAsia="Times New Roman" w:hAnsiTheme="minorHAnsi" w:cstheme="minorHAnsi"/>
           <w:sz w:val="24"/>
         </w:rPr>
       </w:pPr>
-      <w:r>
-        <w:rPr>
-          <w:rFonts w:asciiTheme="minorHAnsi" w:hAnsiTheme="minorHAnsi" w:cstheme="minorHAnsi"/>
-        </w:rPr>
-        <w:t>Corner 3s were qua</w:t>
-      </w:r>
-      <w:r>
-        <w:rPr>
-          <w:rFonts w:asciiTheme="minorHAnsi" w:hAnsiTheme="minorHAnsi" w:cstheme="minorHAnsi"/>
-        </w:rPr>
-        <w:t>ntified by finding all 3 pointers that were between 22’ and 24’ 5”. We recognize that th</w:t>
-      </w:r>
-      <w:r>
-        <w:rPr>
-          <w:rFonts w:asciiTheme="minorHAnsi" w:hAnsiTheme="minorHAnsi" w:cstheme="minorHAnsi"/>
-        </w:rPr>
-        <w:t>is may include non-corner 3-</w:t>
-      </w:r>
-      <w:r>
-        <w:rPr>
-          <w:rFonts w:asciiTheme="minorHAnsi" w:hAnsiTheme="minorHAnsi" w:cstheme="minorHAnsi"/>
-        </w:rPr>
-        <w:t xml:space="preserve">pointers </w:t>
-      </w:r>
-      <w:r>
-        <w:rPr>
-          <w:rFonts w:asciiTheme="minorHAnsi" w:hAnsiTheme="minorHAnsi" w:cstheme="minorHAnsi"/>
-        </w:rPr>
-        <w:t>as</w:t>
-      </w:r>
-      <w:r>
-        <w:rPr>
-          <w:rFonts w:asciiTheme="minorHAnsi" w:hAnsiTheme="minorHAnsi" w:cstheme="minorHAnsi"/>
-        </w:rPr>
-        <w:t xml:space="preserve"> the top of the </w:t>
-      </w:r>
-      <w:r>
-        <w:rPr>
-          <w:rFonts w:asciiTheme="minorHAnsi" w:hAnsiTheme="minorHAnsi" w:cstheme="minorHAnsi"/>
-        </w:rPr>
-        <w:t>3-point</w:t>
-      </w:r>
-      <w:r>
-        <w:rPr>
-          <w:rFonts w:asciiTheme="minorHAnsi" w:hAnsiTheme="minorHAnsi" w:cstheme="minorHAnsi"/>
-        </w:rPr>
-        <w:t xml:space="preserve"> line has a radius</w:t>
-      </w:r>
-      <w:r>
-        <w:rPr>
-          <w:rFonts w:asciiTheme="minorHAnsi" w:hAnsiTheme="minorHAnsi" w:cstheme="minorHAnsi"/>
-        </w:rPr>
-        <w:t xml:space="preserve"> of 23’ 9”; however, this is </w:t>
-      </w:r>
-      <w:r>
-        <w:rPr>
-          <w:rFonts w:asciiTheme="minorHAnsi" w:hAnsiTheme="minorHAnsi" w:cstheme="minorHAnsi"/>
-        </w:rPr>
-        <w:t>done</w:t>
-      </w:r>
-      <w:r>
-        <w:rPr>
-          <w:rFonts w:asciiTheme="minorHAnsi" w:hAnsiTheme="minorHAnsi" w:cstheme="minorHAnsi"/>
-        </w:rPr>
-        <w:t xml:space="preserve"> to take into </w:t>
-      </w:r>
-      <w:r>
-        <w:rPr>
-          <w:rFonts w:asciiTheme="minorHAnsi" w:hAnsiTheme="minorHAnsi" w:cstheme="minorHAnsi"/>
-        </w:rPr>
-        <w:t>account for</w:t>
-      </w:r>
-      <w:r>
-        <w:rPr>
-          <w:rFonts w:asciiTheme="minorHAnsi" w:hAnsiTheme="minorHAnsi" w:cstheme="minorHAnsi"/>
-        </w:rPr>
-        <w:t xml:space="preserve"> any variations in spacing</w:t>
-      </w:r>
-      <w:r>
-        <w:rPr>
-          <w:rFonts w:asciiTheme="minorHAnsi" w:hAnsiTheme="minorHAnsi" w:cstheme="minorHAnsi"/>
-        </w:rPr>
-        <w:t xml:space="preserve"> by the shooter,</w:t>
-      </w:r>
-      <w:r>
-        <w:rPr>
-          <w:rFonts w:asciiTheme="minorHAnsi" w:hAnsiTheme="minorHAnsi" w:cstheme="minorHAnsi"/>
-        </w:rPr>
-        <w:t xml:space="preserve"> and we determined that it was it wo</w:t>
-      </w:r>
-      <w:r>
-        <w:rPr>
-          <w:rFonts w:asciiTheme="minorHAnsi" w:hAnsiTheme="minorHAnsi" w:cstheme="minorHAnsi"/>
-        </w:rPr>
-        <w:t>uld be unlikely for a shot right along th</w:t>
-      </w:r>
-      <w:r>
-        <w:rPr>
-          <w:rFonts w:asciiTheme="minorHAnsi" w:hAnsiTheme="minorHAnsi" w:cstheme="minorHAnsi"/>
-        </w:rPr>
-        <w:t>e line. We do acknowledge that if we were to extend this study, we would preferably use the raw SportVU data to ensure that all corner 3s ar</w:t>
-      </w:r>
-      <w:r>
-        <w:rPr>
-          <w:rFonts w:asciiTheme="minorHAnsi" w:hAnsiTheme="minorHAnsi" w:cstheme="minorHAnsi"/>
-        </w:rPr>
-        <w:t>e accounted for.</w:t>
-      </w:r>
     </w:p>
     <w:p>
       <w:pPr>
@@ -527,8 +545,43 @@
         <w:rPr>
           <w:rFonts w:asciiTheme="minorHAnsi" w:hAnsiTheme="minorHAnsi" w:cstheme="minorHAnsi"/>
         </w:rPr>
-        <w:lastRenderedPageBreak/>
-        <w:t>Since the point of this analysis is to compare the fast-break return the frequency of missed corner three pointers to other shots, we first had to classify missed shots into the following categories:</w:t>
+        <w:t xml:space="preserve">Since the point of this analysis is to compare the </w:t>
+      </w:r>
+      <w:r>
+        <w:rPr>
+          <w:rFonts w:asciiTheme="minorHAnsi" w:hAnsiTheme="minorHAnsi" w:cstheme="minorHAnsi"/>
+        </w:rPr>
+        <w:t xml:space="preserve">frequency of </w:t>
+      </w:r>
+      <w:r>
+        <w:rPr>
+          <w:rFonts w:asciiTheme="minorHAnsi" w:hAnsiTheme="minorHAnsi" w:cstheme="minorHAnsi"/>
+        </w:rPr>
+        <w:t>fa</w:t>
+      </w:r>
+      <w:r>
+        <w:rPr>
+          <w:rFonts w:asciiTheme="minorHAnsi" w:hAnsiTheme="minorHAnsi" w:cstheme="minorHAnsi"/>
+        </w:rPr>
+        <w:t>st-break resulting form</w:t>
+      </w:r>
+      <w:r>
+        <w:rPr>
+          <w:rFonts w:asciiTheme="minorHAnsi" w:hAnsiTheme="minorHAnsi" w:cstheme="minorHAnsi"/>
+        </w:rPr>
+        <w:t xml:space="preserve"> missed corner three pointers</w:t>
+      </w:r>
+      <w:r>
+        <w:rPr>
+          <w:rFonts w:asciiTheme="minorHAnsi" w:hAnsiTheme="minorHAnsi" w:cstheme="minorHAnsi"/>
+        </w:rPr>
+        <w:t xml:space="preserve"> compared</w:t>
+      </w:r>
+      <w:r>
+        <w:rPr>
+          <w:rFonts w:asciiTheme="minorHAnsi" w:hAnsiTheme="minorHAnsi" w:cstheme="minorHAnsi"/>
+        </w:rPr>
+        <w:t xml:space="preserve"> to other shots, we first had to classify missed shots into the following categories:</w:t>
       </w:r>
     </w:p>
     <w:p>
@@ -566,13 +619,7 @@
         <w:rPr>
           <w:rFonts w:asciiTheme="minorHAnsi" w:hAnsiTheme="minorHAnsi" w:cstheme="minorHAnsi"/>
         </w:rPr>
-        <w:t xml:space="preserve">Missed corner </w:t>
-      </w:r>
-      <w:r>
-        <w:rPr>
-          <w:rFonts w:asciiTheme="minorHAnsi" w:hAnsiTheme="minorHAnsi" w:cstheme="minorHAnsi"/>
-        </w:rPr>
-        <w:t>three pointers</w:t>
+        <w:t>Missed corner three pointers</w:t>
       </w:r>
     </w:p>
     <w:p>
@@ -606,19 +653,55 @@
         <w:rPr>
           <w:rFonts w:asciiTheme="minorHAnsi" w:hAnsiTheme="minorHAnsi" w:cstheme="minorHAnsi"/>
         </w:rPr>
-        <w:t>Then, for every missed-shot event in the play-by-</w:t>
-      </w:r>
-      <w:r>
-        <w:rPr>
-          <w:rFonts w:asciiTheme="minorHAnsi" w:hAnsiTheme="minorHAnsi" w:cstheme="minorHAnsi"/>
-        </w:rPr>
-        <w:t>play, we load events that are within seven seconds after the missed shot into a buffer. The buffer is then scanned for shot attempts not originating from the team that originally missed the shot We also checked if the ball gets turned over within these sev</w:t>
-      </w:r>
-      <w:r>
-        <w:rPr>
-          <w:rFonts w:asciiTheme="minorHAnsi" w:hAnsiTheme="minorHAnsi" w:cstheme="minorHAnsi"/>
-        </w:rPr>
-        <w:t>en seconds to ensure it was only a fast break from the team defending the corner 3.</w:t>
+        <w:t>Then, for every missed-shot event in the play-by-play, we load</w:t>
+      </w:r>
+      <w:r>
+        <w:rPr>
+          <w:rFonts w:asciiTheme="minorHAnsi" w:hAnsiTheme="minorHAnsi" w:cstheme="minorHAnsi"/>
+        </w:rPr>
+        <w:t>ed all the</w:t>
+      </w:r>
+      <w:r>
+        <w:rPr>
+          <w:rFonts w:asciiTheme="minorHAnsi" w:hAnsiTheme="minorHAnsi" w:cstheme="minorHAnsi"/>
+        </w:rPr>
+        <w:t xml:space="preserve"> events that are </w:t>
+      </w:r>
+      <w:r>
+        <w:rPr>
+          <w:rFonts w:asciiTheme="minorHAnsi" w:hAnsiTheme="minorHAnsi" w:cstheme="minorHAnsi"/>
+        </w:rPr>
+        <w:t xml:space="preserve">occurred </w:t>
+      </w:r>
+      <w:r>
+        <w:rPr>
+          <w:rFonts w:asciiTheme="minorHAnsi" w:hAnsiTheme="minorHAnsi" w:cstheme="minorHAnsi"/>
+        </w:rPr>
+        <w:t>within seven seconds after the missed s</w:t>
+      </w:r>
+      <w:r>
+        <w:rPr>
+          <w:rFonts w:asciiTheme="minorHAnsi" w:hAnsiTheme="minorHAnsi" w:cstheme="minorHAnsi"/>
+        </w:rPr>
+        <w:t>hot into a buffer. The buffer was</w:t>
+      </w:r>
+      <w:r>
+        <w:rPr>
+          <w:rFonts w:asciiTheme="minorHAnsi" w:hAnsiTheme="minorHAnsi" w:cstheme="minorHAnsi"/>
+        </w:rPr>
+        <w:t xml:space="preserve"> then scanned for shot attempts not originating from the team that originally missed the shot</w:t>
+      </w:r>
+      <w:r>
+        <w:rPr>
+          <w:rFonts w:asciiTheme="minorHAnsi" w:hAnsiTheme="minorHAnsi" w:cstheme="minorHAnsi"/>
+        </w:rPr>
+        <w:t xml:space="preserve">, in order to count the number of fast breaks that occurred after a missed shot. </w:t>
+      </w:r>
+      <w:r>
+        <w:rPr>
+          <w:rFonts w:asciiTheme="minorHAnsi" w:hAnsiTheme="minorHAnsi" w:cstheme="minorHAnsi"/>
+        </w:rPr>
+        <w:t>We also checked if the ball gets turned over within these seven seconds to ensure it was only a fast break from the team defending the corner 3.</w:t>
       </w:r>
     </w:p>
     <w:p>
@@ -626,6 +709,15 @@
         <w:spacing w:line="276" w:lineRule="auto"/>
         <w:ind w:left="-15" w:firstLine="360"/>
         <w:rPr>
+          <w:rFonts w:asciiTheme="minorHAnsi" w:hAnsiTheme="minorHAnsi" w:cstheme="minorHAnsi"/>
+        </w:rPr>
+      </w:pPr>
+    </w:p>
+    <w:p>
+      <w:pPr>
+        <w:spacing w:line="276" w:lineRule="auto"/>
+        <w:ind w:left="-15" w:firstLine="360"/>
+        <w:rPr>
           <w:rFonts w:asciiTheme="minorHAnsi" w:eastAsia="Times New Roman" w:hAnsiTheme="minorHAnsi" w:cstheme="minorHAnsi"/>
           <w:sz w:val="24"/>
         </w:rPr>
@@ -634,13 +726,37 @@
         <w:rPr>
           <w:rFonts w:asciiTheme="minorHAnsi" w:hAnsiTheme="minorHAnsi" w:cstheme="minorHAnsi"/>
         </w:rPr>
-        <w:t>Afterwards, we tabulate the results we see as we traverse all the events in the 2014-15 season and 2015-16 season. By logging every missed two, three, and corner three,</w:t>
-      </w:r>
-      <w:r>
-        <w:rPr>
-          <w:rFonts w:asciiTheme="minorHAnsi" w:hAnsiTheme="minorHAnsi" w:cstheme="minorHAnsi"/>
-        </w:rPr>
-        <w:t xml:space="preserve"> as well as the number of subsequent fast-break plays, we create a relation between fast-break return likelihood as a funct</w:t>
+        <w:t xml:space="preserve">We counted the statistic across both the </w:t>
+      </w:r>
+      <w:r>
+        <w:rPr>
+          <w:rFonts w:asciiTheme="minorHAnsi" w:hAnsiTheme="minorHAnsi" w:cstheme="minorHAnsi"/>
+        </w:rPr>
+        <w:t>2014-15 and 2015-16 season</w:t>
+      </w:r>
+      <w:r>
+        <w:rPr>
+          <w:rFonts w:asciiTheme="minorHAnsi" w:hAnsiTheme="minorHAnsi" w:cstheme="minorHAnsi"/>
+        </w:rPr>
+        <w:t>s</w:t>
+      </w:r>
+      <w:r>
+        <w:rPr>
+          <w:rFonts w:asciiTheme="minorHAnsi" w:hAnsiTheme="minorHAnsi" w:cstheme="minorHAnsi"/>
+        </w:rPr>
+        <w:t xml:space="preserve">. By logging every missed two, </w:t>
+      </w:r>
+      <w:r>
+        <w:rPr>
+          <w:rFonts w:asciiTheme="minorHAnsi" w:hAnsiTheme="minorHAnsi" w:cstheme="minorHAnsi"/>
+        </w:rPr>
+        <w:t xml:space="preserve">above the break </w:t>
+      </w:r>
+      <w:r>
+        <w:rPr>
+          <w:rFonts w:asciiTheme="minorHAnsi" w:hAnsiTheme="minorHAnsi" w:cstheme="minorHAnsi"/>
+        </w:rPr>
+        <w:t>three, and corner three, as well as the number of subsequent fast-break plays, we create a relation between fast-break return likelihood as a funct</w:t>
       </w:r>
       <w:r>
         <w:rPr>
@@ -682,8 +798,6 @@
         <w:tblCellMar>
           <w:top w:w="115" w:type="dxa"/>
           <w:left w:w="14" w:type="dxa"/>
-          <w:bottom w:w="0" w:type="dxa"/>
-          <w:right w:w="0" w:type="dxa"/>
         </w:tblCellMar>
         <w:tblLook w:val="04A0" w:firstRow="1" w:lastRow="0" w:firstColumn="1" w:lastColumn="0" w:noHBand="0" w:noVBand="1"/>
       </w:tblPr>
@@ -853,14 +967,7 @@
                 <w:rFonts w:asciiTheme="minorHAnsi" w:eastAsia="Times New Roman" w:hAnsiTheme="minorHAnsi" w:cstheme="minorHAnsi"/>
                 <w:sz w:val="24"/>
               </w:rPr>
-              <w:t>Pct.</w:t>
-            </w:r>
-            <w:r>
-              <w:rPr>
-                <w:rFonts w:asciiTheme="minorHAnsi" w:eastAsia="Times New Roman" w:hAnsiTheme="minorHAnsi" w:cstheme="minorHAnsi"/>
-                <w:sz w:val="24"/>
-              </w:rPr>
-              <w:t xml:space="preserve"> of Missed Shots</w:t>
+              <w:t>Pct. of Missed Shots</w:t>
             </w:r>
             <w:r>
               <w:rPr>
@@ -1808,42 +1915,69 @@
         <w:rPr>
           <w:rFonts w:asciiTheme="minorHAnsi" w:eastAsia="Calibri" w:hAnsiTheme="minorHAnsi" w:cstheme="minorHAnsi"/>
           <w:noProof/>
+          <w:lang w:val="en-CA" w:eastAsia="en-CA"/>
         </w:rPr>
         <w:lastRenderedPageBreak/>
         <mc:AlternateContent>
           <mc:Choice Requires="wpg">
             <w:drawing>
-              <wp:inline distT="0" distB="0" distL="0" distR="0">
-                <wp:extent cx="5525770" cy="3233954"/>
-                <wp:effectExtent l="0" t="0" r="0" b="0"/>
-                <wp:docPr id="4649" name="Group 4649"/>
-                <wp:cNvGraphicFramePr/>
+              <wp:inline distT="0" distB="0" distL="0" distR="0" wp14:anchorId="08A7613D" wp14:editId="184A13BD">
+                <wp:extent cx="5525770" cy="3234055"/>
+                <wp:effectExtent l="9525" t="9525" r="8255" b="52070"/>
+                <wp:docPr id="1" name="Group 4649"/>
+                <wp:cNvGraphicFramePr>
+                  <a:graphicFrameLocks xmlns:a="http://schemas.openxmlformats.org/drawingml/2006/main"/>
+                </wp:cNvGraphicFramePr>
                 <a:graphic xmlns:a="http://schemas.openxmlformats.org/drawingml/2006/main">
                   <a:graphicData uri="http://schemas.microsoft.com/office/word/2010/wordprocessingGroup">
                     <wpg:wgp>
-                      <wpg:cNvGrpSpPr/>
-                      <wpg:grpSpPr>
+                      <wpg:cNvGrpSpPr>
+                        <a:grpSpLocks/>
+                      </wpg:cNvGrpSpPr>
+                      <wpg:grpSpPr bwMode="auto">
                         <a:xfrm>
                           <a:off x="0" y="0"/>
-                          <a:ext cx="5525770" cy="3233954"/>
+                          <a:ext cx="5525770" cy="3234055"/>
                           <a:chOff x="0" y="0"/>
-                          <a:chExt cx="5525770" cy="3233954"/>
+                          <a:chExt cx="55257" cy="32339"/>
                         </a:xfrm>
                       </wpg:grpSpPr>
                       <wps:wsp>
-                        <wps:cNvPr id="398" name="Rectangle 398"/>
-                        <wps:cNvSpPr/>
-                        <wps:spPr>
+                        <wps:cNvPr id="2" name="Rectangle 398"/>
+                        <wps:cNvSpPr>
+                          <a:spLocks noChangeArrowheads="1"/>
+                        </wps:cNvSpPr>
+                        <wps:spPr bwMode="auto">
                           <a:xfrm>
-                            <a:off x="5487670" y="3065247"/>
-                            <a:ext cx="50673" cy="224380"/>
+                            <a:off x="54876" y="30652"/>
+                            <a:ext cx="507" cy="2244"/>
                           </a:xfrm>
                           <a:prstGeom prst="rect">
                             <a:avLst/>
                           </a:prstGeom>
+                          <a:noFill/>
                           <a:ln>
                             <a:noFill/>
                           </a:ln>
+                          <a:extLst>
+                            <a:ext uri="{909E8E84-426E-40DD-AFC4-6F175D3DCCD1}">
+                              <a14:hiddenFill xmlns:a14="http://schemas.microsoft.com/office/drawing/2010/main">
+                                <a:solidFill>
+                                  <a:srgbClr val="FFFFFF"/>
+                                </a:solidFill>
+                              </a14:hiddenFill>
+                            </a:ext>
+                            <a:ext uri="{91240B29-F687-4F45-9708-019B960494DF}">
+                              <a14:hiddenLine xmlns:a14="http://schemas.microsoft.com/office/drawing/2010/main" w="9525">
+                                <a:solidFill>
+                                  <a:srgbClr val="000000"/>
+                                </a:solidFill>
+                                <a:miter lim="800000"/>
+                                <a:headEnd/>
+                                <a:tailEnd/>
+                              </a14:hiddenLine>
+                            </a:ext>
+                          </a:extLst>
                         </wps:spPr>
                         <wps:txbx>
                           <w:txbxContent>
@@ -1862,24 +1996,38 @@
                             </w:p>
                           </w:txbxContent>
                         </wps:txbx>
-                        <wps:bodyPr horzOverflow="overflow" vert="horz" lIns="0" tIns="0" rIns="0" bIns="0" rtlCol="0">
+                        <wps:bodyPr rot="0" vert="horz" wrap="square" lIns="0" tIns="0" rIns="0" bIns="0" anchor="t" anchorCtr="0" upright="1">
                           <a:noAutofit/>
                         </wps:bodyPr>
                       </wps:wsp>
                       <wps:wsp>
-                        <wps:cNvPr id="453" name="Shape 453"/>
-                        <wps:cNvSpPr/>
-                        <wps:spPr>
+                        <wps:cNvPr id="3" name="Shape 453"/>
+                        <wps:cNvSpPr>
+                          <a:spLocks/>
+                        </wps:cNvSpPr>
+                        <wps:spPr bwMode="auto">
                           <a:xfrm>
-                            <a:off x="530733" y="2258568"/>
-                            <a:ext cx="4815968" cy="0"/>
+                            <a:off x="5307" y="22585"/>
+                            <a:ext cx="48160" cy="0"/>
                           </a:xfrm>
                           <a:custGeom>
                             <a:avLst/>
-                            <a:gdLst/>
+                            <a:gdLst>
+                              <a:gd name="T0" fmla="*/ 0 w 4815968"/>
+                              <a:gd name="T1" fmla="*/ 4815968 w 4815968"/>
+                              <a:gd name="T2" fmla="*/ 0 w 4815968"/>
+                              <a:gd name="T3" fmla="*/ 4815968 w 4815968"/>
+                            </a:gdLst>
                             <a:ahLst/>
-                            <a:cxnLst/>
-                            <a:rect l="0" t="0" r="0" b="0"/>
+                            <a:cxnLst>
+                              <a:cxn ang="0">
+                                <a:pos x="T0" y="0"/>
+                              </a:cxn>
+                              <a:cxn ang="0">
+                                <a:pos x="T1" y="0"/>
+                              </a:cxn>
+                            </a:cxnLst>
+                            <a:rect l="T2" t="0" r="T3" b="0"/>
                             <a:pathLst>
                               <a:path w="4815968">
                                 <a:moveTo>
@@ -1891,40 +2039,57 @@
                               </a:path>
                             </a:pathLst>
                           </a:custGeom>
-                          <a:ln w="9525" cap="flat">
+                          <a:noFill/>
+                          <a:ln w="9525">
+                            <a:solidFill>
+                              <a:srgbClr val="D9D9D9"/>
+                            </a:solidFill>
                             <a:round/>
+                            <a:headEnd/>
+                            <a:tailEnd/>
                           </a:ln>
+                          <a:extLst>
+                            <a:ext uri="{909E8E84-426E-40DD-AFC4-6F175D3DCCD1}">
+                              <a14:hiddenFill xmlns:a14="http://schemas.microsoft.com/office/drawing/2010/main">
+                                <a:solidFill>
+                                  <a:srgbClr val="FFFFFF"/>
+                                </a:solidFill>
+                              </a14:hiddenFill>
+                            </a:ext>
+                          </a:extLst>
                         </wps:spPr>
-                        <wps:style>
-                          <a:lnRef idx="1">
-                            <a:srgbClr val="D9D9D9"/>
-                          </a:lnRef>
-                          <a:fillRef idx="0">
-                            <a:srgbClr val="000000">
-                              <a:alpha val="0"/>
-                            </a:srgbClr>
-                          </a:fillRef>
-                          <a:effectRef idx="0">
-                            <a:scrgbClr r="0" g="0" b="0"/>
-                          </a:effectRef>
-                          <a:fontRef idx="none"/>
-                        </wps:style>
-                        <wps:bodyPr/>
+                        <wps:bodyPr rot="0" vert="horz" wrap="square" lIns="91440" tIns="45720" rIns="91440" bIns="45720" anchor="t" anchorCtr="0" upright="1">
+                          <a:noAutofit/>
+                        </wps:bodyPr>
                       </wps:wsp>
                       <wps:wsp>
-                        <wps:cNvPr id="454" name="Shape 454"/>
-                        <wps:cNvSpPr/>
-                        <wps:spPr>
+                        <wps:cNvPr id="4" name="Shape 454"/>
+                        <wps:cNvSpPr>
+                          <a:spLocks/>
+                        </wps:cNvSpPr>
+                        <wps:spPr bwMode="auto">
                           <a:xfrm>
-                            <a:off x="530733" y="1900428"/>
-                            <a:ext cx="4815968" cy="0"/>
+                            <a:off x="5307" y="19004"/>
+                            <a:ext cx="48160" cy="0"/>
                           </a:xfrm>
                           <a:custGeom>
                             <a:avLst/>
-                            <a:gdLst/>
+                            <a:gdLst>
+                              <a:gd name="T0" fmla="*/ 0 w 4815968"/>
+                              <a:gd name="T1" fmla="*/ 4815968 w 4815968"/>
+                              <a:gd name="T2" fmla="*/ 0 w 4815968"/>
+                              <a:gd name="T3" fmla="*/ 4815968 w 4815968"/>
+                            </a:gdLst>
                             <a:ahLst/>
-                            <a:cxnLst/>
-                            <a:rect l="0" t="0" r="0" b="0"/>
+                            <a:cxnLst>
+                              <a:cxn ang="0">
+                                <a:pos x="T0" y="0"/>
+                              </a:cxn>
+                              <a:cxn ang="0">
+                                <a:pos x="T1" y="0"/>
+                              </a:cxn>
+                            </a:cxnLst>
+                            <a:rect l="T2" t="0" r="T3" b="0"/>
                             <a:pathLst>
                               <a:path w="4815968">
                                 <a:moveTo>
@@ -1936,40 +2101,57 @@
                               </a:path>
                             </a:pathLst>
                           </a:custGeom>
-                          <a:ln w="9525" cap="flat">
+                          <a:noFill/>
+                          <a:ln w="9525">
+                            <a:solidFill>
+                              <a:srgbClr val="D9D9D9"/>
+                            </a:solidFill>
                             <a:round/>
+                            <a:headEnd/>
+                            <a:tailEnd/>
                           </a:ln>
+                          <a:extLst>
+                            <a:ext uri="{909E8E84-426E-40DD-AFC4-6F175D3DCCD1}">
+                              <a14:hiddenFill xmlns:a14="http://schemas.microsoft.com/office/drawing/2010/main">
+                                <a:solidFill>
+                                  <a:srgbClr val="FFFFFF"/>
+                                </a:solidFill>
+                              </a14:hiddenFill>
+                            </a:ext>
+                          </a:extLst>
                         </wps:spPr>
-                        <wps:style>
-                          <a:lnRef idx="1">
-                            <a:srgbClr val="D9D9D9"/>
-                          </a:lnRef>
-                          <a:fillRef idx="0">
-                            <a:srgbClr val="000000">
-                              <a:alpha val="0"/>
-                            </a:srgbClr>
-                          </a:fillRef>
-                          <a:effectRef idx="0">
-                            <a:scrgbClr r="0" g="0" b="0"/>
-                          </a:effectRef>
-                          <a:fontRef idx="none"/>
-                        </wps:style>
-                        <wps:bodyPr/>
+                        <wps:bodyPr rot="0" vert="horz" wrap="square" lIns="91440" tIns="45720" rIns="91440" bIns="45720" anchor="t" anchorCtr="0" upright="1">
+                          <a:noAutofit/>
+                        </wps:bodyPr>
                       </wps:wsp>
                       <wps:wsp>
-                        <wps:cNvPr id="455" name="Shape 455"/>
-                        <wps:cNvSpPr/>
-                        <wps:spPr>
+                        <wps:cNvPr id="5" name="Shape 455"/>
+                        <wps:cNvSpPr>
+                          <a:spLocks/>
+                        </wps:cNvSpPr>
+                        <wps:spPr bwMode="auto">
                           <a:xfrm>
-                            <a:off x="530733" y="1543812"/>
-                            <a:ext cx="4815968" cy="0"/>
+                            <a:off x="5307" y="15438"/>
+                            <a:ext cx="48160" cy="0"/>
                           </a:xfrm>
                           <a:custGeom>
                             <a:avLst/>
-                            <a:gdLst/>
+                            <a:gdLst>
+                              <a:gd name="T0" fmla="*/ 0 w 4815968"/>
+                              <a:gd name="T1" fmla="*/ 4815968 w 4815968"/>
+                              <a:gd name="T2" fmla="*/ 0 w 4815968"/>
+                              <a:gd name="T3" fmla="*/ 4815968 w 4815968"/>
+                            </a:gdLst>
                             <a:ahLst/>
-                            <a:cxnLst/>
-                            <a:rect l="0" t="0" r="0" b="0"/>
+                            <a:cxnLst>
+                              <a:cxn ang="0">
+                                <a:pos x="T0" y="0"/>
+                              </a:cxn>
+                              <a:cxn ang="0">
+                                <a:pos x="T1" y="0"/>
+                              </a:cxn>
+                            </a:cxnLst>
+                            <a:rect l="T2" t="0" r="T3" b="0"/>
                             <a:pathLst>
                               <a:path w="4815968">
                                 <a:moveTo>
@@ -1981,40 +2163,57 @@
                               </a:path>
                             </a:pathLst>
                           </a:custGeom>
-                          <a:ln w="9525" cap="flat">
+                          <a:noFill/>
+                          <a:ln w="9525">
+                            <a:solidFill>
+                              <a:srgbClr val="D9D9D9"/>
+                            </a:solidFill>
                             <a:round/>
+                            <a:headEnd/>
+                            <a:tailEnd/>
                           </a:ln>
+                          <a:extLst>
+                            <a:ext uri="{909E8E84-426E-40DD-AFC4-6F175D3DCCD1}">
+                              <a14:hiddenFill xmlns:a14="http://schemas.microsoft.com/office/drawing/2010/main">
+                                <a:solidFill>
+                                  <a:srgbClr val="FFFFFF"/>
+                                </a:solidFill>
+                              </a14:hiddenFill>
+                            </a:ext>
+                          </a:extLst>
                         </wps:spPr>
-                        <wps:style>
-                          <a:lnRef idx="1">
-                            <a:srgbClr val="D9D9D9"/>
-                          </a:lnRef>
-                          <a:fillRef idx="0">
-                            <a:srgbClr val="000000">
-                              <a:alpha val="0"/>
-                            </a:srgbClr>
-                          </a:fillRef>
-                          <a:effectRef idx="0">
-                            <a:scrgbClr r="0" g="0" b="0"/>
-                          </a:effectRef>
-                          <a:fontRef idx="none"/>
-                        </wps:style>
-                        <wps:bodyPr/>
+                        <wps:bodyPr rot="0" vert="horz" wrap="square" lIns="91440" tIns="45720" rIns="91440" bIns="45720" anchor="t" anchorCtr="0" upright="1">
+                          <a:noAutofit/>
+                        </wps:bodyPr>
                       </wps:wsp>
                       <wps:wsp>
-                        <wps:cNvPr id="456" name="Shape 456"/>
-                        <wps:cNvSpPr/>
-                        <wps:spPr>
+                        <wps:cNvPr id="6" name="Shape 456"/>
+                        <wps:cNvSpPr>
+                          <a:spLocks/>
+                        </wps:cNvSpPr>
+                        <wps:spPr bwMode="auto">
                           <a:xfrm>
-                            <a:off x="530733" y="1185672"/>
-                            <a:ext cx="4815968" cy="0"/>
+                            <a:off x="5307" y="11856"/>
+                            <a:ext cx="48160" cy="0"/>
                           </a:xfrm>
                           <a:custGeom>
                             <a:avLst/>
-                            <a:gdLst/>
+                            <a:gdLst>
+                              <a:gd name="T0" fmla="*/ 0 w 4815968"/>
+                              <a:gd name="T1" fmla="*/ 4815968 w 4815968"/>
+                              <a:gd name="T2" fmla="*/ 0 w 4815968"/>
+                              <a:gd name="T3" fmla="*/ 4815968 w 4815968"/>
+                            </a:gdLst>
                             <a:ahLst/>
-                            <a:cxnLst/>
-                            <a:rect l="0" t="0" r="0" b="0"/>
+                            <a:cxnLst>
+                              <a:cxn ang="0">
+                                <a:pos x="T0" y="0"/>
+                              </a:cxn>
+                              <a:cxn ang="0">
+                                <a:pos x="T1" y="0"/>
+                              </a:cxn>
+                            </a:cxnLst>
+                            <a:rect l="T2" t="0" r="T3" b="0"/>
                             <a:pathLst>
                               <a:path w="4815968">
                                 <a:moveTo>
@@ -2026,40 +2225,57 @@
                               </a:path>
                             </a:pathLst>
                           </a:custGeom>
-                          <a:ln w="9525" cap="flat">
+                          <a:noFill/>
+                          <a:ln w="9525">
+                            <a:solidFill>
+                              <a:srgbClr val="D9D9D9"/>
+                            </a:solidFill>
                             <a:round/>
+                            <a:headEnd/>
+                            <a:tailEnd/>
                           </a:ln>
+                          <a:extLst>
+                            <a:ext uri="{909E8E84-426E-40DD-AFC4-6F175D3DCCD1}">
+                              <a14:hiddenFill xmlns:a14="http://schemas.microsoft.com/office/drawing/2010/main">
+                                <a:solidFill>
+                                  <a:srgbClr val="FFFFFF"/>
+                                </a:solidFill>
+                              </a14:hiddenFill>
+                            </a:ext>
+                          </a:extLst>
                         </wps:spPr>
-                        <wps:style>
-                          <a:lnRef idx="1">
-                            <a:srgbClr val="D9D9D9"/>
-                          </a:lnRef>
-                          <a:fillRef idx="0">
-                            <a:srgbClr val="000000">
-                              <a:alpha val="0"/>
-                            </a:srgbClr>
-                          </a:fillRef>
-                          <a:effectRef idx="0">
-                            <a:scrgbClr r="0" g="0" b="0"/>
-                          </a:effectRef>
-                          <a:fontRef idx="none"/>
-                        </wps:style>
-                        <wps:bodyPr/>
+                        <wps:bodyPr rot="0" vert="horz" wrap="square" lIns="91440" tIns="45720" rIns="91440" bIns="45720" anchor="t" anchorCtr="0" upright="1">
+                          <a:noAutofit/>
+                        </wps:bodyPr>
                       </wps:wsp>
                       <wps:wsp>
-                        <wps:cNvPr id="457" name="Shape 457"/>
-                        <wps:cNvSpPr/>
-                        <wps:spPr>
+                        <wps:cNvPr id="7" name="Shape 457"/>
+                        <wps:cNvSpPr>
+                          <a:spLocks/>
+                        </wps:cNvSpPr>
+                        <wps:spPr bwMode="auto">
                           <a:xfrm>
-                            <a:off x="530733" y="829056"/>
-                            <a:ext cx="4815968" cy="0"/>
+                            <a:off x="5307" y="8290"/>
+                            <a:ext cx="48160" cy="0"/>
                           </a:xfrm>
                           <a:custGeom>
                             <a:avLst/>
-                            <a:gdLst/>
+                            <a:gdLst>
+                              <a:gd name="T0" fmla="*/ 0 w 4815968"/>
+                              <a:gd name="T1" fmla="*/ 4815968 w 4815968"/>
+                              <a:gd name="T2" fmla="*/ 0 w 4815968"/>
+                              <a:gd name="T3" fmla="*/ 4815968 w 4815968"/>
+                            </a:gdLst>
                             <a:ahLst/>
-                            <a:cxnLst/>
-                            <a:rect l="0" t="0" r="0" b="0"/>
+                            <a:cxnLst>
+                              <a:cxn ang="0">
+                                <a:pos x="T0" y="0"/>
+                              </a:cxn>
+                              <a:cxn ang="0">
+                                <a:pos x="T1" y="0"/>
+                              </a:cxn>
+                            </a:cxnLst>
+                            <a:rect l="T2" t="0" r="T3" b="0"/>
                             <a:pathLst>
                               <a:path w="4815968">
                                 <a:moveTo>
@@ -2071,40 +2287,57 @@
                               </a:path>
                             </a:pathLst>
                           </a:custGeom>
-                          <a:ln w="9525" cap="flat">
+                          <a:noFill/>
+                          <a:ln w="9525">
+                            <a:solidFill>
+                              <a:srgbClr val="D9D9D9"/>
+                            </a:solidFill>
                             <a:round/>
+                            <a:headEnd/>
+                            <a:tailEnd/>
                           </a:ln>
+                          <a:extLst>
+                            <a:ext uri="{909E8E84-426E-40DD-AFC4-6F175D3DCCD1}">
+                              <a14:hiddenFill xmlns:a14="http://schemas.microsoft.com/office/drawing/2010/main">
+                                <a:solidFill>
+                                  <a:srgbClr val="FFFFFF"/>
+                                </a:solidFill>
+                              </a14:hiddenFill>
+                            </a:ext>
+                          </a:extLst>
                         </wps:spPr>
-                        <wps:style>
-                          <a:lnRef idx="1">
-                            <a:srgbClr val="D9D9D9"/>
-                          </a:lnRef>
-                          <a:fillRef idx="0">
-                            <a:srgbClr val="000000">
-                              <a:alpha val="0"/>
-                            </a:srgbClr>
-                          </a:fillRef>
-                          <a:effectRef idx="0">
-                            <a:scrgbClr r="0" g="0" b="0"/>
-                          </a:effectRef>
-                          <a:fontRef idx="none"/>
-                        </wps:style>
-                        <wps:bodyPr/>
+                        <wps:bodyPr rot="0" vert="horz" wrap="square" lIns="91440" tIns="45720" rIns="91440" bIns="45720" anchor="t" anchorCtr="0" upright="1">
+                          <a:noAutofit/>
+                        </wps:bodyPr>
                       </wps:wsp>
                       <wps:wsp>
-                        <wps:cNvPr id="458" name="Shape 458"/>
-                        <wps:cNvSpPr/>
-                        <wps:spPr>
+                        <wps:cNvPr id="8" name="Shape 458"/>
+                        <wps:cNvSpPr>
+                          <a:spLocks/>
+                        </wps:cNvSpPr>
+                        <wps:spPr bwMode="auto">
                           <a:xfrm>
-                            <a:off x="530733" y="471043"/>
-                            <a:ext cx="4815968" cy="0"/>
+                            <a:off x="5307" y="4710"/>
+                            <a:ext cx="48160" cy="0"/>
                           </a:xfrm>
                           <a:custGeom>
                             <a:avLst/>
-                            <a:gdLst/>
+                            <a:gdLst>
+                              <a:gd name="T0" fmla="*/ 0 w 4815968"/>
+                              <a:gd name="T1" fmla="*/ 4815968 w 4815968"/>
+                              <a:gd name="T2" fmla="*/ 0 w 4815968"/>
+                              <a:gd name="T3" fmla="*/ 4815968 w 4815968"/>
+                            </a:gdLst>
                             <a:ahLst/>
-                            <a:cxnLst/>
-                            <a:rect l="0" t="0" r="0" b="0"/>
+                            <a:cxnLst>
+                              <a:cxn ang="0">
+                                <a:pos x="T0" y="0"/>
+                              </a:cxn>
+                              <a:cxn ang="0">
+                                <a:pos x="T1" y="0"/>
+                              </a:cxn>
+                            </a:cxnLst>
+                            <a:rect l="T2" t="0" r="T3" b="0"/>
                             <a:pathLst>
                               <a:path w="4815968">
                                 <a:moveTo>
@@ -2116,40 +2349,76 @@
                               </a:path>
                             </a:pathLst>
                           </a:custGeom>
-                          <a:ln w="9525" cap="flat">
+                          <a:noFill/>
+                          <a:ln w="9525">
+                            <a:solidFill>
+                              <a:srgbClr val="D9D9D9"/>
+                            </a:solidFill>
                             <a:round/>
+                            <a:headEnd/>
+                            <a:tailEnd/>
                           </a:ln>
+                          <a:extLst>
+                            <a:ext uri="{909E8E84-426E-40DD-AFC4-6F175D3DCCD1}">
+                              <a14:hiddenFill xmlns:a14="http://schemas.microsoft.com/office/drawing/2010/main">
+                                <a:solidFill>
+                                  <a:srgbClr val="FFFFFF"/>
+                                </a:solidFill>
+                              </a14:hiddenFill>
+                            </a:ext>
+                          </a:extLst>
                         </wps:spPr>
-                        <wps:style>
-                          <a:lnRef idx="1">
-                            <a:srgbClr val="D9D9D9"/>
-                          </a:lnRef>
-                          <a:fillRef idx="0">
-                            <a:srgbClr val="000000">
-                              <a:alpha val="0"/>
-                            </a:srgbClr>
-                          </a:fillRef>
-                          <a:effectRef idx="0">
-                            <a:scrgbClr r="0" g="0" b="0"/>
-                          </a:effectRef>
-                          <a:fontRef idx="none"/>
-                        </wps:style>
-                        <wps:bodyPr/>
+                        <wps:bodyPr rot="0" vert="horz" wrap="square" lIns="91440" tIns="45720" rIns="91440" bIns="45720" anchor="t" anchorCtr="0" upright="1">
+                          <a:noAutofit/>
+                        </wps:bodyPr>
                       </wps:wsp>
                       <wps:wsp>
-                        <wps:cNvPr id="5689" name="Shape 5689"/>
-                        <wps:cNvSpPr/>
-                        <wps:spPr>
+                        <wps:cNvPr id="9" name="Shape 5689"/>
+                        <wps:cNvSpPr>
+                          <a:spLocks/>
+                        </wps:cNvSpPr>
+                        <wps:spPr bwMode="auto">
                           <a:xfrm>
-                            <a:off x="3398520" y="1956816"/>
-                            <a:ext cx="420624" cy="658495"/>
+                            <a:off x="33985" y="19568"/>
+                            <a:ext cx="4206" cy="6585"/>
                           </a:xfrm>
                           <a:custGeom>
                             <a:avLst/>
-                            <a:gdLst/>
+                            <a:gdLst>
+                              <a:gd name="T0" fmla="*/ 0 w 420624"/>
+                              <a:gd name="T1" fmla="*/ 0 h 658495"/>
+                              <a:gd name="T2" fmla="*/ 420624 w 420624"/>
+                              <a:gd name="T3" fmla="*/ 0 h 658495"/>
+                              <a:gd name="T4" fmla="*/ 420624 w 420624"/>
+                              <a:gd name="T5" fmla="*/ 658495 h 658495"/>
+                              <a:gd name="T6" fmla="*/ 0 w 420624"/>
+                              <a:gd name="T7" fmla="*/ 658495 h 658495"/>
+                              <a:gd name="T8" fmla="*/ 0 w 420624"/>
+                              <a:gd name="T9" fmla="*/ 0 h 658495"/>
+                              <a:gd name="T10" fmla="*/ 0 w 420624"/>
+                              <a:gd name="T11" fmla="*/ 0 h 658495"/>
+                              <a:gd name="T12" fmla="*/ 420624 w 420624"/>
+                              <a:gd name="T13" fmla="*/ 658495 h 658495"/>
+                            </a:gdLst>
                             <a:ahLst/>
-                            <a:cxnLst/>
-                            <a:rect l="0" t="0" r="0" b="0"/>
+                            <a:cxnLst>
+                              <a:cxn ang="0">
+                                <a:pos x="T0" y="T1"/>
+                              </a:cxn>
+                              <a:cxn ang="0">
+                                <a:pos x="T2" y="T3"/>
+                              </a:cxn>
+                              <a:cxn ang="0">
+                                <a:pos x="T4" y="T5"/>
+                              </a:cxn>
+                              <a:cxn ang="0">
+                                <a:pos x="T6" y="T7"/>
+                              </a:cxn>
+                              <a:cxn ang="0">
+                                <a:pos x="T8" y="T9"/>
+                              </a:cxn>
+                            </a:cxnLst>
+                            <a:rect l="T10" t="T11" r="T12" b="T13"/>
                             <a:pathLst>
                               <a:path w="420624" h="658495">
                                 <a:moveTo>
@@ -2170,40 +2439,76 @@
                               </a:path>
                             </a:pathLst>
                           </a:custGeom>
-                          <a:ln w="0" cap="flat">
-                            <a:round/>
+                          <a:solidFill>
+                            <a:srgbClr val="5B9BD5"/>
+                          </a:solidFill>
+                          <a:ln>
+                            <a:noFill/>
                           </a:ln>
+                          <a:extLst>
+                            <a:ext uri="{91240B29-F687-4F45-9708-019B960494DF}">
+                              <a14:hiddenLine xmlns:a14="http://schemas.microsoft.com/office/drawing/2010/main" w="0">
+                                <a:solidFill>
+                                  <a:srgbClr val="000000"/>
+                                </a:solidFill>
+                                <a:round/>
+                                <a:headEnd/>
+                                <a:tailEnd/>
+                              </a14:hiddenLine>
+                            </a:ext>
+                          </a:extLst>
                         </wps:spPr>
-                        <wps:style>
-                          <a:lnRef idx="0">
-                            <a:srgbClr val="000000">
-                              <a:alpha val="0"/>
-                            </a:srgbClr>
-                          </a:lnRef>
-                          <a:fillRef idx="1">
-                            <a:srgbClr val="5B9BD5"/>
-                          </a:fillRef>
-                          <a:effectRef idx="0">
-                            <a:scrgbClr r="0" g="0" b="0"/>
-                          </a:effectRef>
-                          <a:fontRef idx="none"/>
-                        </wps:style>
-                        <wps:bodyPr/>
+                        <wps:bodyPr rot="0" vert="horz" wrap="square" lIns="91440" tIns="45720" rIns="91440" bIns="45720" anchor="t" anchorCtr="0" upright="1">
+                          <a:noAutofit/>
+                        </wps:bodyPr>
                       </wps:wsp>
                       <wps:wsp>
-                        <wps:cNvPr id="5690" name="Shape 5690"/>
-                        <wps:cNvSpPr/>
-                        <wps:spPr>
+                        <wps:cNvPr id="10" name="Shape 5690"/>
+                        <wps:cNvSpPr>
+                          <a:spLocks/>
+                        </wps:cNvSpPr>
+                        <wps:spPr bwMode="auto">
                           <a:xfrm>
-                            <a:off x="990600" y="1834896"/>
-                            <a:ext cx="420624" cy="780415"/>
+                            <a:off x="9906" y="18348"/>
+                            <a:ext cx="4206" cy="7805"/>
                           </a:xfrm>
                           <a:custGeom>
                             <a:avLst/>
-                            <a:gdLst/>
+                            <a:gdLst>
+                              <a:gd name="T0" fmla="*/ 0 w 420624"/>
+                              <a:gd name="T1" fmla="*/ 0 h 780415"/>
+                              <a:gd name="T2" fmla="*/ 420624 w 420624"/>
+                              <a:gd name="T3" fmla="*/ 0 h 780415"/>
+                              <a:gd name="T4" fmla="*/ 420624 w 420624"/>
+                              <a:gd name="T5" fmla="*/ 780415 h 780415"/>
+                              <a:gd name="T6" fmla="*/ 0 w 420624"/>
+                              <a:gd name="T7" fmla="*/ 780415 h 780415"/>
+                              <a:gd name="T8" fmla="*/ 0 w 420624"/>
+                              <a:gd name="T9" fmla="*/ 0 h 780415"/>
+                              <a:gd name="T10" fmla="*/ 0 w 420624"/>
+                              <a:gd name="T11" fmla="*/ 0 h 780415"/>
+                              <a:gd name="T12" fmla="*/ 420624 w 420624"/>
+                              <a:gd name="T13" fmla="*/ 780415 h 780415"/>
+                            </a:gdLst>
                             <a:ahLst/>
-                            <a:cxnLst/>
-                            <a:rect l="0" t="0" r="0" b="0"/>
+                            <a:cxnLst>
+                              <a:cxn ang="0">
+                                <a:pos x="T0" y="T1"/>
+                              </a:cxn>
+                              <a:cxn ang="0">
+                                <a:pos x="T2" y="T3"/>
+                              </a:cxn>
+                              <a:cxn ang="0">
+                                <a:pos x="T4" y="T5"/>
+                              </a:cxn>
+                              <a:cxn ang="0">
+                                <a:pos x="T6" y="T7"/>
+                              </a:cxn>
+                              <a:cxn ang="0">
+                                <a:pos x="T8" y="T9"/>
+                              </a:cxn>
+                            </a:cxnLst>
+                            <a:rect l="T10" t="T11" r="T12" b="T13"/>
                             <a:pathLst>
                               <a:path w="420624" h="780415">
                                 <a:moveTo>
@@ -2224,40 +2529,76 @@
                               </a:path>
                             </a:pathLst>
                           </a:custGeom>
-                          <a:ln w="0" cap="flat">
-                            <a:round/>
+                          <a:solidFill>
+                            <a:srgbClr val="5B9BD5"/>
+                          </a:solidFill>
+                          <a:ln>
+                            <a:noFill/>
                           </a:ln>
+                          <a:extLst>
+                            <a:ext uri="{91240B29-F687-4F45-9708-019B960494DF}">
+                              <a14:hiddenLine xmlns:a14="http://schemas.microsoft.com/office/drawing/2010/main" w="0">
+                                <a:solidFill>
+                                  <a:srgbClr val="000000"/>
+                                </a:solidFill>
+                                <a:round/>
+                                <a:headEnd/>
+                                <a:tailEnd/>
+                              </a14:hiddenLine>
+                            </a:ext>
+                          </a:extLst>
                         </wps:spPr>
-                        <wps:style>
-                          <a:lnRef idx="0">
-                            <a:srgbClr val="000000">
-                              <a:alpha val="0"/>
-                            </a:srgbClr>
-                          </a:lnRef>
-                          <a:fillRef idx="1">
-                            <a:srgbClr val="5B9BD5"/>
-                          </a:fillRef>
-                          <a:effectRef idx="0">
-                            <a:scrgbClr r="0" g="0" b="0"/>
-                          </a:effectRef>
-                          <a:fontRef idx="none"/>
-                        </wps:style>
-                        <wps:bodyPr/>
+                        <wps:bodyPr rot="0" vert="horz" wrap="square" lIns="91440" tIns="45720" rIns="91440" bIns="45720" anchor="t" anchorCtr="0" upright="1">
+                          <a:noAutofit/>
+                        </wps:bodyPr>
                       </wps:wsp>
                       <wps:wsp>
-                        <wps:cNvPr id="5691" name="Shape 5691"/>
-                        <wps:cNvSpPr/>
-                        <wps:spPr>
+                        <wps:cNvPr id="11" name="Shape 5691"/>
+                        <wps:cNvSpPr>
+                          <a:spLocks/>
+                        </wps:cNvSpPr>
+                        <wps:spPr bwMode="auto">
                           <a:xfrm>
-                            <a:off x="3931920" y="1098804"/>
-                            <a:ext cx="420624" cy="1516507"/>
+                            <a:off x="39319" y="10988"/>
+                            <a:ext cx="4206" cy="15165"/>
                           </a:xfrm>
                           <a:custGeom>
                             <a:avLst/>
-                            <a:gdLst/>
+                            <a:gdLst>
+                              <a:gd name="T0" fmla="*/ 0 w 420624"/>
+                              <a:gd name="T1" fmla="*/ 0 h 1516507"/>
+                              <a:gd name="T2" fmla="*/ 420624 w 420624"/>
+                              <a:gd name="T3" fmla="*/ 0 h 1516507"/>
+                              <a:gd name="T4" fmla="*/ 420624 w 420624"/>
+                              <a:gd name="T5" fmla="*/ 1516507 h 1516507"/>
+                              <a:gd name="T6" fmla="*/ 0 w 420624"/>
+                              <a:gd name="T7" fmla="*/ 1516507 h 1516507"/>
+                              <a:gd name="T8" fmla="*/ 0 w 420624"/>
+                              <a:gd name="T9" fmla="*/ 0 h 1516507"/>
+                              <a:gd name="T10" fmla="*/ 0 w 420624"/>
+                              <a:gd name="T11" fmla="*/ 0 h 1516507"/>
+                              <a:gd name="T12" fmla="*/ 420624 w 420624"/>
+                              <a:gd name="T13" fmla="*/ 1516507 h 1516507"/>
+                            </a:gdLst>
                             <a:ahLst/>
-                            <a:cxnLst/>
-                            <a:rect l="0" t="0" r="0" b="0"/>
+                            <a:cxnLst>
+                              <a:cxn ang="0">
+                                <a:pos x="T0" y="T1"/>
+                              </a:cxn>
+                              <a:cxn ang="0">
+                                <a:pos x="T2" y="T3"/>
+                              </a:cxn>
+                              <a:cxn ang="0">
+                                <a:pos x="T4" y="T5"/>
+                              </a:cxn>
+                              <a:cxn ang="0">
+                                <a:pos x="T6" y="T7"/>
+                              </a:cxn>
+                              <a:cxn ang="0">
+                                <a:pos x="T8" y="T9"/>
+                              </a:cxn>
+                            </a:cxnLst>
+                            <a:rect l="T10" t="T11" r="T12" b="T13"/>
                             <a:pathLst>
                               <a:path w="420624" h="1516507">
                                 <a:moveTo>
@@ -2278,40 +2619,76 @@
                               </a:path>
                             </a:pathLst>
                           </a:custGeom>
-                          <a:ln w="0" cap="flat">
-                            <a:round/>
+                          <a:solidFill>
+                            <a:srgbClr val="ED7D31"/>
+                          </a:solidFill>
+                          <a:ln>
+                            <a:noFill/>
                           </a:ln>
+                          <a:extLst>
+                            <a:ext uri="{91240B29-F687-4F45-9708-019B960494DF}">
+                              <a14:hiddenLine xmlns:a14="http://schemas.microsoft.com/office/drawing/2010/main" w="0">
+                                <a:solidFill>
+                                  <a:srgbClr val="000000"/>
+                                </a:solidFill>
+                                <a:round/>
+                                <a:headEnd/>
+                                <a:tailEnd/>
+                              </a14:hiddenLine>
+                            </a:ext>
+                          </a:extLst>
                         </wps:spPr>
-                        <wps:style>
-                          <a:lnRef idx="0">
-                            <a:srgbClr val="000000">
-                              <a:alpha val="0"/>
-                            </a:srgbClr>
-                          </a:lnRef>
-                          <a:fillRef idx="1">
-                            <a:srgbClr val="ED7D31"/>
-                          </a:fillRef>
-                          <a:effectRef idx="0">
-                            <a:scrgbClr r="0" g="0" b="0"/>
-                          </a:effectRef>
-                          <a:fontRef idx="none"/>
-                        </wps:style>
-                        <wps:bodyPr/>
+                        <wps:bodyPr rot="0" vert="horz" wrap="square" lIns="91440" tIns="45720" rIns="91440" bIns="45720" anchor="t" anchorCtr="0" upright="1">
+                          <a:noAutofit/>
+                        </wps:bodyPr>
                       </wps:wsp>
                       <wps:wsp>
-                        <wps:cNvPr id="5692" name="Shape 5692"/>
-                        <wps:cNvSpPr/>
-                        <wps:spPr>
+                        <wps:cNvPr id="12" name="Shape 5692"/>
+                        <wps:cNvSpPr>
+                          <a:spLocks/>
+                        </wps:cNvSpPr>
+                        <wps:spPr bwMode="auto">
                           <a:xfrm>
-                            <a:off x="1524000" y="954024"/>
-                            <a:ext cx="420624" cy="1661287"/>
+                            <a:off x="15240" y="9540"/>
+                            <a:ext cx="4206" cy="16613"/>
                           </a:xfrm>
                           <a:custGeom>
                             <a:avLst/>
-                            <a:gdLst/>
+                            <a:gdLst>
+                              <a:gd name="T0" fmla="*/ 0 w 420624"/>
+                              <a:gd name="T1" fmla="*/ 0 h 1661287"/>
+                              <a:gd name="T2" fmla="*/ 420624 w 420624"/>
+                              <a:gd name="T3" fmla="*/ 0 h 1661287"/>
+                              <a:gd name="T4" fmla="*/ 420624 w 420624"/>
+                              <a:gd name="T5" fmla="*/ 1661287 h 1661287"/>
+                              <a:gd name="T6" fmla="*/ 0 w 420624"/>
+                              <a:gd name="T7" fmla="*/ 1661287 h 1661287"/>
+                              <a:gd name="T8" fmla="*/ 0 w 420624"/>
+                              <a:gd name="T9" fmla="*/ 0 h 1661287"/>
+                              <a:gd name="T10" fmla="*/ 0 w 420624"/>
+                              <a:gd name="T11" fmla="*/ 0 h 1661287"/>
+                              <a:gd name="T12" fmla="*/ 420624 w 420624"/>
+                              <a:gd name="T13" fmla="*/ 1661287 h 1661287"/>
+                            </a:gdLst>
                             <a:ahLst/>
-                            <a:cxnLst/>
-                            <a:rect l="0" t="0" r="0" b="0"/>
+                            <a:cxnLst>
+                              <a:cxn ang="0">
+                                <a:pos x="T0" y="T1"/>
+                              </a:cxn>
+                              <a:cxn ang="0">
+                                <a:pos x="T2" y="T3"/>
+                              </a:cxn>
+                              <a:cxn ang="0">
+                                <a:pos x="T4" y="T5"/>
+                              </a:cxn>
+                              <a:cxn ang="0">
+                                <a:pos x="T6" y="T7"/>
+                              </a:cxn>
+                              <a:cxn ang="0">
+                                <a:pos x="T8" y="T9"/>
+                              </a:cxn>
+                            </a:cxnLst>
+                            <a:rect l="T10" t="T11" r="T12" b="T13"/>
                             <a:pathLst>
                               <a:path w="420624" h="1661287">
                                 <a:moveTo>
@@ -2332,40 +2709,76 @@
                               </a:path>
                             </a:pathLst>
                           </a:custGeom>
-                          <a:ln w="0" cap="flat">
-                            <a:round/>
+                          <a:solidFill>
+                            <a:srgbClr val="ED7D31"/>
+                          </a:solidFill>
+                          <a:ln>
+                            <a:noFill/>
                           </a:ln>
+                          <a:extLst>
+                            <a:ext uri="{91240B29-F687-4F45-9708-019B960494DF}">
+                              <a14:hiddenLine xmlns:a14="http://schemas.microsoft.com/office/drawing/2010/main" w="0">
+                                <a:solidFill>
+                                  <a:srgbClr val="000000"/>
+                                </a:solidFill>
+                                <a:round/>
+                                <a:headEnd/>
+                                <a:tailEnd/>
+                              </a14:hiddenLine>
+                            </a:ext>
+                          </a:extLst>
                         </wps:spPr>
-                        <wps:style>
-                          <a:lnRef idx="0">
-                            <a:srgbClr val="000000">
-                              <a:alpha val="0"/>
-                            </a:srgbClr>
-                          </a:lnRef>
-                          <a:fillRef idx="1">
-                            <a:srgbClr val="ED7D31"/>
-                          </a:fillRef>
-                          <a:effectRef idx="0">
-                            <a:scrgbClr r="0" g="0" b="0"/>
-                          </a:effectRef>
-                          <a:fontRef idx="none"/>
-                        </wps:style>
-                        <wps:bodyPr/>
+                        <wps:bodyPr rot="0" vert="horz" wrap="square" lIns="91440" tIns="45720" rIns="91440" bIns="45720" anchor="t" anchorCtr="0" upright="1">
+                          <a:noAutofit/>
+                        </wps:bodyPr>
                       </wps:wsp>
                       <wps:wsp>
-                        <wps:cNvPr id="5693" name="Shape 5693"/>
-                        <wps:cNvSpPr/>
-                        <wps:spPr>
+                        <wps:cNvPr id="13" name="Shape 5693"/>
+                        <wps:cNvSpPr>
+                          <a:spLocks/>
+                        </wps:cNvSpPr>
+                        <wps:spPr bwMode="auto">
                           <a:xfrm>
-                            <a:off x="4466844" y="905256"/>
-                            <a:ext cx="419100" cy="1710055"/>
+                            <a:off x="44668" y="9052"/>
+                            <a:ext cx="4191" cy="17101"/>
                           </a:xfrm>
                           <a:custGeom>
                             <a:avLst/>
-                            <a:gdLst/>
+                            <a:gdLst>
+                              <a:gd name="T0" fmla="*/ 0 w 419100"/>
+                              <a:gd name="T1" fmla="*/ 0 h 1710055"/>
+                              <a:gd name="T2" fmla="*/ 419100 w 419100"/>
+                              <a:gd name="T3" fmla="*/ 0 h 1710055"/>
+                              <a:gd name="T4" fmla="*/ 419100 w 419100"/>
+                              <a:gd name="T5" fmla="*/ 1710055 h 1710055"/>
+                              <a:gd name="T6" fmla="*/ 0 w 419100"/>
+                              <a:gd name="T7" fmla="*/ 1710055 h 1710055"/>
+                              <a:gd name="T8" fmla="*/ 0 w 419100"/>
+                              <a:gd name="T9" fmla="*/ 0 h 1710055"/>
+                              <a:gd name="T10" fmla="*/ 0 w 419100"/>
+                              <a:gd name="T11" fmla="*/ 0 h 1710055"/>
+                              <a:gd name="T12" fmla="*/ 419100 w 419100"/>
+                              <a:gd name="T13" fmla="*/ 1710055 h 1710055"/>
+                            </a:gdLst>
                             <a:ahLst/>
-                            <a:cxnLst/>
-                            <a:rect l="0" t="0" r="0" b="0"/>
+                            <a:cxnLst>
+                              <a:cxn ang="0">
+                                <a:pos x="T0" y="T1"/>
+                              </a:cxn>
+                              <a:cxn ang="0">
+                                <a:pos x="T2" y="T3"/>
+                              </a:cxn>
+                              <a:cxn ang="0">
+                                <a:pos x="T4" y="T5"/>
+                              </a:cxn>
+                              <a:cxn ang="0">
+                                <a:pos x="T6" y="T7"/>
+                              </a:cxn>
+                              <a:cxn ang="0">
+                                <a:pos x="T8" y="T9"/>
+                              </a:cxn>
+                            </a:cxnLst>
+                            <a:rect l="T10" t="T11" r="T12" b="T13"/>
                             <a:pathLst>
                               <a:path w="419100" h="1710055">
                                 <a:moveTo>
@@ -2386,40 +2799,76 @@
                               </a:path>
                             </a:pathLst>
                           </a:custGeom>
-                          <a:ln w="0" cap="flat">
-                            <a:round/>
+                          <a:solidFill>
+                            <a:srgbClr val="A5A5A5"/>
+                          </a:solidFill>
+                          <a:ln>
+                            <a:noFill/>
                           </a:ln>
+                          <a:extLst>
+                            <a:ext uri="{91240B29-F687-4F45-9708-019B960494DF}">
+                              <a14:hiddenLine xmlns:a14="http://schemas.microsoft.com/office/drawing/2010/main" w="0">
+                                <a:solidFill>
+                                  <a:srgbClr val="000000"/>
+                                </a:solidFill>
+                                <a:round/>
+                                <a:headEnd/>
+                                <a:tailEnd/>
+                              </a14:hiddenLine>
+                            </a:ext>
+                          </a:extLst>
                         </wps:spPr>
-                        <wps:style>
-                          <a:lnRef idx="0">
-                            <a:srgbClr val="000000">
-                              <a:alpha val="0"/>
-                            </a:srgbClr>
-                          </a:lnRef>
-                          <a:fillRef idx="1">
-                            <a:srgbClr val="A5A5A5"/>
-                          </a:fillRef>
-                          <a:effectRef idx="0">
-                            <a:scrgbClr r="0" g="0" b="0"/>
-                          </a:effectRef>
-                          <a:fontRef idx="none"/>
-                        </wps:style>
-                        <wps:bodyPr/>
+                        <wps:bodyPr rot="0" vert="horz" wrap="square" lIns="91440" tIns="45720" rIns="91440" bIns="45720" anchor="t" anchorCtr="0" upright="1">
+                          <a:noAutofit/>
+                        </wps:bodyPr>
                       </wps:wsp>
                       <wps:wsp>
-                        <wps:cNvPr id="5694" name="Shape 5694"/>
-                        <wps:cNvSpPr/>
-                        <wps:spPr>
+                        <wps:cNvPr id="14" name="Shape 5694"/>
+                        <wps:cNvSpPr>
+                          <a:spLocks/>
+                        </wps:cNvSpPr>
+                        <wps:spPr bwMode="auto">
                           <a:xfrm>
-                            <a:off x="2058924" y="885444"/>
-                            <a:ext cx="419100" cy="1729867"/>
+                            <a:off x="20589" y="8854"/>
+                            <a:ext cx="4191" cy="17299"/>
                           </a:xfrm>
                           <a:custGeom>
                             <a:avLst/>
-                            <a:gdLst/>
+                            <a:gdLst>
+                              <a:gd name="T0" fmla="*/ 0 w 419100"/>
+                              <a:gd name="T1" fmla="*/ 0 h 1729867"/>
+                              <a:gd name="T2" fmla="*/ 419100 w 419100"/>
+                              <a:gd name="T3" fmla="*/ 0 h 1729867"/>
+                              <a:gd name="T4" fmla="*/ 419100 w 419100"/>
+                              <a:gd name="T5" fmla="*/ 1729867 h 1729867"/>
+                              <a:gd name="T6" fmla="*/ 0 w 419100"/>
+                              <a:gd name="T7" fmla="*/ 1729867 h 1729867"/>
+                              <a:gd name="T8" fmla="*/ 0 w 419100"/>
+                              <a:gd name="T9" fmla="*/ 0 h 1729867"/>
+                              <a:gd name="T10" fmla="*/ 0 w 419100"/>
+                              <a:gd name="T11" fmla="*/ 0 h 1729867"/>
+                              <a:gd name="T12" fmla="*/ 419100 w 419100"/>
+                              <a:gd name="T13" fmla="*/ 1729867 h 1729867"/>
+                            </a:gdLst>
                             <a:ahLst/>
-                            <a:cxnLst/>
-                            <a:rect l="0" t="0" r="0" b="0"/>
+                            <a:cxnLst>
+                              <a:cxn ang="0">
+                                <a:pos x="T0" y="T1"/>
+                              </a:cxn>
+                              <a:cxn ang="0">
+                                <a:pos x="T2" y="T3"/>
+                              </a:cxn>
+                              <a:cxn ang="0">
+                                <a:pos x="T4" y="T5"/>
+                              </a:cxn>
+                              <a:cxn ang="0">
+                                <a:pos x="T6" y="T7"/>
+                              </a:cxn>
+                              <a:cxn ang="0">
+                                <a:pos x="T8" y="T9"/>
+                              </a:cxn>
+                            </a:cxnLst>
+                            <a:rect l="T10" t="T11" r="T12" b="T13"/>
                             <a:pathLst>
                               <a:path w="419100" h="1729867">
                                 <a:moveTo>
@@ -2440,40 +2889,57 @@
                               </a:path>
                             </a:pathLst>
                           </a:custGeom>
-                          <a:ln w="0" cap="flat">
-                            <a:round/>
+                          <a:solidFill>
+                            <a:srgbClr val="A5A5A5"/>
+                          </a:solidFill>
+                          <a:ln>
+                            <a:noFill/>
                           </a:ln>
+                          <a:extLst>
+                            <a:ext uri="{91240B29-F687-4F45-9708-019B960494DF}">
+                              <a14:hiddenLine xmlns:a14="http://schemas.microsoft.com/office/drawing/2010/main" w="0">
+                                <a:solidFill>
+                                  <a:srgbClr val="000000"/>
+                                </a:solidFill>
+                                <a:round/>
+                                <a:headEnd/>
+                                <a:tailEnd/>
+                              </a14:hiddenLine>
+                            </a:ext>
+                          </a:extLst>
                         </wps:spPr>
-                        <wps:style>
-                          <a:lnRef idx="0">
-                            <a:srgbClr val="000000">
-                              <a:alpha val="0"/>
-                            </a:srgbClr>
-                          </a:lnRef>
-                          <a:fillRef idx="1">
-                            <a:srgbClr val="A5A5A5"/>
-                          </a:fillRef>
-                          <a:effectRef idx="0">
-                            <a:scrgbClr r="0" g="0" b="0"/>
-                          </a:effectRef>
-                          <a:fontRef idx="none"/>
-                        </wps:style>
-                        <wps:bodyPr/>
+                        <wps:bodyPr rot="0" vert="horz" wrap="square" lIns="91440" tIns="45720" rIns="91440" bIns="45720" anchor="t" anchorCtr="0" upright="1">
+                          <a:noAutofit/>
+                        </wps:bodyPr>
                       </wps:wsp>
                       <wps:wsp>
-                        <wps:cNvPr id="465" name="Shape 465"/>
-                        <wps:cNvSpPr/>
-                        <wps:spPr>
+                        <wps:cNvPr id="15" name="Shape 465"/>
+                        <wps:cNvSpPr>
+                          <a:spLocks/>
+                        </wps:cNvSpPr>
+                        <wps:spPr bwMode="auto">
                           <a:xfrm>
-                            <a:off x="530733" y="2615311"/>
-                            <a:ext cx="4815968" cy="0"/>
+                            <a:off x="5307" y="26153"/>
+                            <a:ext cx="48160" cy="0"/>
                           </a:xfrm>
                           <a:custGeom>
                             <a:avLst/>
-                            <a:gdLst/>
+                            <a:gdLst>
+                              <a:gd name="T0" fmla="*/ 0 w 4815968"/>
+                              <a:gd name="T1" fmla="*/ 4815968 w 4815968"/>
+                              <a:gd name="T2" fmla="*/ 0 w 4815968"/>
+                              <a:gd name="T3" fmla="*/ 4815968 w 4815968"/>
+                            </a:gdLst>
                             <a:ahLst/>
-                            <a:cxnLst/>
-                            <a:rect l="0" t="0" r="0" b="0"/>
+                            <a:cxnLst>
+                              <a:cxn ang="0">
+                                <a:pos x="T0" y="0"/>
+                              </a:cxn>
+                              <a:cxn ang="0">
+                                <a:pos x="T1" y="0"/>
+                              </a:cxn>
+                            </a:cxnLst>
+                            <a:rect l="T2" t="0" r="T3" b="0"/>
                             <a:pathLst>
                               <a:path w="4815968">
                                 <a:moveTo>
@@ -2485,40 +2951,65 @@
                               </a:path>
                             </a:pathLst>
                           </a:custGeom>
-                          <a:ln w="9525" cap="flat">
+                          <a:noFill/>
+                          <a:ln w="9525">
+                            <a:solidFill>
+                              <a:srgbClr val="D9D9D9"/>
+                            </a:solidFill>
                             <a:round/>
+                            <a:headEnd/>
+                            <a:tailEnd/>
                           </a:ln>
+                          <a:extLst>
+                            <a:ext uri="{909E8E84-426E-40DD-AFC4-6F175D3DCCD1}">
+                              <a14:hiddenFill xmlns:a14="http://schemas.microsoft.com/office/drawing/2010/main">
+                                <a:solidFill>
+                                  <a:srgbClr val="FFFFFF"/>
+                                </a:solidFill>
+                              </a14:hiddenFill>
+                            </a:ext>
+                          </a:extLst>
                         </wps:spPr>
-                        <wps:style>
-                          <a:lnRef idx="1">
-                            <a:srgbClr val="D9D9D9"/>
-                          </a:lnRef>
-                          <a:fillRef idx="0">
-                            <a:srgbClr val="000000">
-                              <a:alpha val="0"/>
-                            </a:srgbClr>
-                          </a:fillRef>
-                          <a:effectRef idx="0">
-                            <a:scrgbClr r="0" g="0" b="0"/>
-                          </a:effectRef>
-                          <a:fontRef idx="none"/>
-                        </wps:style>
-                        <wps:bodyPr/>
+                        <wps:bodyPr rot="0" vert="horz" wrap="square" lIns="91440" tIns="45720" rIns="91440" bIns="45720" anchor="t" anchorCtr="0" upright="1">
+                          <a:noAutofit/>
+                        </wps:bodyPr>
                       </wps:wsp>
                       <wps:wsp>
-                        <wps:cNvPr id="4343" name="Rectangle 4343"/>
-                        <wps:cNvSpPr/>
-                        <wps:spPr>
+                        <wps:cNvPr id="16" name="Rectangle 4343"/>
+                        <wps:cNvSpPr>
+                          <a:spLocks noChangeArrowheads="1"/>
+                        </wps:cNvSpPr>
+                        <wps:spPr bwMode="auto">
                           <a:xfrm>
-                            <a:off x="140843" y="2562098"/>
-                            <a:ext cx="269530" cy="154840"/>
+                            <a:off x="1408" y="25620"/>
+                            <a:ext cx="2695" cy="1549"/>
                           </a:xfrm>
                           <a:prstGeom prst="rect">
                             <a:avLst/>
                           </a:prstGeom>
+                          <a:noFill/>
                           <a:ln>
                             <a:noFill/>
                           </a:ln>
+                          <a:extLst>
+                            <a:ext uri="{909E8E84-426E-40DD-AFC4-6F175D3DCCD1}">
+                              <a14:hiddenFill xmlns:a14="http://schemas.microsoft.com/office/drawing/2010/main">
+                                <a:solidFill>
+                                  <a:srgbClr val="FFFFFF"/>
+                                </a:solidFill>
+                              </a14:hiddenFill>
+                            </a:ext>
+                            <a:ext uri="{91240B29-F687-4F45-9708-019B960494DF}">
+                              <a14:hiddenLine xmlns:a14="http://schemas.microsoft.com/office/drawing/2010/main" w="9525">
+                                <a:solidFill>
+                                  <a:srgbClr val="000000"/>
+                                </a:solidFill>
+                                <a:miter lim="800000"/>
+                                <a:headEnd/>
+                                <a:tailEnd/>
+                              </a14:hiddenLine>
+                            </a:ext>
+                          </a:extLst>
                         </wps:spPr>
                         <wps:txbx>
                           <w:txbxContent>
@@ -2538,24 +3029,46 @@
                             </w:p>
                           </w:txbxContent>
                         </wps:txbx>
-                        <wps:bodyPr horzOverflow="overflow" vert="horz" lIns="0" tIns="0" rIns="0" bIns="0" rtlCol="0">
+                        <wps:bodyPr rot="0" vert="horz" wrap="square" lIns="0" tIns="0" rIns="0" bIns="0" anchor="t" anchorCtr="0" upright="1">
                           <a:noAutofit/>
                         </wps:bodyPr>
                       </wps:wsp>
                       <wps:wsp>
-                        <wps:cNvPr id="4345" name="Rectangle 4345"/>
-                        <wps:cNvSpPr/>
-                        <wps:spPr>
+                        <wps:cNvPr id="17" name="Rectangle 4345"/>
+                        <wps:cNvSpPr>
+                          <a:spLocks noChangeArrowheads="1"/>
+                        </wps:cNvSpPr>
+                        <wps:spPr bwMode="auto">
                           <a:xfrm>
-                            <a:off x="343497" y="2562098"/>
-                            <a:ext cx="108694" cy="154840"/>
+                            <a:off x="3434" y="25620"/>
+                            <a:ext cx="1087" cy="1549"/>
                           </a:xfrm>
                           <a:prstGeom prst="rect">
                             <a:avLst/>
                           </a:prstGeom>
+                          <a:noFill/>
                           <a:ln>
                             <a:noFill/>
                           </a:ln>
+                          <a:extLst>
+                            <a:ext uri="{909E8E84-426E-40DD-AFC4-6F175D3DCCD1}">
+                              <a14:hiddenFill xmlns:a14="http://schemas.microsoft.com/office/drawing/2010/main">
+                                <a:solidFill>
+                                  <a:srgbClr val="FFFFFF"/>
+                                </a:solidFill>
+                              </a14:hiddenFill>
+                            </a:ext>
+                            <a:ext uri="{91240B29-F687-4F45-9708-019B960494DF}">
+                              <a14:hiddenLine xmlns:a14="http://schemas.microsoft.com/office/drawing/2010/main" w="9525">
+                                <a:solidFill>
+                                  <a:srgbClr val="000000"/>
+                                </a:solidFill>
+                                <a:miter lim="800000"/>
+                                <a:headEnd/>
+                                <a:tailEnd/>
+                              </a14:hiddenLine>
+                            </a:ext>
+                          </a:extLst>
                         </wps:spPr>
                         <wps:txbx>
                           <w:txbxContent>
@@ -2575,24 +3088,46 @@
                             </w:p>
                           </w:txbxContent>
                         </wps:txbx>
-                        <wps:bodyPr horzOverflow="overflow" vert="horz" lIns="0" tIns="0" rIns="0" bIns="0" rtlCol="0">
+                        <wps:bodyPr rot="0" vert="horz" wrap="square" lIns="0" tIns="0" rIns="0" bIns="0" anchor="t" anchorCtr="0" upright="1">
                           <a:noAutofit/>
                         </wps:bodyPr>
                       </wps:wsp>
                       <wps:wsp>
-                        <wps:cNvPr id="4340" name="Rectangle 4340"/>
-                        <wps:cNvSpPr/>
-                        <wps:spPr>
+                        <wps:cNvPr id="18" name="Rectangle 4340"/>
+                        <wps:cNvSpPr>
+                          <a:spLocks noChangeArrowheads="1"/>
+                        </wps:cNvSpPr>
+                        <wps:spPr bwMode="auto">
                           <a:xfrm>
-                            <a:off x="82906" y="2204847"/>
-                            <a:ext cx="346603" cy="154840"/>
+                            <a:off x="829" y="22048"/>
+                            <a:ext cx="3466" cy="1548"/>
                           </a:xfrm>
                           <a:prstGeom prst="rect">
                             <a:avLst/>
                           </a:prstGeom>
+                          <a:noFill/>
                           <a:ln>
                             <a:noFill/>
                           </a:ln>
+                          <a:extLst>
+                            <a:ext uri="{909E8E84-426E-40DD-AFC4-6F175D3DCCD1}">
+                              <a14:hiddenFill xmlns:a14="http://schemas.microsoft.com/office/drawing/2010/main">
+                                <a:solidFill>
+                                  <a:srgbClr val="FFFFFF"/>
+                                </a:solidFill>
+                              </a14:hiddenFill>
+                            </a:ext>
+                            <a:ext uri="{91240B29-F687-4F45-9708-019B960494DF}">
+                              <a14:hiddenLine xmlns:a14="http://schemas.microsoft.com/office/drawing/2010/main" w="9525">
+                                <a:solidFill>
+                                  <a:srgbClr val="000000"/>
+                                </a:solidFill>
+                                <a:miter lim="800000"/>
+                                <a:headEnd/>
+                                <a:tailEnd/>
+                              </a14:hiddenLine>
+                            </a:ext>
+                          </a:extLst>
                         </wps:spPr>
                         <wps:txbx>
                           <w:txbxContent>
@@ -2612,24 +3147,46 @@
                             </w:p>
                           </w:txbxContent>
                         </wps:txbx>
-                        <wps:bodyPr horzOverflow="overflow" vert="horz" lIns="0" tIns="0" rIns="0" bIns="0" rtlCol="0">
+                        <wps:bodyPr rot="0" vert="horz" wrap="square" lIns="0" tIns="0" rIns="0" bIns="0" anchor="t" anchorCtr="0" upright="1">
                           <a:noAutofit/>
                         </wps:bodyPr>
                       </wps:wsp>
                       <wps:wsp>
-                        <wps:cNvPr id="4341" name="Rectangle 4341"/>
-                        <wps:cNvSpPr/>
-                        <wps:spPr>
+                        <wps:cNvPr id="19" name="Rectangle 4341"/>
+                        <wps:cNvSpPr>
+                          <a:spLocks noChangeArrowheads="1"/>
+                        </wps:cNvSpPr>
+                        <wps:spPr bwMode="auto">
                           <a:xfrm>
-                            <a:off x="343510" y="2204847"/>
-                            <a:ext cx="108694" cy="154840"/>
+                            <a:off x="3435" y="22048"/>
+                            <a:ext cx="1087" cy="1548"/>
                           </a:xfrm>
                           <a:prstGeom prst="rect">
                             <a:avLst/>
                           </a:prstGeom>
+                          <a:noFill/>
                           <a:ln>
                             <a:noFill/>
                           </a:ln>
+                          <a:extLst>
+                            <a:ext uri="{909E8E84-426E-40DD-AFC4-6F175D3DCCD1}">
+                              <a14:hiddenFill xmlns:a14="http://schemas.microsoft.com/office/drawing/2010/main">
+                                <a:solidFill>
+                                  <a:srgbClr val="FFFFFF"/>
+                                </a:solidFill>
+                              </a14:hiddenFill>
+                            </a:ext>
+                            <a:ext uri="{91240B29-F687-4F45-9708-019B960494DF}">
+                              <a14:hiddenLine xmlns:a14="http://schemas.microsoft.com/office/drawing/2010/main" w="9525">
+                                <a:solidFill>
+                                  <a:srgbClr val="000000"/>
+                                </a:solidFill>
+                                <a:miter lim="800000"/>
+                                <a:headEnd/>
+                                <a:tailEnd/>
+                              </a14:hiddenLine>
+                            </a:ext>
+                          </a:extLst>
                         </wps:spPr>
                         <wps:txbx>
                           <w:txbxContent>
@@ -2649,24 +3206,46 @@
                             </w:p>
                           </w:txbxContent>
                         </wps:txbx>
-                        <wps:bodyPr horzOverflow="overflow" vert="horz" lIns="0" tIns="0" rIns="0" bIns="0" rtlCol="0">
+                        <wps:bodyPr rot="0" vert="horz" wrap="square" lIns="0" tIns="0" rIns="0" bIns="0" anchor="t" anchorCtr="0" upright="1">
                           <a:noAutofit/>
                         </wps:bodyPr>
                       </wps:wsp>
                       <wps:wsp>
-                        <wps:cNvPr id="4338" name="Rectangle 4338"/>
-                        <wps:cNvSpPr/>
-                        <wps:spPr>
+                        <wps:cNvPr id="20" name="Rectangle 4338"/>
+                        <wps:cNvSpPr>
+                          <a:spLocks noChangeArrowheads="1"/>
+                        </wps:cNvSpPr>
+                        <wps:spPr bwMode="auto">
                           <a:xfrm>
-                            <a:off x="343510" y="1847342"/>
-                            <a:ext cx="108694" cy="154840"/>
+                            <a:off x="3435" y="18473"/>
+                            <a:ext cx="1087" cy="1548"/>
                           </a:xfrm>
                           <a:prstGeom prst="rect">
                             <a:avLst/>
                           </a:prstGeom>
+                          <a:noFill/>
                           <a:ln>
                             <a:noFill/>
                           </a:ln>
+                          <a:extLst>
+                            <a:ext uri="{909E8E84-426E-40DD-AFC4-6F175D3DCCD1}">
+                              <a14:hiddenFill xmlns:a14="http://schemas.microsoft.com/office/drawing/2010/main">
+                                <a:solidFill>
+                                  <a:srgbClr val="FFFFFF"/>
+                                </a:solidFill>
+                              </a14:hiddenFill>
+                            </a:ext>
+                            <a:ext uri="{91240B29-F687-4F45-9708-019B960494DF}">
+                              <a14:hiddenLine xmlns:a14="http://schemas.microsoft.com/office/drawing/2010/main" w="9525">
+                                <a:solidFill>
+                                  <a:srgbClr val="000000"/>
+                                </a:solidFill>
+                                <a:miter lim="800000"/>
+                                <a:headEnd/>
+                                <a:tailEnd/>
+                              </a14:hiddenLine>
+                            </a:ext>
+                          </a:extLst>
                         </wps:spPr>
                         <wps:txbx>
                           <w:txbxContent>
@@ -2686,24 +3265,46 @@
                             </w:p>
                           </w:txbxContent>
                         </wps:txbx>
-                        <wps:bodyPr horzOverflow="overflow" vert="horz" lIns="0" tIns="0" rIns="0" bIns="0" rtlCol="0">
+                        <wps:bodyPr rot="0" vert="horz" wrap="square" lIns="0" tIns="0" rIns="0" bIns="0" anchor="t" anchorCtr="0" upright="1">
                           <a:noAutofit/>
                         </wps:bodyPr>
                       </wps:wsp>
                       <wps:wsp>
-                        <wps:cNvPr id="4337" name="Rectangle 4337"/>
-                        <wps:cNvSpPr/>
-                        <wps:spPr>
+                        <wps:cNvPr id="21" name="Rectangle 4337"/>
+                        <wps:cNvSpPr>
+                          <a:spLocks noChangeArrowheads="1"/>
+                        </wps:cNvSpPr>
+                        <wps:spPr bwMode="auto">
                           <a:xfrm>
-                            <a:off x="82906" y="1847342"/>
-                            <a:ext cx="346603" cy="154840"/>
+                            <a:off x="829" y="18473"/>
+                            <a:ext cx="3466" cy="1548"/>
                           </a:xfrm>
                           <a:prstGeom prst="rect">
                             <a:avLst/>
                           </a:prstGeom>
+                          <a:noFill/>
                           <a:ln>
                             <a:noFill/>
                           </a:ln>
+                          <a:extLst>
+                            <a:ext uri="{909E8E84-426E-40DD-AFC4-6F175D3DCCD1}">
+                              <a14:hiddenFill xmlns:a14="http://schemas.microsoft.com/office/drawing/2010/main">
+                                <a:solidFill>
+                                  <a:srgbClr val="FFFFFF"/>
+                                </a:solidFill>
+                              </a14:hiddenFill>
+                            </a:ext>
+                            <a:ext uri="{91240B29-F687-4F45-9708-019B960494DF}">
+                              <a14:hiddenLine xmlns:a14="http://schemas.microsoft.com/office/drawing/2010/main" w="9525">
+                                <a:solidFill>
+                                  <a:srgbClr val="000000"/>
+                                </a:solidFill>
+                                <a:miter lim="800000"/>
+                                <a:headEnd/>
+                                <a:tailEnd/>
+                              </a14:hiddenLine>
+                            </a:ext>
+                          </a:extLst>
                         </wps:spPr>
                         <wps:txbx>
                           <w:txbxContent>
@@ -2723,24 +3324,46 @@
                             </w:p>
                           </w:txbxContent>
                         </wps:txbx>
-                        <wps:bodyPr horzOverflow="overflow" vert="horz" lIns="0" tIns="0" rIns="0" bIns="0" rtlCol="0">
+                        <wps:bodyPr rot="0" vert="horz" wrap="square" lIns="0" tIns="0" rIns="0" bIns="0" anchor="t" anchorCtr="0" upright="1">
                           <a:noAutofit/>
                         </wps:bodyPr>
                       </wps:wsp>
                       <wps:wsp>
-                        <wps:cNvPr id="4336" name="Rectangle 4336"/>
-                        <wps:cNvSpPr/>
-                        <wps:spPr>
+                        <wps:cNvPr id="22" name="Rectangle 4336"/>
+                        <wps:cNvSpPr>
+                          <a:spLocks noChangeArrowheads="1"/>
+                        </wps:cNvSpPr>
+                        <wps:spPr bwMode="auto">
                           <a:xfrm>
-                            <a:off x="343510" y="1490091"/>
-                            <a:ext cx="108694" cy="154840"/>
+                            <a:off x="3435" y="14900"/>
+                            <a:ext cx="1087" cy="1549"/>
                           </a:xfrm>
                           <a:prstGeom prst="rect">
                             <a:avLst/>
                           </a:prstGeom>
+                          <a:noFill/>
                           <a:ln>
                             <a:noFill/>
                           </a:ln>
+                          <a:extLst>
+                            <a:ext uri="{909E8E84-426E-40DD-AFC4-6F175D3DCCD1}">
+                              <a14:hiddenFill xmlns:a14="http://schemas.microsoft.com/office/drawing/2010/main">
+                                <a:solidFill>
+                                  <a:srgbClr val="FFFFFF"/>
+                                </a:solidFill>
+                              </a14:hiddenFill>
+                            </a:ext>
+                            <a:ext uri="{91240B29-F687-4F45-9708-019B960494DF}">
+                              <a14:hiddenLine xmlns:a14="http://schemas.microsoft.com/office/drawing/2010/main" w="9525">
+                                <a:solidFill>
+                                  <a:srgbClr val="000000"/>
+                                </a:solidFill>
+                                <a:miter lim="800000"/>
+                                <a:headEnd/>
+                                <a:tailEnd/>
+                              </a14:hiddenLine>
+                            </a:ext>
+                          </a:extLst>
                         </wps:spPr>
                         <wps:txbx>
                           <w:txbxContent>
@@ -2760,24 +3383,46 @@
                             </w:p>
                           </w:txbxContent>
                         </wps:txbx>
-                        <wps:bodyPr horzOverflow="overflow" vert="horz" lIns="0" tIns="0" rIns="0" bIns="0" rtlCol="0">
+                        <wps:bodyPr rot="0" vert="horz" wrap="square" lIns="0" tIns="0" rIns="0" bIns="0" anchor="t" anchorCtr="0" upright="1">
                           <a:noAutofit/>
                         </wps:bodyPr>
                       </wps:wsp>
                       <wps:wsp>
-                        <wps:cNvPr id="4335" name="Rectangle 4335"/>
-                        <wps:cNvSpPr/>
-                        <wps:spPr>
+                        <wps:cNvPr id="23" name="Rectangle 4335"/>
+                        <wps:cNvSpPr>
+                          <a:spLocks noChangeArrowheads="1"/>
+                        </wps:cNvSpPr>
+                        <wps:spPr bwMode="auto">
                           <a:xfrm>
-                            <a:off x="82906" y="1490091"/>
-                            <a:ext cx="346603" cy="154840"/>
+                            <a:off x="829" y="14900"/>
+                            <a:ext cx="3466" cy="1549"/>
                           </a:xfrm>
                           <a:prstGeom prst="rect">
                             <a:avLst/>
                           </a:prstGeom>
+                          <a:noFill/>
                           <a:ln>
                             <a:noFill/>
                           </a:ln>
+                          <a:extLst>
+                            <a:ext uri="{909E8E84-426E-40DD-AFC4-6F175D3DCCD1}">
+                              <a14:hiddenFill xmlns:a14="http://schemas.microsoft.com/office/drawing/2010/main">
+                                <a:solidFill>
+                                  <a:srgbClr val="FFFFFF"/>
+                                </a:solidFill>
+                              </a14:hiddenFill>
+                            </a:ext>
+                            <a:ext uri="{91240B29-F687-4F45-9708-019B960494DF}">
+                              <a14:hiddenLine xmlns:a14="http://schemas.microsoft.com/office/drawing/2010/main" w="9525">
+                                <a:solidFill>
+                                  <a:srgbClr val="000000"/>
+                                </a:solidFill>
+                                <a:miter lim="800000"/>
+                                <a:headEnd/>
+                                <a:tailEnd/>
+                              </a14:hiddenLine>
+                            </a:ext>
+                          </a:extLst>
                         </wps:spPr>
                         <wps:txbx>
                           <w:txbxContent>
@@ -2797,24 +3442,46 @@
                             </w:p>
                           </w:txbxContent>
                         </wps:txbx>
-                        <wps:bodyPr horzOverflow="overflow" vert="horz" lIns="0" tIns="0" rIns="0" bIns="0" rtlCol="0">
+                        <wps:bodyPr rot="0" vert="horz" wrap="square" lIns="0" tIns="0" rIns="0" bIns="0" anchor="t" anchorCtr="0" upright="1">
                           <a:noAutofit/>
                         </wps:bodyPr>
                       </wps:wsp>
                       <wps:wsp>
-                        <wps:cNvPr id="4334" name="Rectangle 4334"/>
-                        <wps:cNvSpPr/>
-                        <wps:spPr>
+                        <wps:cNvPr id="24" name="Rectangle 4334"/>
+                        <wps:cNvSpPr>
+                          <a:spLocks noChangeArrowheads="1"/>
+                        </wps:cNvSpPr>
+                        <wps:spPr bwMode="auto">
                           <a:xfrm>
-                            <a:off x="343510" y="1132586"/>
-                            <a:ext cx="108694" cy="154840"/>
+                            <a:off x="3435" y="11325"/>
+                            <a:ext cx="1087" cy="1549"/>
                           </a:xfrm>
                           <a:prstGeom prst="rect">
                             <a:avLst/>
                           </a:prstGeom>
+                          <a:noFill/>
                           <a:ln>
                             <a:noFill/>
                           </a:ln>
+                          <a:extLst>
+                            <a:ext uri="{909E8E84-426E-40DD-AFC4-6F175D3DCCD1}">
+                              <a14:hiddenFill xmlns:a14="http://schemas.microsoft.com/office/drawing/2010/main">
+                                <a:solidFill>
+                                  <a:srgbClr val="FFFFFF"/>
+                                </a:solidFill>
+                              </a14:hiddenFill>
+                            </a:ext>
+                            <a:ext uri="{91240B29-F687-4F45-9708-019B960494DF}">
+                              <a14:hiddenLine xmlns:a14="http://schemas.microsoft.com/office/drawing/2010/main" w="9525">
+                                <a:solidFill>
+                                  <a:srgbClr val="000000"/>
+                                </a:solidFill>
+                                <a:miter lim="800000"/>
+                                <a:headEnd/>
+                                <a:tailEnd/>
+                              </a14:hiddenLine>
+                            </a:ext>
+                          </a:extLst>
                         </wps:spPr>
                         <wps:txbx>
                           <w:txbxContent>
@@ -2834,24 +3501,46 @@
                             </w:p>
                           </w:txbxContent>
                         </wps:txbx>
-                        <wps:bodyPr horzOverflow="overflow" vert="horz" lIns="0" tIns="0" rIns="0" bIns="0" rtlCol="0">
+                        <wps:bodyPr rot="0" vert="horz" wrap="square" lIns="0" tIns="0" rIns="0" bIns="0" anchor="t" anchorCtr="0" upright="1">
                           <a:noAutofit/>
                         </wps:bodyPr>
                       </wps:wsp>
                       <wps:wsp>
-                        <wps:cNvPr id="4333" name="Rectangle 4333"/>
-                        <wps:cNvSpPr/>
-                        <wps:spPr>
+                        <wps:cNvPr id="25" name="Rectangle 4333"/>
+                        <wps:cNvSpPr>
+                          <a:spLocks noChangeArrowheads="1"/>
+                        </wps:cNvSpPr>
+                        <wps:spPr bwMode="auto">
                           <a:xfrm>
-                            <a:off x="82906" y="1132586"/>
-                            <a:ext cx="346603" cy="154840"/>
+                            <a:off x="829" y="11325"/>
+                            <a:ext cx="3466" cy="1549"/>
                           </a:xfrm>
                           <a:prstGeom prst="rect">
                             <a:avLst/>
                           </a:prstGeom>
+                          <a:noFill/>
                           <a:ln>
                             <a:noFill/>
                           </a:ln>
+                          <a:extLst>
+                            <a:ext uri="{909E8E84-426E-40DD-AFC4-6F175D3DCCD1}">
+                              <a14:hiddenFill xmlns:a14="http://schemas.microsoft.com/office/drawing/2010/main">
+                                <a:solidFill>
+                                  <a:srgbClr val="FFFFFF"/>
+                                </a:solidFill>
+                              </a14:hiddenFill>
+                            </a:ext>
+                            <a:ext uri="{91240B29-F687-4F45-9708-019B960494DF}">
+                              <a14:hiddenLine xmlns:a14="http://schemas.microsoft.com/office/drawing/2010/main" w="9525">
+                                <a:solidFill>
+                                  <a:srgbClr val="000000"/>
+                                </a:solidFill>
+                                <a:miter lim="800000"/>
+                                <a:headEnd/>
+                                <a:tailEnd/>
+                              </a14:hiddenLine>
+                            </a:ext>
+                          </a:extLst>
                         </wps:spPr>
                         <wps:txbx>
                           <w:txbxContent>
@@ -2871,24 +3560,46 @@
                             </w:p>
                           </w:txbxContent>
                         </wps:txbx>
-                        <wps:bodyPr horzOverflow="overflow" vert="horz" lIns="0" tIns="0" rIns="0" bIns="0" rtlCol="0">
+                        <wps:bodyPr rot="0" vert="horz" wrap="square" lIns="0" tIns="0" rIns="0" bIns="0" anchor="t" anchorCtr="0" upright="1">
                           <a:noAutofit/>
                         </wps:bodyPr>
                       </wps:wsp>
                       <wps:wsp>
-                        <wps:cNvPr id="4331" name="Rectangle 4331"/>
-                        <wps:cNvSpPr/>
-                        <wps:spPr>
+                        <wps:cNvPr id="26" name="Rectangle 4331"/>
+                        <wps:cNvSpPr>
+                          <a:spLocks noChangeArrowheads="1"/>
+                        </wps:cNvSpPr>
+                        <wps:spPr bwMode="auto">
                           <a:xfrm>
-                            <a:off x="82906" y="775081"/>
-                            <a:ext cx="346603" cy="154840"/>
+                            <a:off x="829" y="7750"/>
+                            <a:ext cx="3466" cy="1549"/>
                           </a:xfrm>
                           <a:prstGeom prst="rect">
                             <a:avLst/>
                           </a:prstGeom>
+                          <a:noFill/>
                           <a:ln>
                             <a:noFill/>
                           </a:ln>
+                          <a:extLst>
+                            <a:ext uri="{909E8E84-426E-40DD-AFC4-6F175D3DCCD1}">
+                              <a14:hiddenFill xmlns:a14="http://schemas.microsoft.com/office/drawing/2010/main">
+                                <a:solidFill>
+                                  <a:srgbClr val="FFFFFF"/>
+                                </a:solidFill>
+                              </a14:hiddenFill>
+                            </a:ext>
+                            <a:ext uri="{91240B29-F687-4F45-9708-019B960494DF}">
+                              <a14:hiddenLine xmlns:a14="http://schemas.microsoft.com/office/drawing/2010/main" w="9525">
+                                <a:solidFill>
+                                  <a:srgbClr val="000000"/>
+                                </a:solidFill>
+                                <a:miter lim="800000"/>
+                                <a:headEnd/>
+                                <a:tailEnd/>
+                              </a14:hiddenLine>
+                            </a:ext>
+                          </a:extLst>
                         </wps:spPr>
                         <wps:txbx>
                           <w:txbxContent>
@@ -2908,24 +3619,46 @@
                             </w:p>
                           </w:txbxContent>
                         </wps:txbx>
-                        <wps:bodyPr horzOverflow="overflow" vert="horz" lIns="0" tIns="0" rIns="0" bIns="0" rtlCol="0">
+                        <wps:bodyPr rot="0" vert="horz" wrap="square" lIns="0" tIns="0" rIns="0" bIns="0" anchor="t" anchorCtr="0" upright="1">
                           <a:noAutofit/>
                         </wps:bodyPr>
                       </wps:wsp>
                       <wps:wsp>
-                        <wps:cNvPr id="4332" name="Rectangle 4332"/>
-                        <wps:cNvSpPr/>
-                        <wps:spPr>
+                        <wps:cNvPr id="27" name="Rectangle 4332"/>
+                        <wps:cNvSpPr>
+                          <a:spLocks noChangeArrowheads="1"/>
+                        </wps:cNvSpPr>
+                        <wps:spPr bwMode="auto">
                           <a:xfrm>
-                            <a:off x="343510" y="775081"/>
-                            <a:ext cx="108694" cy="154840"/>
+                            <a:off x="3435" y="7750"/>
+                            <a:ext cx="1087" cy="1549"/>
                           </a:xfrm>
                           <a:prstGeom prst="rect">
                             <a:avLst/>
                           </a:prstGeom>
+                          <a:noFill/>
                           <a:ln>
                             <a:noFill/>
                           </a:ln>
+                          <a:extLst>
+                            <a:ext uri="{909E8E84-426E-40DD-AFC4-6F175D3DCCD1}">
+                              <a14:hiddenFill xmlns:a14="http://schemas.microsoft.com/office/drawing/2010/main">
+                                <a:solidFill>
+                                  <a:srgbClr val="FFFFFF"/>
+                                </a:solidFill>
+                              </a14:hiddenFill>
+                            </a:ext>
+                            <a:ext uri="{91240B29-F687-4F45-9708-019B960494DF}">
+                              <a14:hiddenLine xmlns:a14="http://schemas.microsoft.com/office/drawing/2010/main" w="9525">
+                                <a:solidFill>
+                                  <a:srgbClr val="000000"/>
+                                </a:solidFill>
+                                <a:miter lim="800000"/>
+                                <a:headEnd/>
+                                <a:tailEnd/>
+                              </a14:hiddenLine>
+                            </a:ext>
+                          </a:extLst>
                         </wps:spPr>
                         <wps:txbx>
                           <w:txbxContent>
@@ -2945,24 +3678,46 @@
                             </w:p>
                           </w:txbxContent>
                         </wps:txbx>
-                        <wps:bodyPr horzOverflow="overflow" vert="horz" lIns="0" tIns="0" rIns="0" bIns="0" rtlCol="0">
+                        <wps:bodyPr rot="0" vert="horz" wrap="square" lIns="0" tIns="0" rIns="0" bIns="0" anchor="t" anchorCtr="0" upright="1">
                           <a:noAutofit/>
                         </wps:bodyPr>
                       </wps:wsp>
                       <wps:wsp>
-                        <wps:cNvPr id="4329" name="Rectangle 4329"/>
-                        <wps:cNvSpPr/>
-                        <wps:spPr>
+                        <wps:cNvPr id="28" name="Rectangle 4329"/>
+                        <wps:cNvSpPr>
+                          <a:spLocks noChangeArrowheads="1"/>
+                        </wps:cNvSpPr>
+                        <wps:spPr bwMode="auto">
                           <a:xfrm>
-                            <a:off x="82906" y="417830"/>
-                            <a:ext cx="346603" cy="154840"/>
+                            <a:off x="829" y="4178"/>
+                            <a:ext cx="3466" cy="1548"/>
                           </a:xfrm>
                           <a:prstGeom prst="rect">
                             <a:avLst/>
                           </a:prstGeom>
+                          <a:noFill/>
                           <a:ln>
                             <a:noFill/>
                           </a:ln>
+                          <a:extLst>
+                            <a:ext uri="{909E8E84-426E-40DD-AFC4-6F175D3DCCD1}">
+                              <a14:hiddenFill xmlns:a14="http://schemas.microsoft.com/office/drawing/2010/main">
+                                <a:solidFill>
+                                  <a:srgbClr val="FFFFFF"/>
+                                </a:solidFill>
+                              </a14:hiddenFill>
+                            </a:ext>
+                            <a:ext uri="{91240B29-F687-4F45-9708-019B960494DF}">
+                              <a14:hiddenLine xmlns:a14="http://schemas.microsoft.com/office/drawing/2010/main" w="9525">
+                                <a:solidFill>
+                                  <a:srgbClr val="000000"/>
+                                </a:solidFill>
+                                <a:miter lim="800000"/>
+                                <a:headEnd/>
+                                <a:tailEnd/>
+                              </a14:hiddenLine>
+                            </a:ext>
+                          </a:extLst>
                         </wps:spPr>
                         <wps:txbx>
                           <w:txbxContent>
@@ -2982,24 +3737,46 @@
                             </w:p>
                           </w:txbxContent>
                         </wps:txbx>
-                        <wps:bodyPr horzOverflow="overflow" vert="horz" lIns="0" tIns="0" rIns="0" bIns="0" rtlCol="0">
+                        <wps:bodyPr rot="0" vert="horz" wrap="square" lIns="0" tIns="0" rIns="0" bIns="0" anchor="t" anchorCtr="0" upright="1">
                           <a:noAutofit/>
                         </wps:bodyPr>
                       </wps:wsp>
                       <wps:wsp>
-                        <wps:cNvPr id="4330" name="Rectangle 4330"/>
-                        <wps:cNvSpPr/>
-                        <wps:spPr>
+                        <wps:cNvPr id="29" name="Rectangle 4330"/>
+                        <wps:cNvSpPr>
+                          <a:spLocks noChangeArrowheads="1"/>
+                        </wps:cNvSpPr>
+                        <wps:spPr bwMode="auto">
                           <a:xfrm>
-                            <a:off x="343510" y="417830"/>
-                            <a:ext cx="108694" cy="154840"/>
+                            <a:off x="3435" y="4178"/>
+                            <a:ext cx="1087" cy="1548"/>
                           </a:xfrm>
                           <a:prstGeom prst="rect">
                             <a:avLst/>
                           </a:prstGeom>
+                          <a:noFill/>
                           <a:ln>
                             <a:noFill/>
                           </a:ln>
+                          <a:extLst>
+                            <a:ext uri="{909E8E84-426E-40DD-AFC4-6F175D3DCCD1}">
+                              <a14:hiddenFill xmlns:a14="http://schemas.microsoft.com/office/drawing/2010/main">
+                                <a:solidFill>
+                                  <a:srgbClr val="FFFFFF"/>
+                                </a:solidFill>
+                              </a14:hiddenFill>
+                            </a:ext>
+                            <a:ext uri="{91240B29-F687-4F45-9708-019B960494DF}">
+                              <a14:hiddenLine xmlns:a14="http://schemas.microsoft.com/office/drawing/2010/main" w="9525">
+                                <a:solidFill>
+                                  <a:srgbClr val="000000"/>
+                                </a:solidFill>
+                                <a:miter lim="800000"/>
+                                <a:headEnd/>
+                                <a:tailEnd/>
+                              </a14:hiddenLine>
+                            </a:ext>
+                          </a:extLst>
                         </wps:spPr>
                         <wps:txbx>
                           <w:txbxContent>
@@ -3019,24 +3796,46 @@
                             </w:p>
                           </w:txbxContent>
                         </wps:txbx>
-                        <wps:bodyPr horzOverflow="overflow" vert="horz" lIns="0" tIns="0" rIns="0" bIns="0" rtlCol="0">
+                        <wps:bodyPr rot="0" vert="horz" wrap="square" lIns="0" tIns="0" rIns="0" bIns="0" anchor="t" anchorCtr="0" upright="1">
                           <a:noAutofit/>
                         </wps:bodyPr>
                       </wps:wsp>
                       <wps:wsp>
-                        <wps:cNvPr id="473" name="Rectangle 473"/>
-                        <wps:cNvSpPr/>
-                        <wps:spPr>
+                        <wps:cNvPr id="30" name="Rectangle 473"/>
+                        <wps:cNvSpPr>
+                          <a:spLocks noChangeArrowheads="1"/>
+                        </wps:cNvSpPr>
+                        <wps:spPr bwMode="auto">
                           <a:xfrm>
-                            <a:off x="1544066" y="2710815"/>
-                            <a:ext cx="508656" cy="154840"/>
+                            <a:off x="15440" y="27108"/>
+                            <a:ext cx="5087" cy="1548"/>
                           </a:xfrm>
                           <a:prstGeom prst="rect">
                             <a:avLst/>
                           </a:prstGeom>
+                          <a:noFill/>
                           <a:ln>
                             <a:noFill/>
                           </a:ln>
+                          <a:extLst>
+                            <a:ext uri="{909E8E84-426E-40DD-AFC4-6F175D3DCCD1}">
+                              <a14:hiddenFill xmlns:a14="http://schemas.microsoft.com/office/drawing/2010/main">
+                                <a:solidFill>
+                                  <a:srgbClr val="FFFFFF"/>
+                                </a:solidFill>
+                              </a14:hiddenFill>
+                            </a:ext>
+                            <a:ext uri="{91240B29-F687-4F45-9708-019B960494DF}">
+                              <a14:hiddenLine xmlns:a14="http://schemas.microsoft.com/office/drawing/2010/main" w="9525">
+                                <a:solidFill>
+                                  <a:srgbClr val="000000"/>
+                                </a:solidFill>
+                                <a:miter lim="800000"/>
+                                <a:headEnd/>
+                                <a:tailEnd/>
+                              </a14:hiddenLine>
+                            </a:ext>
+                          </a:extLst>
                         </wps:spPr>
                         <wps:txbx>
                           <w:txbxContent>
@@ -3056,24 +3855,46 @@
                             </w:p>
                           </w:txbxContent>
                         </wps:txbx>
-                        <wps:bodyPr horzOverflow="overflow" vert="horz" lIns="0" tIns="0" rIns="0" bIns="0" rtlCol="0">
+                        <wps:bodyPr rot="0" vert="horz" wrap="square" lIns="0" tIns="0" rIns="0" bIns="0" anchor="t" anchorCtr="0" upright="1">
                           <a:noAutofit/>
                         </wps:bodyPr>
                       </wps:wsp>
                       <wps:wsp>
-                        <wps:cNvPr id="474" name="Rectangle 474"/>
-                        <wps:cNvSpPr/>
-                        <wps:spPr>
+                        <wps:cNvPr id="31" name="Rectangle 474"/>
+                        <wps:cNvSpPr>
+                          <a:spLocks noChangeArrowheads="1"/>
+                        </wps:cNvSpPr>
+                        <wps:spPr bwMode="auto">
                           <a:xfrm>
-                            <a:off x="3952367" y="2710815"/>
-                            <a:ext cx="508656" cy="154840"/>
+                            <a:off x="39523" y="27108"/>
+                            <a:ext cx="5087" cy="1548"/>
                           </a:xfrm>
                           <a:prstGeom prst="rect">
                             <a:avLst/>
                           </a:prstGeom>
+                          <a:noFill/>
                           <a:ln>
                             <a:noFill/>
                           </a:ln>
+                          <a:extLst>
+                            <a:ext uri="{909E8E84-426E-40DD-AFC4-6F175D3DCCD1}">
+                              <a14:hiddenFill xmlns:a14="http://schemas.microsoft.com/office/drawing/2010/main">
+                                <a:solidFill>
+                                  <a:srgbClr val="FFFFFF"/>
+                                </a:solidFill>
+                              </a14:hiddenFill>
+                            </a:ext>
+                            <a:ext uri="{91240B29-F687-4F45-9708-019B960494DF}">
+                              <a14:hiddenLine xmlns:a14="http://schemas.microsoft.com/office/drawing/2010/main" w="9525">
+                                <a:solidFill>
+                                  <a:srgbClr val="000000"/>
+                                </a:solidFill>
+                                <a:miter lim="800000"/>
+                                <a:headEnd/>
+                                <a:tailEnd/>
+                              </a14:hiddenLine>
+                            </a:ext>
+                          </a:extLst>
                         </wps:spPr>
                         <wps:txbx>
                           <w:txbxContent>
@@ -3093,24 +3914,46 @@
                             </w:p>
                           </w:txbxContent>
                         </wps:txbx>
-                        <wps:bodyPr horzOverflow="overflow" vert="horz" lIns="0" tIns="0" rIns="0" bIns="0" rtlCol="0">
+                        <wps:bodyPr rot="0" vert="horz" wrap="square" lIns="0" tIns="0" rIns="0" bIns="0" anchor="t" anchorCtr="0" upright="1">
                           <a:noAutofit/>
                         </wps:bodyPr>
                       </wps:wsp>
                       <wps:wsp>
-                        <wps:cNvPr id="475" name="Rectangle 475"/>
-                        <wps:cNvSpPr/>
-                        <wps:spPr>
+                        <wps:cNvPr id="32" name="Rectangle 475"/>
+                        <wps:cNvSpPr>
+                          <a:spLocks noChangeArrowheads="1"/>
+                        </wps:cNvSpPr>
+                        <wps:spPr bwMode="auto">
                           <a:xfrm>
-                            <a:off x="1105154" y="130810"/>
-                            <a:ext cx="4355254" cy="241550"/>
+                            <a:off x="11051" y="1308"/>
+                            <a:ext cx="43553" cy="2415"/>
                           </a:xfrm>
                           <a:prstGeom prst="rect">
                             <a:avLst/>
                           </a:prstGeom>
+                          <a:noFill/>
                           <a:ln>
                             <a:noFill/>
                           </a:ln>
+                          <a:extLst>
+                            <a:ext uri="{909E8E84-426E-40DD-AFC4-6F175D3DCCD1}">
+                              <a14:hiddenFill xmlns:a14="http://schemas.microsoft.com/office/drawing/2010/main">
+                                <a:solidFill>
+                                  <a:srgbClr val="FFFFFF"/>
+                                </a:solidFill>
+                              </a14:hiddenFill>
+                            </a:ext>
+                            <a:ext uri="{91240B29-F687-4F45-9708-019B960494DF}">
+                              <a14:hiddenLine xmlns:a14="http://schemas.microsoft.com/office/drawing/2010/main" w="9525">
+                                <a:solidFill>
+                                  <a:srgbClr val="000000"/>
+                                </a:solidFill>
+                                <a:miter lim="800000"/>
+                                <a:headEnd/>
+                                <a:tailEnd/>
+                              </a14:hiddenLine>
+                            </a:ext>
+                          </a:extLst>
                         </wps:spPr>
                         <wps:txbx>
                           <w:txbxContent>
@@ -3125,61 +3968,62 @@
                                   <w:color w:val="595959"/>
                                   <w:sz w:val="28"/>
                                 </w:rPr>
-                                <w:t>Pct</w:t>
-                              </w:r>
-                              <w:r>
-                                <w:rPr>
-                                  <w:rFonts w:ascii="Calibri" w:eastAsia="Calibri" w:hAnsi="Calibri" w:cs="Calibri"/>
-                                  <w:color w:val="595959"/>
-                                  <w:sz w:val="28"/>
-                                </w:rPr>
-                                <w:t>.</w:t>
-                              </w:r>
-                              <w:r>
-                                <w:rPr>
-                                  <w:rFonts w:ascii="Calibri" w:eastAsia="Calibri" w:hAnsi="Calibri" w:cs="Calibri"/>
-                                  <w:color w:val="595959"/>
-                                  <w:sz w:val="28"/>
-                                </w:rPr>
-                                <w:t xml:space="preserve"> of Fast Breaks Created </w:t>
-                              </w:r>
-                              <w:r>
-                                <w:rPr>
-                                  <w:rFonts w:ascii="Calibri" w:eastAsia="Calibri" w:hAnsi="Calibri" w:cs="Calibri"/>
-                                  <w:color w:val="595959"/>
-                                  <w:sz w:val="28"/>
-                                </w:rPr>
-                                <w:t>from</w:t>
-                              </w:r>
-                              <w:r>
-                                <w:rPr>
-                                  <w:rFonts w:ascii="Calibri" w:eastAsia="Calibri" w:hAnsi="Calibri" w:cs="Calibri"/>
-                                  <w:color w:val="595959"/>
-                                  <w:sz w:val="28"/>
-                                </w:rPr>
-                                <w:t xml:space="preserve"> Missed Shots</w:t>
+                                <w:t>Pct. of Fast Breaks Created from Missed Shots</w:t>
                               </w:r>
                             </w:p>
                           </w:txbxContent>
                         </wps:txbx>
-                        <wps:bodyPr horzOverflow="overflow" vert="horz" lIns="0" tIns="0" rIns="0" bIns="0" rtlCol="0">
+                        <wps:bodyPr rot="0" vert="horz" wrap="square" lIns="0" tIns="0" rIns="0" bIns="0" anchor="t" anchorCtr="0" upright="1">
                           <a:noAutofit/>
                         </wps:bodyPr>
                       </wps:wsp>
                       <wps:wsp>
-                        <wps:cNvPr id="5695" name="Shape 5695"/>
-                        <wps:cNvSpPr/>
-                        <wps:spPr>
+                        <wps:cNvPr id="33" name="Shape 5695"/>
+                        <wps:cNvSpPr>
+                          <a:spLocks/>
+                        </wps:cNvSpPr>
+                        <wps:spPr bwMode="auto">
                           <a:xfrm>
-                            <a:off x="1782191" y="2985601"/>
-                            <a:ext cx="62780" cy="62780"/>
+                            <a:off x="17821" y="29856"/>
+                            <a:ext cx="628" cy="627"/>
                           </a:xfrm>
                           <a:custGeom>
                             <a:avLst/>
-                            <a:gdLst/>
+                            <a:gdLst>
+                              <a:gd name="T0" fmla="*/ 0 w 62780"/>
+                              <a:gd name="T1" fmla="*/ 0 h 62780"/>
+                              <a:gd name="T2" fmla="*/ 62780 w 62780"/>
+                              <a:gd name="T3" fmla="*/ 0 h 62780"/>
+                              <a:gd name="T4" fmla="*/ 62780 w 62780"/>
+                              <a:gd name="T5" fmla="*/ 62780 h 62780"/>
+                              <a:gd name="T6" fmla="*/ 0 w 62780"/>
+                              <a:gd name="T7" fmla="*/ 62780 h 62780"/>
+                              <a:gd name="T8" fmla="*/ 0 w 62780"/>
+                              <a:gd name="T9" fmla="*/ 0 h 62780"/>
+                              <a:gd name="T10" fmla="*/ 0 w 62780"/>
+                              <a:gd name="T11" fmla="*/ 0 h 62780"/>
+                              <a:gd name="T12" fmla="*/ 62780 w 62780"/>
+                              <a:gd name="T13" fmla="*/ 62780 h 62780"/>
+                            </a:gdLst>
                             <a:ahLst/>
-                            <a:cxnLst/>
-                            <a:rect l="0" t="0" r="0" b="0"/>
+                            <a:cxnLst>
+                              <a:cxn ang="0">
+                                <a:pos x="T0" y="T1"/>
+                              </a:cxn>
+                              <a:cxn ang="0">
+                                <a:pos x="T2" y="T3"/>
+                              </a:cxn>
+                              <a:cxn ang="0">
+                                <a:pos x="T4" y="T5"/>
+                              </a:cxn>
+                              <a:cxn ang="0">
+                                <a:pos x="T6" y="T7"/>
+                              </a:cxn>
+                              <a:cxn ang="0">
+                                <a:pos x="T8" y="T9"/>
+                              </a:cxn>
+                            </a:cxnLst>
+                            <a:rect l="T10" t="T11" r="T12" b="T13"/>
                             <a:pathLst>
                               <a:path w="62780" h="62780">
                                 <a:moveTo>
@@ -3200,40 +4044,65 @@
                               </a:path>
                             </a:pathLst>
                           </a:custGeom>
-                          <a:ln w="0" cap="flat">
-                            <a:round/>
+                          <a:solidFill>
+                            <a:srgbClr val="5B9BD5"/>
+                          </a:solidFill>
+                          <a:ln>
+                            <a:noFill/>
                           </a:ln>
+                          <a:extLst>
+                            <a:ext uri="{91240B29-F687-4F45-9708-019B960494DF}">
+                              <a14:hiddenLine xmlns:a14="http://schemas.microsoft.com/office/drawing/2010/main" w="0">
+                                <a:solidFill>
+                                  <a:srgbClr val="000000"/>
+                                </a:solidFill>
+                                <a:round/>
+                                <a:headEnd/>
+                                <a:tailEnd/>
+                              </a14:hiddenLine>
+                            </a:ext>
+                          </a:extLst>
                         </wps:spPr>
-                        <wps:style>
-                          <a:lnRef idx="0">
-                            <a:srgbClr val="000000">
-                              <a:alpha val="0"/>
-                            </a:srgbClr>
-                          </a:lnRef>
-                          <a:fillRef idx="1">
-                            <a:srgbClr val="5B9BD5"/>
-                          </a:fillRef>
-                          <a:effectRef idx="0">
-                            <a:scrgbClr r="0" g="0" b="0"/>
-                          </a:effectRef>
-                          <a:fontRef idx="none"/>
-                        </wps:style>
-                        <wps:bodyPr/>
+                        <wps:bodyPr rot="0" vert="horz" wrap="square" lIns="91440" tIns="45720" rIns="91440" bIns="45720" anchor="t" anchorCtr="0" upright="1">
+                          <a:noAutofit/>
+                        </wps:bodyPr>
                       </wps:wsp>
                       <wps:wsp>
-                        <wps:cNvPr id="477" name="Rectangle 477"/>
-                        <wps:cNvSpPr/>
-                        <wps:spPr>
+                        <wps:cNvPr id="34" name="Rectangle 477"/>
+                        <wps:cNvSpPr>
+                          <a:spLocks noChangeArrowheads="1"/>
+                        </wps:cNvSpPr>
+                        <wps:spPr bwMode="auto">
                           <a:xfrm>
-                            <a:off x="1872107" y="2964053"/>
-                            <a:ext cx="594242" cy="154840"/>
+                            <a:off x="18721" y="29640"/>
+                            <a:ext cx="5942" cy="1548"/>
                           </a:xfrm>
                           <a:prstGeom prst="rect">
                             <a:avLst/>
                           </a:prstGeom>
+                          <a:noFill/>
                           <a:ln>
                             <a:noFill/>
                           </a:ln>
+                          <a:extLst>
+                            <a:ext uri="{909E8E84-426E-40DD-AFC4-6F175D3DCCD1}">
+                              <a14:hiddenFill xmlns:a14="http://schemas.microsoft.com/office/drawing/2010/main">
+                                <a:solidFill>
+                                  <a:srgbClr val="FFFFFF"/>
+                                </a:solidFill>
+                              </a14:hiddenFill>
+                            </a:ext>
+                            <a:ext uri="{91240B29-F687-4F45-9708-019B960494DF}">
+                              <a14:hiddenLine xmlns:a14="http://schemas.microsoft.com/office/drawing/2010/main" w="9525">
+                                <a:solidFill>
+                                  <a:srgbClr val="000000"/>
+                                </a:solidFill>
+                                <a:miter lim="800000"/>
+                                <a:headEnd/>
+                                <a:tailEnd/>
+                              </a14:hiddenLine>
+                            </a:ext>
+                          </a:extLst>
                         </wps:spPr>
                         <wps:txbx>
                           <w:txbxContent>
@@ -3253,24 +4122,57 @@
                             </w:p>
                           </w:txbxContent>
                         </wps:txbx>
-                        <wps:bodyPr horzOverflow="overflow" vert="horz" lIns="0" tIns="0" rIns="0" bIns="0" rtlCol="0">
+                        <wps:bodyPr rot="0" vert="horz" wrap="square" lIns="0" tIns="0" rIns="0" bIns="0" anchor="t" anchorCtr="0" upright="1">
                           <a:noAutofit/>
                         </wps:bodyPr>
                       </wps:wsp>
                       <wps:wsp>
-                        <wps:cNvPr id="5696" name="Shape 5696"/>
-                        <wps:cNvSpPr/>
-                        <wps:spPr>
+                        <wps:cNvPr id="35" name="Shape 5696"/>
+                        <wps:cNvSpPr>
+                          <a:spLocks/>
+                        </wps:cNvSpPr>
+                        <wps:spPr bwMode="auto">
                           <a:xfrm>
-                            <a:off x="2445258" y="2985601"/>
-                            <a:ext cx="62780" cy="62780"/>
+                            <a:off x="24452" y="29856"/>
+                            <a:ext cx="628" cy="627"/>
                           </a:xfrm>
                           <a:custGeom>
                             <a:avLst/>
-                            <a:gdLst/>
+                            <a:gdLst>
+                              <a:gd name="T0" fmla="*/ 0 w 62780"/>
+                              <a:gd name="T1" fmla="*/ 0 h 62780"/>
+                              <a:gd name="T2" fmla="*/ 62780 w 62780"/>
+                              <a:gd name="T3" fmla="*/ 0 h 62780"/>
+                              <a:gd name="T4" fmla="*/ 62780 w 62780"/>
+                              <a:gd name="T5" fmla="*/ 62780 h 62780"/>
+                              <a:gd name="T6" fmla="*/ 0 w 62780"/>
+                              <a:gd name="T7" fmla="*/ 62780 h 62780"/>
+                              <a:gd name="T8" fmla="*/ 0 w 62780"/>
+                              <a:gd name="T9" fmla="*/ 0 h 62780"/>
+                              <a:gd name="T10" fmla="*/ 0 w 62780"/>
+                              <a:gd name="T11" fmla="*/ 0 h 62780"/>
+                              <a:gd name="T12" fmla="*/ 62780 w 62780"/>
+                              <a:gd name="T13" fmla="*/ 62780 h 62780"/>
+                            </a:gdLst>
                             <a:ahLst/>
-                            <a:cxnLst/>
-                            <a:rect l="0" t="0" r="0" b="0"/>
+                            <a:cxnLst>
+                              <a:cxn ang="0">
+                                <a:pos x="T0" y="T1"/>
+                              </a:cxn>
+                              <a:cxn ang="0">
+                                <a:pos x="T2" y="T3"/>
+                              </a:cxn>
+                              <a:cxn ang="0">
+                                <a:pos x="T4" y="T5"/>
+                              </a:cxn>
+                              <a:cxn ang="0">
+                                <a:pos x="T6" y="T7"/>
+                              </a:cxn>
+                              <a:cxn ang="0">
+                                <a:pos x="T8" y="T9"/>
+                              </a:cxn>
+                            </a:cxnLst>
+                            <a:rect l="T10" t="T11" r="T12" b="T13"/>
                             <a:pathLst>
                               <a:path w="62780" h="62780">
                                 <a:moveTo>
@@ -3291,40 +4193,65 @@
                               </a:path>
                             </a:pathLst>
                           </a:custGeom>
-                          <a:ln w="0" cap="flat">
-                            <a:round/>
+                          <a:solidFill>
+                            <a:srgbClr val="ED7D31"/>
+                          </a:solidFill>
+                          <a:ln>
+                            <a:noFill/>
                           </a:ln>
+                          <a:extLst>
+                            <a:ext uri="{91240B29-F687-4F45-9708-019B960494DF}">
+                              <a14:hiddenLine xmlns:a14="http://schemas.microsoft.com/office/drawing/2010/main" w="0">
+                                <a:solidFill>
+                                  <a:srgbClr val="000000"/>
+                                </a:solidFill>
+                                <a:round/>
+                                <a:headEnd/>
+                                <a:tailEnd/>
+                              </a14:hiddenLine>
+                            </a:ext>
+                          </a:extLst>
                         </wps:spPr>
-                        <wps:style>
-                          <a:lnRef idx="0">
-                            <a:srgbClr val="000000">
-                              <a:alpha val="0"/>
-                            </a:srgbClr>
-                          </a:lnRef>
-                          <a:fillRef idx="1">
-                            <a:srgbClr val="ED7D31"/>
-                          </a:fillRef>
-                          <a:effectRef idx="0">
-                            <a:scrgbClr r="0" g="0" b="0"/>
-                          </a:effectRef>
-                          <a:fontRef idx="none"/>
-                        </wps:style>
-                        <wps:bodyPr/>
+                        <wps:bodyPr rot="0" vert="horz" wrap="square" lIns="91440" tIns="45720" rIns="91440" bIns="45720" anchor="t" anchorCtr="0" upright="1">
+                          <a:noAutofit/>
+                        </wps:bodyPr>
                       </wps:wsp>
                       <wps:wsp>
-                        <wps:cNvPr id="4346" name="Rectangle 4346"/>
-                        <wps:cNvSpPr/>
-                        <wps:spPr>
+                        <wps:cNvPr id="36" name="Rectangle 4346"/>
+                        <wps:cNvSpPr>
+                          <a:spLocks noChangeArrowheads="1"/>
+                        </wps:cNvSpPr>
+                        <wps:spPr bwMode="auto">
                           <a:xfrm>
-                            <a:off x="2535301" y="2964053"/>
-                            <a:ext cx="77073" cy="154840"/>
+                            <a:off x="25353" y="29640"/>
+                            <a:ext cx="770" cy="1548"/>
                           </a:xfrm>
                           <a:prstGeom prst="rect">
                             <a:avLst/>
                           </a:prstGeom>
+                          <a:noFill/>
                           <a:ln>
                             <a:noFill/>
                           </a:ln>
+                          <a:extLst>
+                            <a:ext uri="{909E8E84-426E-40DD-AFC4-6F175D3DCCD1}">
+                              <a14:hiddenFill xmlns:a14="http://schemas.microsoft.com/office/drawing/2010/main">
+                                <a:solidFill>
+                                  <a:srgbClr val="FFFFFF"/>
+                                </a:solidFill>
+                              </a14:hiddenFill>
+                            </a:ext>
+                            <a:ext uri="{91240B29-F687-4F45-9708-019B960494DF}">
+                              <a14:hiddenLine xmlns:a14="http://schemas.microsoft.com/office/drawing/2010/main" w="9525">
+                                <a:solidFill>
+                                  <a:srgbClr val="000000"/>
+                                </a:solidFill>
+                                <a:miter lim="800000"/>
+                                <a:headEnd/>
+                                <a:tailEnd/>
+                              </a14:hiddenLine>
+                            </a:ext>
+                          </a:extLst>
                         </wps:spPr>
                         <wps:txbx>
                           <w:txbxContent>
@@ -3344,24 +4271,46 @@
                             </w:p>
                           </w:txbxContent>
                         </wps:txbx>
-                        <wps:bodyPr horzOverflow="overflow" vert="horz" lIns="0" tIns="0" rIns="0" bIns="0" rtlCol="0">
+                        <wps:bodyPr rot="0" vert="horz" wrap="square" lIns="0" tIns="0" rIns="0" bIns="0" anchor="t" anchorCtr="0" upright="1">
                           <a:noAutofit/>
                         </wps:bodyPr>
                       </wps:wsp>
                       <wps:wsp>
-                        <wps:cNvPr id="4348" name="Rectangle 4348"/>
-                        <wps:cNvSpPr/>
-                        <wps:spPr>
+                        <wps:cNvPr id="37" name="Rectangle 4348"/>
+                        <wps:cNvSpPr>
+                          <a:spLocks noChangeArrowheads="1"/>
+                        </wps:cNvSpPr>
+                        <wps:spPr bwMode="auto">
                           <a:xfrm>
-                            <a:off x="2593213" y="2964053"/>
-                            <a:ext cx="59440" cy="154840"/>
+                            <a:off x="25932" y="29640"/>
+                            <a:ext cx="594" cy="1548"/>
                           </a:xfrm>
                           <a:prstGeom prst="rect">
                             <a:avLst/>
                           </a:prstGeom>
+                          <a:noFill/>
                           <a:ln>
                             <a:noFill/>
                           </a:ln>
+                          <a:extLst>
+                            <a:ext uri="{909E8E84-426E-40DD-AFC4-6F175D3DCCD1}">
+                              <a14:hiddenFill xmlns:a14="http://schemas.microsoft.com/office/drawing/2010/main">
+                                <a:solidFill>
+                                  <a:srgbClr val="FFFFFF"/>
+                                </a:solidFill>
+                              </a14:hiddenFill>
+                            </a:ext>
+                            <a:ext uri="{91240B29-F687-4F45-9708-019B960494DF}">
+                              <a14:hiddenLine xmlns:a14="http://schemas.microsoft.com/office/drawing/2010/main" w="9525">
+                                <a:solidFill>
+                                  <a:srgbClr val="000000"/>
+                                </a:solidFill>
+                                <a:miter lim="800000"/>
+                                <a:headEnd/>
+                                <a:tailEnd/>
+                              </a14:hiddenLine>
+                            </a:ext>
+                          </a:extLst>
                         </wps:spPr>
                         <wps:txbx>
                           <w:txbxContent>
@@ -3381,24 +4330,57 @@
                             </w:p>
                           </w:txbxContent>
                         </wps:txbx>
-                        <wps:bodyPr horzOverflow="overflow" vert="horz" lIns="0" tIns="0" rIns="0" bIns="0" rtlCol="0">
+                        <wps:bodyPr rot="0" vert="horz" wrap="square" lIns="0" tIns="0" rIns="0" bIns="0" anchor="t" anchorCtr="0" upright="1">
                           <a:noAutofit/>
                         </wps:bodyPr>
                       </wps:wsp>
                       <wps:wsp>
-                        <wps:cNvPr id="5697" name="Shape 5697"/>
-                        <wps:cNvSpPr/>
-                        <wps:spPr>
+                        <wps:cNvPr id="38" name="Shape 5697"/>
+                        <wps:cNvSpPr>
+                          <a:spLocks/>
+                        </wps:cNvSpPr>
+                        <wps:spPr bwMode="auto">
                           <a:xfrm>
-                            <a:off x="2764409" y="2985601"/>
-                            <a:ext cx="62780" cy="62780"/>
+                            <a:off x="27644" y="29856"/>
+                            <a:ext cx="627" cy="627"/>
                           </a:xfrm>
                           <a:custGeom>
                             <a:avLst/>
-                            <a:gdLst/>
+                            <a:gdLst>
+                              <a:gd name="T0" fmla="*/ 0 w 62780"/>
+                              <a:gd name="T1" fmla="*/ 0 h 62780"/>
+                              <a:gd name="T2" fmla="*/ 62780 w 62780"/>
+                              <a:gd name="T3" fmla="*/ 0 h 62780"/>
+                              <a:gd name="T4" fmla="*/ 62780 w 62780"/>
+                              <a:gd name="T5" fmla="*/ 62780 h 62780"/>
+                              <a:gd name="T6" fmla="*/ 0 w 62780"/>
+                              <a:gd name="T7" fmla="*/ 62780 h 62780"/>
+                              <a:gd name="T8" fmla="*/ 0 w 62780"/>
+                              <a:gd name="T9" fmla="*/ 0 h 62780"/>
+                              <a:gd name="T10" fmla="*/ 0 w 62780"/>
+                              <a:gd name="T11" fmla="*/ 0 h 62780"/>
+                              <a:gd name="T12" fmla="*/ 62780 w 62780"/>
+                              <a:gd name="T13" fmla="*/ 62780 h 62780"/>
+                            </a:gdLst>
                             <a:ahLst/>
-                            <a:cxnLst/>
-                            <a:rect l="0" t="0" r="0" b="0"/>
+                            <a:cxnLst>
+                              <a:cxn ang="0">
+                                <a:pos x="T0" y="T1"/>
+                              </a:cxn>
+                              <a:cxn ang="0">
+                                <a:pos x="T2" y="T3"/>
+                              </a:cxn>
+                              <a:cxn ang="0">
+                                <a:pos x="T4" y="T5"/>
+                              </a:cxn>
+                              <a:cxn ang="0">
+                                <a:pos x="T6" y="T7"/>
+                              </a:cxn>
+                              <a:cxn ang="0">
+                                <a:pos x="T8" y="T9"/>
+                              </a:cxn>
+                            </a:cxnLst>
+                            <a:rect l="T10" t="T11" r="T12" b="T13"/>
                             <a:pathLst>
                               <a:path w="62780" h="62780">
                                 <a:moveTo>
@@ -3419,40 +4401,65 @@
                               </a:path>
                             </a:pathLst>
                           </a:custGeom>
-                          <a:ln w="0" cap="flat">
-                            <a:round/>
+                          <a:solidFill>
+                            <a:srgbClr val="A5A5A5"/>
+                          </a:solidFill>
+                          <a:ln>
+                            <a:noFill/>
                           </a:ln>
+                          <a:extLst>
+                            <a:ext uri="{91240B29-F687-4F45-9708-019B960494DF}">
+                              <a14:hiddenLine xmlns:a14="http://schemas.microsoft.com/office/drawing/2010/main" w="0">
+                                <a:solidFill>
+                                  <a:srgbClr val="000000"/>
+                                </a:solidFill>
+                                <a:round/>
+                                <a:headEnd/>
+                                <a:tailEnd/>
+                              </a14:hiddenLine>
+                            </a:ext>
+                          </a:extLst>
                         </wps:spPr>
-                        <wps:style>
-                          <a:lnRef idx="0">
-                            <a:srgbClr val="000000">
-                              <a:alpha val="0"/>
-                            </a:srgbClr>
-                          </a:lnRef>
-                          <a:fillRef idx="1">
-                            <a:srgbClr val="A5A5A5"/>
-                          </a:fillRef>
-                          <a:effectRef idx="0">
-                            <a:scrgbClr r="0" g="0" b="0"/>
-                          </a:effectRef>
-                          <a:fontRef idx="none"/>
-                        </wps:style>
-                        <wps:bodyPr/>
+                        <wps:bodyPr rot="0" vert="horz" wrap="square" lIns="91440" tIns="45720" rIns="91440" bIns="45720" anchor="t" anchorCtr="0" upright="1">
+                          <a:noAutofit/>
+                        </wps:bodyPr>
                       </wps:wsp>
                       <wps:wsp>
-                        <wps:cNvPr id="481" name="Rectangle 481"/>
-                        <wps:cNvSpPr/>
-                        <wps:spPr>
+                        <wps:cNvPr id="39" name="Rectangle 481"/>
+                        <wps:cNvSpPr>
+                          <a:spLocks noChangeArrowheads="1"/>
+                        </wps:cNvSpPr>
+                        <wps:spPr bwMode="auto">
                           <a:xfrm>
-                            <a:off x="2854706" y="2964053"/>
-                            <a:ext cx="1191677" cy="154840"/>
+                            <a:off x="28547" y="29640"/>
+                            <a:ext cx="11916" cy="1548"/>
                           </a:xfrm>
                           <a:prstGeom prst="rect">
                             <a:avLst/>
                           </a:prstGeom>
+                          <a:noFill/>
                           <a:ln>
                             <a:noFill/>
                           </a:ln>
+                          <a:extLst>
+                            <a:ext uri="{909E8E84-426E-40DD-AFC4-6F175D3DCCD1}">
+                              <a14:hiddenFill xmlns:a14="http://schemas.microsoft.com/office/drawing/2010/main">
+                                <a:solidFill>
+                                  <a:srgbClr val="FFFFFF"/>
+                                </a:solidFill>
+                              </a14:hiddenFill>
+                            </a:ext>
+                            <a:ext uri="{91240B29-F687-4F45-9708-019B960494DF}">
+                              <a14:hiddenLine xmlns:a14="http://schemas.microsoft.com/office/drawing/2010/main" w="9525">
+                                <a:solidFill>
+                                  <a:srgbClr val="000000"/>
+                                </a:solidFill>
+                                <a:miter lim="800000"/>
+                                <a:headEnd/>
+                                <a:tailEnd/>
+                              </a14:hiddenLine>
+                            </a:ext>
+                          </a:extLst>
                         </wps:spPr>
                         <wps:txbx>
                           <w:txbxContent>
@@ -3472,24 +4479,57 @@
                             </w:p>
                           </w:txbxContent>
                         </wps:txbx>
-                        <wps:bodyPr horzOverflow="overflow" vert="horz" lIns="0" tIns="0" rIns="0" bIns="0" rtlCol="0">
+                        <wps:bodyPr rot="0" vert="horz" wrap="square" lIns="0" tIns="0" rIns="0" bIns="0" anchor="t" anchorCtr="0" upright="1">
                           <a:noAutofit/>
                         </wps:bodyPr>
                       </wps:wsp>
                       <wps:wsp>
-                        <wps:cNvPr id="482" name="Shape 482"/>
-                        <wps:cNvSpPr/>
-                        <wps:spPr>
+                        <wps:cNvPr id="40" name="Shape 482"/>
+                        <wps:cNvSpPr>
+                          <a:spLocks/>
+                        </wps:cNvSpPr>
+                        <wps:spPr bwMode="auto">
                           <a:xfrm>
                             <a:off x="0" y="0"/>
-                            <a:ext cx="5486400" cy="3200400"/>
+                            <a:ext cx="54864" cy="32004"/>
                           </a:xfrm>
                           <a:custGeom>
                             <a:avLst/>
-                            <a:gdLst/>
+                            <a:gdLst>
+                              <a:gd name="T0" fmla="*/ 0 w 5486400"/>
+                              <a:gd name="T1" fmla="*/ 3200400 h 3200400"/>
+                              <a:gd name="T2" fmla="*/ 5486400 w 5486400"/>
+                              <a:gd name="T3" fmla="*/ 3200400 h 3200400"/>
+                              <a:gd name="T4" fmla="*/ 5486400 w 5486400"/>
+                              <a:gd name="T5" fmla="*/ 0 h 3200400"/>
+                              <a:gd name="T6" fmla="*/ 0 w 5486400"/>
+                              <a:gd name="T7" fmla="*/ 0 h 3200400"/>
+                              <a:gd name="T8" fmla="*/ 0 w 5486400"/>
+                              <a:gd name="T9" fmla="*/ 3200400 h 3200400"/>
+                              <a:gd name="T10" fmla="*/ 0 w 5486400"/>
+                              <a:gd name="T11" fmla="*/ 0 h 3200400"/>
+                              <a:gd name="T12" fmla="*/ 5486400 w 5486400"/>
+                              <a:gd name="T13" fmla="*/ 3200400 h 3200400"/>
+                            </a:gdLst>
                             <a:ahLst/>
-                            <a:cxnLst/>
-                            <a:rect l="0" t="0" r="0" b="0"/>
+                            <a:cxnLst>
+                              <a:cxn ang="0">
+                                <a:pos x="T0" y="T1"/>
+                              </a:cxn>
+                              <a:cxn ang="0">
+                                <a:pos x="T2" y="T3"/>
+                              </a:cxn>
+                              <a:cxn ang="0">
+                                <a:pos x="T4" y="T5"/>
+                              </a:cxn>
+                              <a:cxn ang="0">
+                                <a:pos x="T6" y="T7"/>
+                              </a:cxn>
+                              <a:cxn ang="0">
+                                <a:pos x="T8" y="T9"/>
+                              </a:cxn>
+                            </a:cxnLst>
+                            <a:rect l="T10" t="T11" r="T12" b="T13"/>
                             <a:pathLst>
                               <a:path w="5486400" h="3200400">
                                 <a:moveTo>
@@ -3504,29 +4544,35 @@
                                 <a:lnTo>
                                   <a:pt x="0" y="0"/>
                                 </a:lnTo>
+                                <a:lnTo>
+                                  <a:pt x="0" y="3200400"/>
+                                </a:lnTo>
                                 <a:close/>
                               </a:path>
                             </a:pathLst>
                           </a:custGeom>
-                          <a:ln w="9525" cap="flat">
+                          <a:noFill/>
+                          <a:ln w="9525">
+                            <a:solidFill>
+                              <a:srgbClr val="D9D9D9"/>
+                            </a:solidFill>
                             <a:round/>
+                            <a:headEnd/>
+                            <a:tailEnd/>
                           </a:ln>
+                          <a:extLst>
+                            <a:ext uri="{909E8E84-426E-40DD-AFC4-6F175D3DCCD1}">
+                              <a14:hiddenFill xmlns:a14="http://schemas.microsoft.com/office/drawing/2010/main">
+                                <a:solidFill>
+                                  <a:srgbClr val="FFFFFF"/>
+                                </a:solidFill>
+                              </a14:hiddenFill>
+                            </a:ext>
+                          </a:extLst>
                         </wps:spPr>
-                        <wps:style>
-                          <a:lnRef idx="1">
-                            <a:srgbClr val="D9D9D9"/>
-                          </a:lnRef>
-                          <a:fillRef idx="0">
-                            <a:srgbClr val="000000">
-                              <a:alpha val="0"/>
-                            </a:srgbClr>
-                          </a:fillRef>
-                          <a:effectRef idx="0">
-                            <a:scrgbClr r="0" g="0" b="0"/>
-                          </a:effectRef>
-                          <a:fontRef idx="none"/>
-                        </wps:style>
-                        <wps:bodyPr/>
+                        <wps:bodyPr rot="0" vert="horz" wrap="square" lIns="91440" tIns="45720" rIns="91440" bIns="45720" anchor="t" anchorCtr="0" upright="1">
+                          <a:noAutofit/>
+                        </wps:bodyPr>
                       </wps:wsp>
                     </wpg:wgp>
                   </a:graphicData>
@@ -3536,8 +4582,8 @@
           </mc:Choice>
           <mc:Fallback>
             <w:pict>
-              <v:group id="Group 4649" o:spid="_x0000_s1026" style="width:435.1pt;height:254.65pt;mso-position-horizontal-relative:char;mso-position-vertical-relative:line" coordsize="55257,32339" o:gfxdata="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">
-                <v:rect id="Rectangle 398" o:spid="_x0000_s1027" style="position:absolute;left:54876;top:30652;width:507;height:2244;visibility:visible;mso-wrap-style:square;v-text-anchor:top" o:gfxdata="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" filled="f" stroked="f">
+              <v:group w14:anchorId="08A7613D" id="Group 4649" o:spid="_x0000_s1026" style="width:435.1pt;height:254.65pt;mso-position-horizontal-relative:char;mso-position-vertical-relative:line" coordsize="55257,32339" o:gfxdata="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">
+                <v:rect id="Rectangle 398" o:spid="_x0000_s1027" style="position:absolute;left:54876;top:30652;width:507;height:2244;visibility:visible;mso-wrap-style:square;v-text-anchor:top" o:gfxdata="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" filled="f" stroked="f">
                   <v:textbox inset="0,0,0,0">
                     <w:txbxContent>
                       <w:p>
@@ -3556,46 +4602,46 @@
                     </w:txbxContent>
                   </v:textbox>
                 </v:rect>
-                <v:shape id="Shape 453" o:spid="_x0000_s1028" style="position:absolute;left:5307;top:22585;width:48160;height:0;visibility:visible;mso-wrap-style:square;v-text-anchor:top" coordsize="4815968,0" o:gfxdata="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" path="m,l4815968,e" filled="f" strokecolor="#d9d9d9">
-                  <v:path arrowok="t" textboxrect="0,0,4815968,0"/>
+                <v:shape id="Shape 453" o:spid="_x0000_s1028" style="position:absolute;left:5307;top:22585;width:48160;height:0;visibility:visible;mso-wrap-style:square;v-text-anchor:top" coordsize="4815968,0" o:gfxdata="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" path="m,l4815968,e" filled="f" strokecolor="#d9d9d9">
+                  <v:path arrowok="t" o:connecttype="custom" o:connectlocs="0,0;48160,0" o:connectangles="0,0" textboxrect="0,0,4815968,0"/>
                 </v:shape>
-                <v:shape id="Shape 454" o:spid="_x0000_s1029" style="position:absolute;left:5307;top:19004;width:48160;height:0;visibility:visible;mso-wrap-style:square;v-text-anchor:top" coordsize="4815968,0" o:gfxdata="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" path="m,l4815968,e" filled="f" strokecolor="#d9d9d9">
-                  <v:path arrowok="t" textboxrect="0,0,4815968,0"/>
+                <v:shape id="Shape 454" o:spid="_x0000_s1029" style="position:absolute;left:5307;top:19004;width:48160;height:0;visibility:visible;mso-wrap-style:square;v-text-anchor:top" coordsize="4815968,0" o:gfxdata="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" path="m,l4815968,e" filled="f" strokecolor="#d9d9d9">
+                  <v:path arrowok="t" o:connecttype="custom" o:connectlocs="0,0;48160,0" o:connectangles="0,0" textboxrect="0,0,4815968,0"/>
                 </v:shape>
-                <v:shape id="Shape 455" o:spid="_x0000_s1030" style="position:absolute;left:5307;top:15438;width:48160;height:0;visibility:visible;mso-wrap-style:square;v-text-anchor:top" coordsize="4815968,0" o:gfxdata="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" path="m,l4815968,e" filled="f" strokecolor="#d9d9d9">
-                  <v:path arrowok="t" textboxrect="0,0,4815968,0"/>
+                <v:shape id="Shape 455" o:spid="_x0000_s1030" style="position:absolute;left:5307;top:15438;width:48160;height:0;visibility:visible;mso-wrap-style:square;v-text-anchor:top" coordsize="4815968,0" o:gfxdata="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" path="m,l4815968,e" filled="f" strokecolor="#d9d9d9">
+                  <v:path arrowok="t" o:connecttype="custom" o:connectlocs="0,0;48160,0" o:connectangles="0,0" textboxrect="0,0,4815968,0"/>
                 </v:shape>
-                <v:shape id="Shape 456" o:spid="_x0000_s1031" style="position:absolute;left:5307;top:11856;width:48160;height:0;visibility:visible;mso-wrap-style:square;v-text-anchor:top" coordsize="4815968,0" o:gfxdata="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" path="m,l4815968,e" filled="f" strokecolor="#d9d9d9">
-                  <v:path arrowok="t" textboxrect="0,0,4815968,0"/>
+                <v:shape id="Shape 456" o:spid="_x0000_s1031" style="position:absolute;left:5307;top:11856;width:48160;height:0;visibility:visible;mso-wrap-style:square;v-text-anchor:top" coordsize="4815968,0" o:gfxdata="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" path="m,l4815968,e" filled="f" strokecolor="#d9d9d9">
+                  <v:path arrowok="t" o:connecttype="custom" o:connectlocs="0,0;48160,0" o:connectangles="0,0" textboxrect="0,0,4815968,0"/>
                 </v:shape>
-                <v:shape id="Shape 457" o:spid="_x0000_s1032" style="position:absolute;left:5307;top:8290;width:48160;height:0;visibility:visible;mso-wrap-style:square;v-text-anchor:top" coordsize="4815968,0" o:gfxdata="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" path="m,l4815968,e" filled="f" strokecolor="#d9d9d9">
-                  <v:path arrowok="t" textboxrect="0,0,4815968,0"/>
+                <v:shape id="Shape 457" o:spid="_x0000_s1032" style="position:absolute;left:5307;top:8290;width:48160;height:0;visibility:visible;mso-wrap-style:square;v-text-anchor:top" coordsize="4815968,0" o:gfxdata="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" path="m,l4815968,e" filled="f" strokecolor="#d9d9d9">
+                  <v:path arrowok="t" o:connecttype="custom" o:connectlocs="0,0;48160,0" o:connectangles="0,0" textboxrect="0,0,4815968,0"/>
                 </v:shape>
-                <v:shape id="Shape 458" o:spid="_x0000_s1033" style="position:absolute;left:5307;top:4710;width:48160;height:0;visibility:visible;mso-wrap-style:square;v-text-anchor:top" coordsize="4815968,0" o:gfxdata="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" path="m,l4815968,e" filled="f" strokecolor="#d9d9d9">
-                  <v:path arrowok="t" textboxrect="0,0,4815968,0"/>
+                <v:shape id="Shape 458" o:spid="_x0000_s1033" style="position:absolute;left:5307;top:4710;width:48160;height:0;visibility:visible;mso-wrap-style:square;v-text-anchor:top" coordsize="4815968,0" o:gfxdata="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" path="m,l4815968,e" filled="f" strokecolor="#d9d9d9">
+                  <v:path arrowok="t" o:connecttype="custom" o:connectlocs="0,0;48160,0" o:connectangles="0,0" textboxrect="0,0,4815968,0"/>
                 </v:shape>
-                <v:shape id="Shape 5689" o:spid="_x0000_s1034" style="position:absolute;left:33985;top:19568;width:4206;height:6585;visibility:visible;mso-wrap-style:square;v-text-anchor:top" coordsize="420624,658495" o:gfxdata="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" path="m,l420624,r,658495l,658495,,e" fillcolor="#5b9bd5" stroked="f" strokeweight="0">
-                  <v:path arrowok="t" textboxrect="0,0,420624,658495"/>
+                <v:shape id="Shape 5689" o:spid="_x0000_s1034" style="position:absolute;left:33985;top:19568;width:4206;height:6585;visibility:visible;mso-wrap-style:square;v-text-anchor:top" coordsize="420624,658495" o:gfxdata="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" path="m,l420624,r,658495l,658495,,e" fillcolor="#5b9bd5" stroked="f" strokeweight="0">
+                  <v:path arrowok="t" o:connecttype="custom" o:connectlocs="0,0;4206,0;4206,6585;0,6585;0,0" o:connectangles="0,0,0,0,0" textboxrect="0,0,420624,658495"/>
                 </v:shape>
-                <v:shape id="Shape 5690" o:spid="_x0000_s1035" style="position:absolute;left:9906;top:18348;width:4206;height:7805;visibility:visible;mso-wrap-style:square;v-text-anchor:top" coordsize="420624,780415" o:gfxdata="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" path="m,l420624,r,780415l,780415,,e" fillcolor="#5b9bd5" stroked="f" strokeweight="0">
-                  <v:path arrowok="t" textboxrect="0,0,420624,780415"/>
+                <v:shape id="Shape 5690" o:spid="_x0000_s1035" style="position:absolute;left:9906;top:18348;width:4206;height:7805;visibility:visible;mso-wrap-style:square;v-text-anchor:top" coordsize="420624,780415" o:gfxdata="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" path="m,l420624,r,780415l,780415,,e" fillcolor="#5b9bd5" stroked="f" strokeweight="0">
+                  <v:path arrowok="t" o:connecttype="custom" o:connectlocs="0,0;4206,0;4206,7805;0,7805;0,0" o:connectangles="0,0,0,0,0" textboxrect="0,0,420624,780415"/>
                 </v:shape>
-                <v:shape id="Shape 5691" o:spid="_x0000_s1036" style="position:absolute;left:39319;top:10988;width:4206;height:15165;visibility:visible;mso-wrap-style:square;v-text-anchor:top" coordsize="420624,1516507" o:gfxdata="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" path="m,l420624,r,1516507l,1516507,,e" fillcolor="#ed7d31" stroked="f" strokeweight="0">
-                  <v:path arrowok="t" textboxrect="0,0,420624,1516507"/>
+                <v:shape id="Shape 5691" o:spid="_x0000_s1036" style="position:absolute;left:39319;top:10988;width:4206;height:15165;visibility:visible;mso-wrap-style:square;v-text-anchor:top" coordsize="420624,1516507" o:gfxdata="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" path="m,l420624,r,1516507l,1516507,,e" fillcolor="#ed7d31" stroked="f" strokeweight="0">
+                  <v:path arrowok="t" o:connecttype="custom" o:connectlocs="0,0;4206,0;4206,15165;0,15165;0,0" o:connectangles="0,0,0,0,0" textboxrect="0,0,420624,1516507"/>
                 </v:shape>
-                <v:shape id="Shape 5692" o:spid="_x0000_s1037" style="position:absolute;left:15240;top:9540;width:4206;height:16613;visibility:visible;mso-wrap-style:square;v-text-anchor:top" coordsize="420624,1661287" o:gfxdata="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" path="m,l420624,r,1661287l,1661287,,e" fillcolor="#ed7d31" stroked="f" strokeweight="0">
-                  <v:path arrowok="t" textboxrect="0,0,420624,1661287"/>
+                <v:shape id="Shape 5692" o:spid="_x0000_s1037" style="position:absolute;left:15240;top:9540;width:4206;height:16613;visibility:visible;mso-wrap-style:square;v-text-anchor:top" coordsize="420624,1661287" o:gfxdata="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" path="m,l420624,r,1661287l,1661287,,e" fillcolor="#ed7d31" stroked="f" strokeweight="0">
+                  <v:path arrowok="t" o:connecttype="custom" o:connectlocs="0,0;4206,0;4206,16613;0,16613;0,0" o:connectangles="0,0,0,0,0" textboxrect="0,0,420624,1661287"/>
                 </v:shape>
-                <v:shape id="Shape 5693" o:spid="_x0000_s1038" style="position:absolute;left:44668;top:9052;width:4191;height:17101;visibility:visible;mso-wrap-style:square;v-text-anchor:top" coordsize="419100,1710055" o:gfxdata="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" path="m,l419100,r,1710055l,1710055,,e" fillcolor="#a5a5a5" stroked="f" strokeweight="0">
-                  <v:path arrowok="t" textboxrect="0,0,419100,1710055"/>
+                <v:shape id="Shape 5693" o:spid="_x0000_s1038" style="position:absolute;left:44668;top:9052;width:4191;height:17101;visibility:visible;mso-wrap-style:square;v-text-anchor:top" coordsize="419100,1710055" o:gfxdata="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" path="m,l419100,r,1710055l,1710055,,e" fillcolor="#a5a5a5" stroked="f" strokeweight="0">
+                  <v:path arrowok="t" o:connecttype="custom" o:connectlocs="0,0;4191,0;4191,17101;0,17101;0,0" o:connectangles="0,0,0,0,0" textboxrect="0,0,419100,1710055"/>
                 </v:shape>
-                <v:shape id="Shape 5694" o:spid="_x0000_s1039" style="position:absolute;left:20589;top:8854;width:4191;height:17299;visibility:visible;mso-wrap-style:square;v-text-anchor:top" coordsize="419100,1729867" o:gfxdata="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" path="m,l419100,r,1729867l,1729867,,e" fillcolor="#a5a5a5" stroked="f" strokeweight="0">
-                  <v:path arrowok="t" textboxrect="0,0,419100,1729867"/>
+                <v:shape id="Shape 5694" o:spid="_x0000_s1039" style="position:absolute;left:20589;top:8854;width:4191;height:17299;visibility:visible;mso-wrap-style:square;v-text-anchor:top" coordsize="419100,1729867" o:gfxdata="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" path="m,l419100,r,1729867l,1729867,,e" fillcolor="#a5a5a5" stroked="f" strokeweight="0">
+                  <v:path arrowok="t" o:connecttype="custom" o:connectlocs="0,0;4191,0;4191,17299;0,17299;0,0" o:connectangles="0,0,0,0,0" textboxrect="0,0,419100,1729867"/>
                 </v:shape>
-                <v:shape id="Shape 465" o:spid="_x0000_s1040" style="position:absolute;left:5307;top:26153;width:48160;height:0;visibility:visible;mso-wrap-style:square;v-text-anchor:top" coordsize="4815968,0" o:gfxdata="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" path="m,l4815968,e" filled="f" strokecolor="#d9d9d9">
-                  <v:path arrowok="t" textboxrect="0,0,4815968,0"/>
+                <v:shape id="Shape 465" o:spid="_x0000_s1040" style="position:absolute;left:5307;top:26153;width:48160;height:0;visibility:visible;mso-wrap-style:square;v-text-anchor:top" coordsize="4815968,0" o:gfxdata="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" path="m,l4815968,e" filled="f" strokecolor="#d9d9d9">
+                  <v:path arrowok="t" o:connecttype="custom" o:connectlocs="0,0;48160,0" o:connectangles="0,0" textboxrect="0,0,4815968,0"/>
                 </v:shape>
-                <v:rect id="Rectangle 4343" o:spid="_x0000_s1041" style="position:absolute;left:1408;top:25620;width:2695;height:1549;visibility:visible;mso-wrap-style:square;v-text-anchor:top" o:gfxdata="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" filled="f" stroked="f">
+                <v:rect id="Rectangle 4343" o:spid="_x0000_s1041" style="position:absolute;left:1408;top:25620;width:2695;height:1549;visibility:visible;mso-wrap-style:square;v-text-anchor:top" o:gfxdata="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" filled="f" stroked="f">
                   <v:textbox inset="0,0,0,0">
                     <w:txbxContent>
                       <w:p>
@@ -3615,7 +4661,7 @@
                     </w:txbxContent>
                   </v:textbox>
                 </v:rect>
-                <v:rect id="Rectangle 4345" o:spid="_x0000_s1042" style="position:absolute;left:3434;top:25620;width:1087;height:1549;visibility:visible;mso-wrap-style:square;v-text-anchor:top" o:gfxdata="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" filled="f" stroked="f">
+                <v:rect id="Rectangle 4345" o:spid="_x0000_s1042" style="position:absolute;left:3434;top:25620;width:1087;height:1549;visibility:visible;mso-wrap-style:square;v-text-anchor:top" o:gfxdata="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" filled="f" stroked="f">
                   <v:textbox inset="0,0,0,0">
                     <w:txbxContent>
                       <w:p>
@@ -3635,7 +4681,7 @@
                     </w:txbxContent>
                   </v:textbox>
                 </v:rect>
-                <v:rect id="Rectangle 4340" o:spid="_x0000_s1043" style="position:absolute;left:829;top:22048;width:3466;height:1548;visibility:visible;mso-wrap-style:square;v-text-anchor:top" o:gfxdata="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" filled="f" stroked="f">
+                <v:rect id="Rectangle 4340" o:spid="_x0000_s1043" style="position:absolute;left:829;top:22048;width:3466;height:1548;visibility:visible;mso-wrap-style:square;v-text-anchor:top" o:gfxdata="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" filled="f" stroked="f">
                   <v:textbox inset="0,0,0,0">
                     <w:txbxContent>
                       <w:p>
@@ -3655,7 +4701,7 @@
                     </w:txbxContent>
                   </v:textbox>
                 </v:rect>
-                <v:rect id="Rectangle 4341" o:spid="_x0000_s1044" style="position:absolute;left:3435;top:22048;width:1087;height:1548;visibility:visible;mso-wrap-style:square;v-text-anchor:top" o:gfxdata="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" filled="f" stroked="f">
+                <v:rect id="Rectangle 4341" o:spid="_x0000_s1044" style="position:absolute;left:3435;top:22048;width:1087;height:1548;visibility:visible;mso-wrap-style:square;v-text-anchor:top" o:gfxdata="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" filled="f" stroked="f">
                   <v:textbox inset="0,0,0,0">
                     <w:txbxContent>
                       <w:p>
@@ -3675,7 +4721,7 @@
                     </w:txbxContent>
                   </v:textbox>
                 </v:rect>
-                <v:rect id="Rectangle 4338" o:spid="_x0000_s1045" style="position:absolute;left:3435;top:18473;width:1087;height:1548;visibility:visible;mso-wrap-style:square;v-text-anchor:top" o:gfxdata="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" filled="f" stroked="f">
+                <v:rect id="Rectangle 4338" o:spid="_x0000_s1045" style="position:absolute;left:3435;top:18473;width:1087;height:1548;visibility:visible;mso-wrap-style:square;v-text-anchor:top" o:gfxdata="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" filled="f" stroked="f">
                   <v:textbox inset="0,0,0,0">
                     <w:txbxContent>
                       <w:p>
@@ -3695,7 +4741,7 @@
                     </w:txbxContent>
                   </v:textbox>
                 </v:rect>
-                <v:rect id="Rectangle 4337" o:spid="_x0000_s1046" style="position:absolute;left:829;top:18473;width:3466;height:1548;visibility:visible;mso-wrap-style:square;v-text-anchor:top" o:gfxdata="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" filled="f" stroked="f">
+                <v:rect id="Rectangle 4337" o:spid="_x0000_s1046" style="position:absolute;left:829;top:18473;width:3466;height:1548;visibility:visible;mso-wrap-style:square;v-text-anchor:top" o:gfxdata="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" filled="f" stroked="f">
                   <v:textbox inset="0,0,0,0">
                     <w:txbxContent>
                       <w:p>
@@ -3715,7 +4761,7 @@
                     </w:txbxContent>
                   </v:textbox>
                 </v:rect>
-                <v:rect id="Rectangle 4336" o:spid="_x0000_s1047" style="position:absolute;left:3435;top:14900;width:1087;height:1549;visibility:visible;mso-wrap-style:square;v-text-anchor:top" o:gfxdata="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" filled="f" stroked="f">
+                <v:rect id="Rectangle 4336" o:spid="_x0000_s1047" style="position:absolute;left:3435;top:14900;width:1087;height:1549;visibility:visible;mso-wrap-style:square;v-text-anchor:top" o:gfxdata="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" filled="f" stroked="f">
                   <v:textbox inset="0,0,0,0">
                     <w:txbxContent>
                       <w:p>
@@ -3735,7 +4781,7 @@
                     </w:txbxContent>
                   </v:textbox>
                 </v:rect>
-                <v:rect id="Rectangle 4335" o:spid="_x0000_s1048" style="position:absolute;left:829;top:14900;width:3466;height:1549;visibility:visible;mso-wrap-style:square;v-text-anchor:top" o:gfxdata="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" filled="f" stroked="f">
+                <v:rect id="Rectangle 4335" o:spid="_x0000_s1048" style="position:absolute;left:829;top:14900;width:3466;height:1549;visibility:visible;mso-wrap-style:square;v-text-anchor:top" o:gfxdata="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" filled="f" stroked="f">
                   <v:textbox inset="0,0,0,0">
                     <w:txbxContent>
                       <w:p>
@@ -3755,7 +4801,7 @@
                     </w:txbxContent>
                   </v:textbox>
                 </v:rect>
-                <v:rect id="Rectangle 4334" o:spid="_x0000_s1049" style="position:absolute;left:3435;top:11325;width:1087;height:1549;visibility:visible;mso-wrap-style:square;v-text-anchor:top" o:gfxdata="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" filled="f" stroked="f">
+                <v:rect id="Rectangle 4334" o:spid="_x0000_s1049" style="position:absolute;left:3435;top:11325;width:1087;height:1549;visibility:visible;mso-wrap-style:square;v-text-anchor:top" o:gfxdata="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" filled="f" stroked="f">
                   <v:textbox inset="0,0,0,0">
                     <w:txbxContent>
                       <w:p>
@@ -3775,7 +4821,7 @@
                     </w:txbxContent>
                   </v:textbox>
                 </v:rect>
-                <v:rect id="Rectangle 4333" o:spid="_x0000_s1050" style="position:absolute;left:829;top:11325;width:3466;height:1549;visibility:visible;mso-wrap-style:square;v-text-anchor:top" o:gfxdata="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" filled="f" stroked="f">
+                <v:rect id="Rectangle 4333" o:spid="_x0000_s1050" style="position:absolute;left:829;top:11325;width:3466;height:1549;visibility:visible;mso-wrap-style:square;v-text-anchor:top" o:gfxdata="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" filled="f" stroked="f">
                   <v:textbox inset="0,0,0,0">
                     <w:txbxContent>
                       <w:p>
@@ -3795,7 +4841,7 @@
                     </w:txbxContent>
                   </v:textbox>
                 </v:rect>
-                <v:rect id="Rectangle 4331" o:spid="_x0000_s1051" style="position:absolute;left:829;top:7750;width:3466;height:1549;visibility:visible;mso-wrap-style:square;v-text-anchor:top" o:gfxdata="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" filled="f" stroked="f">
+                <v:rect id="Rectangle 4331" o:spid="_x0000_s1051" style="position:absolute;left:829;top:7750;width:3466;height:1549;visibility:visible;mso-wrap-style:square;v-text-anchor:top" o:gfxdata="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" filled="f" stroked="f">
                   <v:textbox inset="0,0,0,0">
                     <w:txbxContent>
                       <w:p>
@@ -3815,7 +4861,7 @@
                     </w:txbxContent>
                   </v:textbox>
                 </v:rect>
-                <v:rect id="Rectangle 4332" o:spid="_x0000_s1052" style="position:absolute;left:3435;top:7750;width:1087;height:1549;visibility:visible;mso-wrap-style:square;v-text-anchor:top" o:gfxdata="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" filled="f" stroked="f">
+                <v:rect id="Rectangle 4332" o:spid="_x0000_s1052" style="position:absolute;left:3435;top:7750;width:1087;height:1549;visibility:visible;mso-wrap-style:square;v-text-anchor:top" o:gfxdata="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" filled="f" stroked="f">
                   <v:textbox inset="0,0,0,0">
                     <w:txbxContent>
                       <w:p>
@@ -3835,7 +4881,7 @@
                     </w:txbxContent>
                   </v:textbox>
                 </v:rect>
-                <v:rect id="Rectangle 4329" o:spid="_x0000_s1053" style="position:absolute;left:829;top:4178;width:3466;height:1548;visibility:visible;mso-wrap-style:square;v-text-anchor:top" o:gfxdata="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" filled="f" stroked="f">
+                <v:rect id="Rectangle 4329" o:spid="_x0000_s1053" style="position:absolute;left:829;top:4178;width:3466;height:1548;visibility:visible;mso-wrap-style:square;v-text-anchor:top" o:gfxdata="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" filled="f" stroked="f">
                   <v:textbox inset="0,0,0,0">
                     <w:txbxContent>
                       <w:p>
@@ -3855,7 +4901,7 @@
                     </w:txbxContent>
                   </v:textbox>
                 </v:rect>
-                <v:rect id="Rectangle 4330" o:spid="_x0000_s1054" style="position:absolute;left:3435;top:4178;width:1087;height:1548;visibility:visible;mso-wrap-style:square;v-text-anchor:top" o:gfxdata="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" filled="f" stroked="f">
+                <v:rect id="Rectangle 4330" o:spid="_x0000_s1054" style="position:absolute;left:3435;top:4178;width:1087;height:1548;visibility:visible;mso-wrap-style:square;v-text-anchor:top" o:gfxdata="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" filled="f" stroked="f">
                   <v:textbox inset="0,0,0,0">
                     <w:txbxContent>
                       <w:p>
@@ -3875,7 +4921,7 @@
                     </w:txbxContent>
                   </v:textbox>
                 </v:rect>
-                <v:rect id="Rectangle 473" o:spid="_x0000_s1055" style="position:absolute;left:15440;top:27108;width:5087;height:1548;visibility:visible;mso-wrap-style:square;v-text-anchor:top" o:gfxdata="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" filled="f" stroked="f">
+                <v:rect id="Rectangle 473" o:spid="_x0000_s1055" style="position:absolute;left:15440;top:27108;width:5087;height:1548;visibility:visible;mso-wrap-style:square;v-text-anchor:top" o:gfxdata="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" filled="f" stroked="f">
                   <v:textbox inset="0,0,0,0">
                     <w:txbxContent>
                       <w:p>
@@ -3895,7 +4941,7 @@
                     </w:txbxContent>
                   </v:textbox>
                 </v:rect>
-                <v:rect id="Rectangle 474" o:spid="_x0000_s1056" style="position:absolute;left:39523;top:27108;width:5087;height:1548;visibility:visible;mso-wrap-style:square;v-text-anchor:top" o:gfxdata="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" filled="f" stroked="f">
+                <v:rect id="Rectangle 474" o:spid="_x0000_s1056" style="position:absolute;left:39523;top:27108;width:5087;height:1548;visibility:visible;mso-wrap-style:square;v-text-anchor:top" o:gfxdata="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" filled="f" stroked="f">
                   <v:textbox inset="0,0,0,0">
                     <w:txbxContent>
                       <w:p>
@@ -3915,7 +4961,7 @@
                     </w:txbxContent>
                   </v:textbox>
                 </v:rect>
-                <v:rect id="Rectangle 475" o:spid="_x0000_s1057" style="position:absolute;left:11051;top:1308;width:43553;height:2415;visibility:visible;mso-wrap-style:square;v-text-anchor:top" o:gfxdata="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" filled="f" stroked="f">
+                <v:rect id="Rectangle 475" o:spid="_x0000_s1057" style="position:absolute;left:11051;top:1308;width:43553;height:2415;visibility:visible;mso-wrap-style:square;v-text-anchor:top" o:gfxdata="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" filled="f" stroked="f">
                   <v:textbox inset="0,0,0,0">
                     <w:txbxContent>
                       <w:p>
@@ -3929,48 +4975,16 @@
                             <w:color w:val="595959"/>
                             <w:sz w:val="28"/>
                           </w:rPr>
-                          <w:t>Pct</w:t>
-                        </w:r>
-                        <w:r>
-                          <w:rPr>
-                            <w:rFonts w:ascii="Calibri" w:eastAsia="Calibri" w:hAnsi="Calibri" w:cs="Calibri"/>
-                            <w:color w:val="595959"/>
-                            <w:sz w:val="28"/>
-                          </w:rPr>
-                          <w:t>.</w:t>
-                        </w:r>
-                        <w:r>
-                          <w:rPr>
-                            <w:rFonts w:ascii="Calibri" w:eastAsia="Calibri" w:hAnsi="Calibri" w:cs="Calibri"/>
-                            <w:color w:val="595959"/>
-                            <w:sz w:val="28"/>
-                          </w:rPr>
-                          <w:t xml:space="preserve"> of Fast Breaks Created </w:t>
-                        </w:r>
-                        <w:r>
-                          <w:rPr>
-                            <w:rFonts w:ascii="Calibri" w:eastAsia="Calibri" w:hAnsi="Calibri" w:cs="Calibri"/>
-                            <w:color w:val="595959"/>
-                            <w:sz w:val="28"/>
-                          </w:rPr>
-                          <w:t>from</w:t>
-                        </w:r>
-                        <w:r>
-                          <w:rPr>
-                            <w:rFonts w:ascii="Calibri" w:eastAsia="Calibri" w:hAnsi="Calibri" w:cs="Calibri"/>
-                            <w:color w:val="595959"/>
-                            <w:sz w:val="28"/>
-                          </w:rPr>
-                          <w:t xml:space="preserve"> Missed Shots</w:t>
+                          <w:t>Pct. of Fast Breaks Created from Missed Shots</w:t>
                         </w:r>
                       </w:p>
                     </w:txbxContent>
                   </v:textbox>
                 </v:rect>
-                <v:shape id="Shape 5695" o:spid="_x0000_s1058" style="position:absolute;left:17821;top:29856;width:628;height:627;visibility:visible;mso-wrap-style:square;v-text-anchor:top" coordsize="62780,62780" o:gfxdata="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" path="m,l62780,r,62780l,62780,,e" fillcolor="#5b9bd5" stroked="f" strokeweight="0">
-                  <v:path arrowok="t" textboxrect="0,0,62780,62780"/>
+                <v:shape id="Shape 5695" o:spid="_x0000_s1058" style="position:absolute;left:17821;top:29856;width:628;height:627;visibility:visible;mso-wrap-style:square;v-text-anchor:top" coordsize="62780,62780" o:gfxdata="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" path="m,l62780,r,62780l,62780,,e" fillcolor="#5b9bd5" stroked="f" strokeweight="0">
+                  <v:path arrowok="t" o:connecttype="custom" o:connectlocs="0,0;628,0;628,627;0,627;0,0" o:connectangles="0,0,0,0,0" textboxrect="0,0,62780,62780"/>
                 </v:shape>
-                <v:rect id="Rectangle 477" o:spid="_x0000_s1059" style="position:absolute;left:18721;top:29640;width:5942;height:1548;visibility:visible;mso-wrap-style:square;v-text-anchor:top" o:gfxdata="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" filled="f" stroked="f">
+                <v:rect id="Rectangle 477" o:spid="_x0000_s1059" style="position:absolute;left:18721;top:29640;width:5942;height:1548;visibility:visible;mso-wrap-style:square;v-text-anchor:top" o:gfxdata="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" filled="f" stroked="f">
                   <v:textbox inset="0,0,0,0">
                     <w:txbxContent>
                       <w:p>
@@ -3990,10 +5004,10 @@
                     </w:txbxContent>
                   </v:textbox>
                 </v:rect>
-                <v:shape id="Shape 5696" o:spid="_x0000_s1060" style="position:absolute;left:24452;top:29856;width:628;height:627;visibility:visible;mso-wrap-style:square;v-text-anchor:top" coordsize="62780,62780" o:gfxdata="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" path="m,l62780,r,62780l,62780,,e" fillcolor="#ed7d31" stroked="f" strokeweight="0">
-                  <v:path arrowok="t" textboxrect="0,0,62780,62780"/>
+                <v:shape id="Shape 5696" o:spid="_x0000_s1060" style="position:absolute;left:24452;top:29856;width:628;height:627;visibility:visible;mso-wrap-style:square;v-text-anchor:top" coordsize="62780,62780" o:gfxdata="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" path="m,l62780,r,62780l,62780,,e" fillcolor="#ed7d31" stroked="f" strokeweight="0">
+                  <v:path arrowok="t" o:connecttype="custom" o:connectlocs="0,0;628,0;628,627;0,627;0,0" o:connectangles="0,0,0,0,0" textboxrect="0,0,62780,62780"/>
                 </v:shape>
-                <v:rect id="Rectangle 4346" o:spid="_x0000_s1061" style="position:absolute;left:25353;top:29640;width:770;height:1548;visibility:visible;mso-wrap-style:square;v-text-anchor:top" o:gfxdata="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" filled="f" stroked="f">
+                <v:rect id="Rectangle 4346" o:spid="_x0000_s1061" style="position:absolute;left:25353;top:29640;width:770;height:1548;visibility:visible;mso-wrap-style:square;v-text-anchor:top" o:gfxdata="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" filled="f" stroked="f">
                   <v:textbox inset="0,0,0,0">
                     <w:txbxContent>
                       <w:p>
@@ -4013,7 +5027,7 @@
                     </w:txbxContent>
                   </v:textbox>
                 </v:rect>
-                <v:rect id="Rectangle 4348" o:spid="_x0000_s1062" style="position:absolute;left:25932;top:29640;width:594;height:1548;visibility:visible;mso-wrap-style:square;v-text-anchor:top" o:gfxdata="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" filled="f" stroked="f">
+                <v:rect id="Rectangle 4348" o:spid="_x0000_s1062" style="position:absolute;left:25932;top:29640;width:594;height:1548;visibility:visible;mso-wrap-style:square;v-text-anchor:top" o:gfxdata="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" filled="f" stroked="f">
                   <v:textbox inset="0,0,0,0">
                     <w:txbxContent>
                       <w:p>
@@ -4033,10 +5047,10 @@
                     </w:txbxContent>
                   </v:textbox>
                 </v:rect>
-                <v:shape id="Shape 5697" o:spid="_x0000_s1063" style="position:absolute;left:27644;top:29856;width:627;height:627;visibility:visible;mso-wrap-style:square;v-text-anchor:top" coordsize="62780,62780" o:gfxdata="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" path="m,l62780,r,62780l,62780,,e" fillcolor="#a5a5a5" stroked="f" strokeweight="0">
-                  <v:path arrowok="t" textboxrect="0,0,62780,62780"/>
+                <v:shape id="Shape 5697" o:spid="_x0000_s1063" style="position:absolute;left:27644;top:29856;width:627;height:627;visibility:visible;mso-wrap-style:square;v-text-anchor:top" coordsize="62780,62780" o:gfxdata="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" path="m,l62780,r,62780l,62780,,e" fillcolor="#a5a5a5" stroked="f" strokeweight="0">
+                  <v:path arrowok="t" o:connecttype="custom" o:connectlocs="0,0;627,0;627,627;0,627;0,0" o:connectangles="0,0,0,0,0" textboxrect="0,0,62780,62780"/>
                 </v:shape>
-                <v:rect id="Rectangle 481" o:spid="_x0000_s1064" style="position:absolute;left:28547;top:29640;width:11916;height:1548;visibility:visible;mso-wrap-style:square;v-text-anchor:top" o:gfxdata="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" filled="f" stroked="f">
+                <v:rect id="Rectangle 481" o:spid="_x0000_s1064" style="position:absolute;left:28547;top:29640;width:11916;height:1548;visibility:visible;mso-wrap-style:square;v-text-anchor:top" o:gfxdata="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" filled="f" stroked="f">
                   <v:textbox inset="0,0,0,0">
                     <w:txbxContent>
                       <w:p>
@@ -4056,8 +5070,8 @@
                     </w:txbxContent>
                   </v:textbox>
                 </v:rect>
-                <v:shape id="Shape 482" o:spid="_x0000_s1065" style="position:absolute;width:54864;height:32004;visibility:visible;mso-wrap-style:square;v-text-anchor:top" coordsize="5486400,3200400" o:gfxdata="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" path="m,3200400r5486400,l5486400,,,,,3200400xe" filled="f" strokecolor="#d9d9d9">
-                  <v:path arrowok="t" textboxrect="0,0,5486400,3200400"/>
+                <v:shape id="Shape 482" o:spid="_x0000_s1065" style="position:absolute;width:54864;height:32004;visibility:visible;mso-wrap-style:square;v-text-anchor:top" coordsize="5486400,3200400" o:gfxdata="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" path="m,3200400r5486400,l5486400,,,,,3200400xe" filled="f" strokecolor="#d9d9d9">
+                  <v:path arrowok="t" o:connecttype="custom" o:connectlocs="0,32004;54864,32004;54864,0;0,0;0,32004" o:connectangles="0,0,0,0,0" textboxrect="0,0,5486400,3200400"/>
                 </v:shape>
                 <w10:anchorlock/>
               </v:group>
@@ -4096,7 +5110,37 @@
         <w:rPr>
           <w:rFonts w:asciiTheme="minorHAnsi" w:hAnsiTheme="minorHAnsi" w:cstheme="minorHAnsi"/>
         </w:rPr>
-        <w:t>we found that corner 3s actually led to a lower percentage of fast breaks than both 2point shots and 3 point shots taken from above the break.</w:t>
+        <w:t>we found that corner 3s</w:t>
+      </w:r>
+      <w:r>
+        <w:rPr>
+          <w:rFonts w:asciiTheme="minorHAnsi" w:hAnsiTheme="minorHAnsi" w:cstheme="minorHAnsi"/>
+        </w:rPr>
+        <w:t xml:space="preserve"> led to a lower per</w:t>
+      </w:r>
+      <w:r>
+        <w:rPr>
+          <w:rFonts w:asciiTheme="minorHAnsi" w:hAnsiTheme="minorHAnsi" w:cstheme="minorHAnsi"/>
+        </w:rPr>
+        <w:t>centage of fast breaks than</w:t>
+      </w:r>
+      <w:r>
+        <w:rPr>
+          <w:rFonts w:asciiTheme="minorHAnsi" w:hAnsiTheme="minorHAnsi" w:cstheme="minorHAnsi"/>
+        </w:rPr>
+        <w:t xml:space="preserve"> 2</w:t>
+      </w:r>
+      <w:r>
+        <w:rPr>
+          <w:rFonts w:asciiTheme="minorHAnsi" w:hAnsiTheme="minorHAnsi" w:cstheme="minorHAnsi"/>
+        </w:rPr>
+        <w:t xml:space="preserve"> </w:t>
+      </w:r>
+      <w:r>
+        <w:rPr>
+          <w:rFonts w:asciiTheme="minorHAnsi" w:hAnsiTheme="minorHAnsi" w:cstheme="minorHAnsi"/>
+        </w:rPr>
+        <w:t>point shots and 3 point shots taken from above the break.</w:t>
       </w:r>
     </w:p>
     <w:p>
@@ -4107,6 +5151,15 @@
           <w:rFonts w:asciiTheme="minorHAnsi" w:hAnsiTheme="minorHAnsi" w:cstheme="minorHAnsi"/>
         </w:rPr>
       </w:pPr>
+    </w:p>
+    <w:p>
+      <w:pPr>
+        <w:spacing w:line="276" w:lineRule="auto"/>
+        <w:ind w:left="-5" w:firstLine="725"/>
+        <w:rPr>
+          <w:rFonts w:asciiTheme="minorHAnsi" w:hAnsiTheme="minorHAnsi" w:cstheme="minorHAnsi"/>
+        </w:rPr>
+      </w:pPr>
       <w:r>
         <w:rPr>
           <w:rFonts w:asciiTheme="minorHAnsi" w:hAnsiTheme="minorHAnsi" w:cstheme="minorHAnsi"/>
@@ -4117,55 +5170,109 @@
         <w:rPr>
           <w:rFonts w:asciiTheme="minorHAnsi" w:hAnsiTheme="minorHAnsi" w:cstheme="minorHAnsi"/>
         </w:rPr>
-        <w:t>pt.</w:t>
-      </w:r>
-      <w:r>
-        <w:rPr>
-          <w:rFonts w:asciiTheme="minorHAnsi" w:hAnsiTheme="minorHAnsi" w:cstheme="minorHAnsi"/>
-        </w:rPr>
-        <w:t xml:space="preserve"> shots. We theorize that the reason that missed 2s create a</w:t>
-      </w:r>
-      <w:r>
-        <w:rPr>
-          <w:rFonts w:asciiTheme="minorHAnsi" w:hAnsiTheme="minorHAnsi" w:cstheme="minorHAnsi"/>
-        </w:rPr>
-        <w:t xml:space="preserve"> higher percentage of fast break opportunities for the opposing team is because the shooter taking the corner 3 is rarely alone in the corner. If the shooter has to run back a farther distance on defense his defender has to also run a farther distance to t</w:t>
-      </w:r>
-      <w:r>
-        <w:rPr>
-          <w:rFonts w:asciiTheme="minorHAnsi" w:hAnsiTheme="minorHAnsi" w:cstheme="minorHAnsi"/>
-        </w:rPr>
-        <w:t>ransition into offense. Secondly, we believe that it makes sense that corner 3s create less fast breaks than above the break 3s for a couple of reasons. The position of the rebound is one important difference between the 2 shots. Corner 3s missed both long</w:t>
-      </w:r>
-      <w:r>
-        <w:rPr>
-          <w:rFonts w:asciiTheme="minorHAnsi" w:hAnsiTheme="minorHAnsi" w:cstheme="minorHAnsi"/>
-        </w:rPr>
-        <w:t xml:space="preserve"> and short should usually be rebounded around the baseline. This creates a longer distance for the transitioning team to push the ball in transition and not much of an advantage. However, above the break threes that miss short will have the ball rebounded </w:t>
-      </w:r>
-      <w:r>
-        <w:rPr>
-          <w:rFonts w:asciiTheme="minorHAnsi" w:hAnsiTheme="minorHAnsi" w:cstheme="minorHAnsi"/>
-        </w:rPr>
-        <w:t>farther away from the court in a perfect position to create fast breaks. Additionally, the position of the offensive players on corner 3s should be roughly the same as for above the break 3s. This positioning usually has 4 players spaced evenly apart on th</w:t>
-      </w:r>
-      <w:r>
-        <w:rPr>
-          <w:rFonts w:asciiTheme="minorHAnsi" w:hAnsiTheme="minorHAnsi" w:cstheme="minorHAnsi"/>
-        </w:rPr>
-        <w:t xml:space="preserve">e perimeter and 1 closer to the hoop. This is important since the player shooting the basketball is focused on following through on his shot and is not often ready to defend a transition opportunity. This means that a corner 3 will usually have at least 2 </w:t>
-      </w:r>
-      <w:r>
-        <w:rPr>
-          <w:rFonts w:asciiTheme="minorHAnsi" w:hAnsiTheme="minorHAnsi" w:cstheme="minorHAnsi"/>
-        </w:rPr>
-        <w:t>players above the break ready to run back on defense and an above the break 3 will only have 1. This is a big difference when determining whether an odd-man</w:t>
-      </w:r>
-      <w:r>
-        <w:rPr>
-          <w:rFonts w:asciiTheme="minorHAnsi" w:hAnsiTheme="minorHAnsi" w:cstheme="minorHAnsi"/>
-        </w:rPr>
-        <w:t xml:space="preserve"> opportunity is created.</w:t>
+        <w:t>point</w:t>
+      </w:r>
+      <w:r>
+        <w:rPr>
+          <w:rFonts w:asciiTheme="minorHAnsi" w:hAnsiTheme="minorHAnsi" w:cstheme="minorHAnsi"/>
+        </w:rPr>
+        <w:t xml:space="preserve"> shots. We theorize that the reason that missed 2s create a higher percentage of fast break opportunities for the opposing team is because the shooter taking the corner 3 is rarely alone in the corner. If the shooter has to run back a farther distance on defense his defender has to also run a farther distance to transition into offense.</w:t>
+      </w:r>
+    </w:p>
+    <w:p>
+      <w:pPr>
+        <w:spacing w:line="276" w:lineRule="auto"/>
+        <w:ind w:left="-5" w:firstLine="725"/>
+        <w:rPr>
+          <w:rFonts w:asciiTheme="minorHAnsi" w:hAnsiTheme="minorHAnsi" w:cstheme="minorHAnsi"/>
+        </w:rPr>
+      </w:pPr>
+    </w:p>
+    <w:p>
+      <w:pPr>
+        <w:spacing w:line="276" w:lineRule="auto"/>
+        <w:ind w:left="-5" w:firstLine="725"/>
+        <w:rPr>
+          <w:rFonts w:asciiTheme="minorHAnsi" w:hAnsiTheme="minorHAnsi" w:cstheme="minorHAnsi"/>
+        </w:rPr>
+      </w:pPr>
+      <w:r>
+        <w:rPr>
+          <w:rFonts w:asciiTheme="minorHAnsi" w:hAnsiTheme="minorHAnsi" w:cstheme="minorHAnsi"/>
+        </w:rPr>
+        <w:t xml:space="preserve"> Second</w:t>
+      </w:r>
+      <w:r>
+        <w:rPr>
+          <w:rFonts w:asciiTheme="minorHAnsi" w:hAnsiTheme="minorHAnsi" w:cstheme="minorHAnsi"/>
+        </w:rPr>
+        <w:t xml:space="preserve">, </w:t>
+      </w:r>
+      <w:r>
+        <w:rPr>
+          <w:rFonts w:asciiTheme="minorHAnsi" w:hAnsiTheme="minorHAnsi" w:cstheme="minorHAnsi"/>
+        </w:rPr>
+        <w:t>i</w:t>
+      </w:r>
+      <w:r>
+        <w:rPr>
+          <w:rFonts w:asciiTheme="minorHAnsi" w:hAnsiTheme="minorHAnsi" w:cstheme="minorHAnsi"/>
+        </w:rPr>
+        <w:t>t makes sense that corner 3s create less fast breaks than above the break 3s for a couple of reasons. The position of the rebound is one important difference between the 2 shots. Corner 3s m</w:t>
+      </w:r>
+      <w:r>
+        <w:rPr>
+          <w:rFonts w:asciiTheme="minorHAnsi" w:hAnsiTheme="minorHAnsi" w:cstheme="minorHAnsi"/>
+        </w:rPr>
+        <w:t>issed both long and short will</w:t>
+      </w:r>
+      <w:r>
+        <w:rPr>
+          <w:rFonts w:asciiTheme="minorHAnsi" w:hAnsiTheme="minorHAnsi" w:cstheme="minorHAnsi"/>
+        </w:rPr>
+        <w:t xml:space="preserve"> usually be rebounded around the baseline. This creates a longer distance for the transitioning team to push the ball in transition and</w:t>
+      </w:r>
+      <w:r>
+        <w:rPr>
+          <w:rFonts w:asciiTheme="minorHAnsi" w:hAnsiTheme="minorHAnsi" w:cstheme="minorHAnsi"/>
+        </w:rPr>
+        <w:t xml:space="preserve"> does</w:t>
+      </w:r>
+      <w:r>
+        <w:rPr>
+          <w:rFonts w:asciiTheme="minorHAnsi" w:hAnsiTheme="minorHAnsi" w:cstheme="minorHAnsi"/>
+        </w:rPr>
+        <w:t xml:space="preserve"> not</w:t>
+      </w:r>
+      <w:r>
+        <w:rPr>
+          <w:rFonts w:asciiTheme="minorHAnsi" w:hAnsiTheme="minorHAnsi" w:cstheme="minorHAnsi"/>
+        </w:rPr>
+        <w:t xml:space="preserve"> create</w:t>
+      </w:r>
+      <w:r>
+        <w:rPr>
+          <w:rFonts w:asciiTheme="minorHAnsi" w:hAnsiTheme="minorHAnsi" w:cstheme="minorHAnsi"/>
+        </w:rPr>
+        <w:t xml:space="preserve"> much of an advantage. However, above the break threes that miss short will have the ball rebounded farther away from the court in a perfect position to create fast breaks.</w:t>
+      </w:r>
+      <w:r>
+        <w:rPr>
+          <w:rFonts w:asciiTheme="minorHAnsi" w:hAnsiTheme="minorHAnsi" w:cstheme="minorHAnsi"/>
+        </w:rPr>
+        <w:t xml:space="preserve"> The rebounder will also likely be faster and a better ball handler when the ball is rebounded farther out. Therefore, the fast break will be able to be started quicker and more efficiently.</w:t>
+      </w:r>
+      <w:r>
+        <w:rPr>
+          <w:rFonts w:asciiTheme="minorHAnsi" w:hAnsiTheme="minorHAnsi" w:cstheme="minorHAnsi"/>
+        </w:rPr>
+        <w:t xml:space="preserve"> Additionally, the position of the offensive players on corner 3s should be roughly the same as for above the break 3s. This positioning usually has 4 players spaced evenly apart on the perimeter and 1 closer to the hoop. This is important since the player shooting the basketball is focused on following through on his shot and is not often ready to defend a transition opportunity. This means that a corner 3 will usually have at least 2 players above the break ready to run back on defense and an above the brea</w:t>
+      </w:r>
+      <w:r>
+        <w:rPr>
+          <w:rFonts w:asciiTheme="minorHAnsi" w:hAnsiTheme="minorHAnsi" w:cstheme="minorHAnsi"/>
+        </w:rPr>
+        <w:t>k 3 will only have 1. This creates a big difference on preventing the fast break opportunity.</w:t>
       </w:r>
     </w:p>
     <w:p>
@@ -4173,6 +5280,7 @@
         <w:pStyle w:val="Heading1"/>
       </w:pPr>
       <w:r>
+        <w:lastRenderedPageBreak/>
         <w:t>Conclusion</w:t>
       </w:r>
     </w:p>
@@ -4188,44 +5296,7 @@
         <w:rPr>
           <w:rFonts w:asciiTheme="minorHAnsi" w:hAnsiTheme="minorHAnsi" w:cstheme="minorHAnsi"/>
         </w:rPr>
-        <w:t>Our analysis proved our hypothesis wrong; however, we still feel lik</w:t>
-      </w:r>
-      <w:r>
-        <w:rPr>
-          <w:rFonts w:asciiTheme="minorHAnsi" w:hAnsiTheme="minorHAnsi" w:cstheme="minorHAnsi"/>
-        </w:rPr>
-        <w:t xml:space="preserve">e we have found useful and practical applications in a field that has not been </w:t>
-      </w:r>
-      <w:r>
-        <w:rPr>
-          <w:rFonts w:asciiTheme="minorHAnsi" w:hAnsiTheme="minorHAnsi" w:cstheme="minorHAnsi"/>
-        </w:rPr>
-        <w:t>researched</w:t>
-      </w:r>
-      <w:r>
-        <w:rPr>
-          <w:rFonts w:asciiTheme="minorHAnsi" w:hAnsiTheme="minorHAnsi" w:cstheme="minorHAnsi"/>
-        </w:rPr>
-        <w:t xml:space="preserve"> in depth</w:t>
-      </w:r>
-      <w:r>
-        <w:rPr>
-          <w:rFonts w:asciiTheme="minorHAnsi" w:hAnsiTheme="minorHAnsi" w:cstheme="minorHAnsi"/>
-        </w:rPr>
-        <w:t xml:space="preserve">. As our research points out that corner 3s have a lesser chance of created a fast break for the defending team we are now informed that </w:t>
-      </w:r>
-      <w:r>
-        <w:rPr>
-          <w:rFonts w:asciiTheme="minorHAnsi" w:hAnsiTheme="minorHAnsi" w:cstheme="minorHAnsi"/>
-        </w:rPr>
-        <w:lastRenderedPageBreak/>
-        <w:t>corner 3s are even m</w:t>
-      </w:r>
-      <w:r>
-        <w:rPr>
-          <w:rFonts w:asciiTheme="minorHAnsi" w:hAnsiTheme="minorHAnsi" w:cstheme="minorHAnsi"/>
-        </w:rPr>
-        <w:t>ore valuable than previously thought. As our research is new</w:t>
+        <w:t>Our analysis proved our hypothesis wrong; however, we still feel like we have found useful and practical applications in a field that has not been researched in depth. As our research points out that corner 3s have a lesser chance of created a fast break for the defending team we are now informed that corner 3s are even more valuable than previously thought. As our research is new</w:t>
       </w:r>
       <w:r>
         <w:rPr>
@@ -4243,45 +5314,13 @@
         <w:rPr>
           <w:rFonts w:asciiTheme="minorHAnsi" w:hAnsiTheme="minorHAnsi" w:cstheme="minorHAnsi"/>
         </w:rPr>
-        <w:t>the spatial</w:t>
-      </w:r>
-      <w:r>
-        <w:rPr>
-          <w:rFonts w:asciiTheme="minorHAnsi" w:hAnsiTheme="minorHAnsi" w:cstheme="minorHAnsi"/>
-        </w:rPr>
-        <w:t xml:space="preserve"> Sport</w:t>
-      </w:r>
-      <w:bookmarkStart w:id="0" w:name="_GoBack"/>
-      <w:bookmarkEnd w:id="0"/>
-      <w:r>
-        <w:rPr>
-          <w:rFonts w:asciiTheme="minorHAnsi" w:hAnsiTheme="minorHAnsi" w:cstheme="minorHAnsi"/>
-        </w:rPr>
-        <w:t>VU data to better classify corne</w:t>
-      </w:r>
-      <w:r>
-        <w:rPr>
-          <w:rFonts w:asciiTheme="minorHAnsi" w:hAnsiTheme="minorHAnsi" w:cstheme="minorHAnsi"/>
-        </w:rPr>
-        <w:t xml:space="preserve">r 3s. Additionally, we would improve our classifications of </w:t>
-      </w:r>
-      <w:r>
-        <w:rPr>
-          <w:rFonts w:asciiTheme="minorHAnsi" w:hAnsiTheme="minorHAnsi" w:cstheme="minorHAnsi"/>
-        </w:rPr>
-        <w:t>fast break</w:t>
-      </w:r>
-      <w:r>
-        <w:rPr>
-          <w:rFonts w:asciiTheme="minorHAnsi" w:hAnsiTheme="minorHAnsi" w:cstheme="minorHAnsi"/>
-        </w:rPr>
-        <w:t xml:space="preserve"> opportunities by looking at Sport VU data and looking at instances where an odd-man rush is created after a missed shot. Finally, we would like to investigate of fast break efficiency is</w:t>
-      </w:r>
-      <w:r>
-        <w:rPr>
-          <w:rFonts w:asciiTheme="minorHAnsi" w:hAnsiTheme="minorHAnsi" w:cstheme="minorHAnsi"/>
-        </w:rPr>
-        <w:t xml:space="preserve"> influenced by the previous possessions shot location. We explained our findings using assumptions from our coaching and playing experience. We would also like to investigate these explanations further, by accounting for different teams</w:t>
+        <w:t>the spatial Sport</w:t>
+      </w:r>
+      <w:r>
+        <w:rPr>
+          <w:rFonts w:asciiTheme="minorHAnsi" w:hAnsiTheme="minorHAnsi" w:cstheme="minorHAnsi"/>
+        </w:rPr>
+        <w:t>VU data to better classify corner 3s. Additionally, we would improve our classifications of fast break opportunities by looking at Sport VU data and looking at instances where an odd-man rush is created after a missed shot. Finally, we would like to investigate of fast break efficiency is influenced by the previous possessions shot location. We explained our findings using assumptions from our coaching and playing experience. We would also like to investigate these explanations further, by accounting for different teams</w:t>
       </w:r>
       <w:r>
         <w:rPr>
@@ -4293,20 +5332,17 @@
         <w:rPr>
           <w:rFonts w:asciiTheme="minorHAnsi" w:hAnsiTheme="minorHAnsi" w:cstheme="minorHAnsi"/>
         </w:rPr>
-        <w:t xml:space="preserve"> scheme for offensiv</w:t>
-      </w:r>
-      <w:r>
-        <w:rPr>
-          <w:rFonts w:asciiTheme="minorHAnsi" w:hAnsiTheme="minorHAnsi" w:cstheme="minorHAnsi"/>
-        </w:rPr>
-        <w:t xml:space="preserve">e rebounding. Verifying that missed corner 3s are in fact rebounded closer to the baseline whereas missed above the break 3s are rebounded in the middle of the court. Additionally, we would like to check the positions of offensive players depending on the </w:t>
-      </w:r>
-      <w:r>
-        <w:rPr>
-          <w:rFonts w:asciiTheme="minorHAnsi" w:hAnsiTheme="minorHAnsi" w:cstheme="minorHAnsi"/>
-        </w:rPr>
-        <w:t>location of the shot and whether this affects who defends the fast break opportunity in transition. Finally, to finish our analysis we would like to see if shot location has an effect on offensive rebounding percentage.</w:t>
-      </w:r>
+        <w:t xml:space="preserve"> scheme for offensive rebounding. Verifying that missed corner 3s are in fact rebounded closer to the baseline whereas missed above the break 3s are rebounded in the middle of the court. Additionally, we would like to check the positions of offensive players depending on the location of the shot and whether this affects who defends the fast break opportunity in transition. Finally, to finish our analysis we would like to see if shot location has an effect on offensive rebounding percentage.</w:t>
+      </w:r>
+    </w:p>
+    <w:p>
+      <w:pPr>
+        <w:spacing w:line="276" w:lineRule="auto"/>
+        <w:ind w:left="-15" w:firstLine="720"/>
+        <w:rPr>
+          <w:rFonts w:asciiTheme="minorHAnsi" w:hAnsiTheme="minorHAnsi" w:cstheme="minorHAnsi"/>
+        </w:rPr>
+      </w:pPr>
     </w:p>
     <w:p>
       <w:pPr>
@@ -4320,342 +5356,19 @@
         <w:rPr>
           <w:rFonts w:asciiTheme="minorHAnsi" w:hAnsiTheme="minorHAnsi" w:cstheme="minorHAnsi"/>
         </w:rPr>
-        <w:t>We feel confident in recommendi</w:t>
-      </w:r>
-      <w:r>
-        <w:rPr>
-          <w:rFonts w:asciiTheme="minorHAnsi" w:hAnsiTheme="minorHAnsi" w:cstheme="minorHAnsi"/>
-        </w:rPr>
-        <w:t>ng a higher volume of corner 3s and deem them even more valuable than previously thought. In regards to strategy, we would recommend a more focused effort to get back in transition defense on above the break 3s.</w:t>
+        <w:t>We feel confident in recommending a higher volume of corner 3s and deem them even more valuable than previously thought. In regards to strategy, we would recommend a more focused effort to get back in transition defense on above the break 3s.</w:t>
+      </w:r>
+      <w:r>
+        <w:rPr>
+          <w:rFonts w:asciiTheme="minorHAnsi" w:eastAsia="Times New Roman" w:hAnsiTheme="minorHAnsi" w:cstheme="minorHAnsi"/>
+          <w:sz w:val="24"/>
+        </w:rPr>
+        <w:t xml:space="preserve"> </w:t>
       </w:r>
     </w:p>
     <w:p>
-      <w:pPr>
-        <w:spacing w:after="99" w:line="406" w:lineRule="auto"/>
-        <w:ind w:left="0" w:firstLine="0"/>
-        <w:rPr>
-          <w:rFonts w:asciiTheme="minorHAnsi" w:hAnsiTheme="minorHAnsi" w:cstheme="minorHAnsi"/>
-        </w:rPr>
-      </w:pPr>
-    </w:p>
-    <w:p>
-      <w:pPr>
-        <w:pStyle w:val="Heading1"/>
-      </w:pPr>
-      <w:r>
-        <w:t>References</w:t>
-      </w:r>
-    </w:p>
-    <w:p>
-      <w:pPr>
-        <w:spacing w:after="0" w:line="240" w:lineRule="auto"/>
-        <w:ind w:left="0" w:firstLine="0"/>
-        <w:rPr>
-          <w:rFonts w:asciiTheme="minorHAnsi" w:eastAsia="Times New Roman" w:hAnsiTheme="minorHAnsi" w:cstheme="minorHAnsi"/>
-          <w:sz w:val="24"/>
-        </w:rPr>
-      </w:pPr>
-      <w:r>
-        <w:rPr>
-          <w:rFonts w:asciiTheme="minorHAnsi" w:hAnsiTheme="minorHAnsi" w:cstheme="minorHAnsi"/>
-        </w:rPr>
-        <w:t xml:space="preserve">[1] </w:t>
-      </w:r>
-      <w:hyperlink r:id="rId5">
-        <w:r>
-          <w:rPr>
-            <w:rFonts w:asciiTheme="minorHAnsi" w:hAnsiTheme="minorHAnsi" w:cstheme="minorHAnsi"/>
-            <w:color w:val="1155CC"/>
-            <w:u w:val="single" w:color="1155CC"/>
-          </w:rPr>
-          <w:t>http://www.sloansportsconference.com/wp</w:t>
-        </w:r>
-      </w:hyperlink>
-      <w:hyperlink r:id="rId6">
-        <w:r>
-          <w:rPr>
-            <w:rFonts w:asciiTheme="minorHAnsi" w:hAnsiTheme="minorHAnsi" w:cstheme="minorHAnsi"/>
-            <w:color w:val="1155CC"/>
-            <w:u w:val="single" w:color="1155CC"/>
-          </w:rPr>
-          <w:t>-</w:t>
-        </w:r>
-      </w:hyperlink>
-      <w:hyperlink r:id="rId7">
-        <w:r>
-          <w:rPr>
-            <w:rFonts w:asciiTheme="minorHAnsi" w:hAnsiTheme="minorHAnsi" w:cstheme="minorHAnsi"/>
-            <w:color w:val="1155CC"/>
-            <w:u w:val="single" w:color="1155CC"/>
-          </w:rPr>
-          <w:t>content/uploads/2016/02/1425</w:t>
-        </w:r>
-      </w:hyperlink>
-      <w:hyperlink r:id="rId8">
-        <w:r>
-          <w:rPr>
-            <w:rFonts w:asciiTheme="minorHAnsi" w:hAnsiTheme="minorHAnsi" w:cstheme="minorHAnsi"/>
-            <w:color w:val="1155CC"/>
-            <w:u w:val="single" w:color="1155CC"/>
-          </w:rPr>
-          <w:t>-</w:t>
-        </w:r>
-      </w:hyperlink>
-      <w:hyperlink r:id="rId9">
-        <w:r>
-          <w:rPr>
-            <w:rFonts w:asciiTheme="minorHAnsi" w:hAnsiTheme="minorHAnsi" w:cstheme="minorHAnsi"/>
-            <w:color w:val="1155CC"/>
-            <w:u w:val="single" w:color="1155CC"/>
-          </w:rPr>
-          <w:t>Basketball.pdf</w:t>
-        </w:r>
-      </w:hyperlink>
-    </w:p>
-    <w:p>
-      <w:pPr>
-        <w:spacing w:after="0" w:line="240" w:lineRule="auto"/>
-        <w:ind w:left="0" w:firstLine="0"/>
-        <w:rPr>
-          <w:rFonts w:asciiTheme="minorHAnsi" w:eastAsia="Times New Roman" w:hAnsiTheme="minorHAnsi" w:cstheme="minorHAnsi"/>
-          <w:sz w:val="24"/>
-        </w:rPr>
-      </w:pPr>
-      <w:r>
-        <w:rPr>
-          <w:rFonts w:asciiTheme="minorHAnsi" w:hAnsiTheme="minorHAnsi" w:cstheme="minorHAnsi"/>
-        </w:rPr>
-        <w:t xml:space="preserve">[2] </w:t>
-      </w:r>
-      <w:hyperlink r:id="rId10" w:history="1">
-        <w:r>
-          <w:rPr>
-            <w:rStyle w:val="Hyperlink"/>
-            <w:rFonts w:asciiTheme="minorHAnsi" w:hAnsiTheme="minorHAnsi" w:cstheme="minorHAnsi"/>
-            <w:u w:color="1155CC"/>
-          </w:rPr>
-          <w:t>http://www.basketballanalyticsbook.com/2014/03/29/the</w:t>
-        </w:r>
-      </w:hyperlink>
-      <w:hyperlink r:id="rId11">
-        <w:r>
-          <w:rPr>
-            <w:rFonts w:asciiTheme="minorHAnsi" w:hAnsiTheme="minorHAnsi" w:cstheme="minorHAnsi"/>
-            <w:color w:val="1155CC"/>
-            <w:u w:val="single" w:color="1155CC"/>
-          </w:rPr>
-          <w:t>-</w:t>
-        </w:r>
-      </w:hyperlink>
-      <w:hyperlink r:id="rId12">
-        <w:r>
-          <w:rPr>
-            <w:rFonts w:asciiTheme="minorHAnsi" w:hAnsiTheme="minorHAnsi" w:cstheme="minorHAnsi"/>
-            <w:color w:val="1155CC"/>
-            <w:u w:val="single" w:color="1155CC"/>
-          </w:rPr>
-          <w:t>importance</w:t>
-        </w:r>
-      </w:hyperlink>
-      <w:hyperlink r:id="rId13">
-        <w:r>
-          <w:rPr>
-            <w:rFonts w:asciiTheme="minorHAnsi" w:hAnsiTheme="minorHAnsi" w:cstheme="minorHAnsi"/>
-            <w:color w:val="1155CC"/>
-            <w:u w:val="single" w:color="1155CC"/>
-          </w:rPr>
-          <w:t>-</w:t>
-        </w:r>
-      </w:hyperlink>
-      <w:hyperlink r:id="rId14">
-        <w:r>
-          <w:rPr>
-            <w:rFonts w:asciiTheme="minorHAnsi" w:hAnsiTheme="minorHAnsi" w:cstheme="minorHAnsi"/>
-            <w:color w:val="1155CC"/>
-            <w:u w:val="single" w:color="1155CC"/>
-          </w:rPr>
-          <w:t>of</w:t>
-        </w:r>
-      </w:hyperlink>
-      <w:hyperlink r:id="rId15">
-        <w:r>
-          <w:rPr>
-            <w:rFonts w:asciiTheme="minorHAnsi" w:hAnsiTheme="minorHAnsi" w:cstheme="minorHAnsi"/>
-            <w:color w:val="1155CC"/>
-            <w:u w:val="single" w:color="1155CC"/>
-          </w:rPr>
-          <w:t>-</w:t>
-        </w:r>
-      </w:hyperlink>
-      <w:hyperlink r:id="rId16">
-        <w:r>
-          <w:rPr>
-            <w:rFonts w:asciiTheme="minorHAnsi" w:hAnsiTheme="minorHAnsi" w:cstheme="minorHAnsi"/>
-            <w:color w:val="1155CC"/>
-            <w:u w:val="single" w:color="1155CC"/>
-          </w:rPr>
-          <w:t>the</w:t>
-        </w:r>
-      </w:hyperlink>
-      <w:hyperlink r:id="rId17">
-        <w:r>
-          <w:rPr>
-            <w:rFonts w:asciiTheme="minorHAnsi" w:hAnsiTheme="minorHAnsi" w:cstheme="minorHAnsi"/>
-            <w:color w:val="1155CC"/>
-            <w:u w:val="single" w:color="1155CC"/>
-          </w:rPr>
-          <w:t>-</w:t>
-        </w:r>
-      </w:hyperlink>
-      <w:hyperlink r:id="rId18">
-        <w:r>
-          <w:rPr>
-            <w:rFonts w:asciiTheme="minorHAnsi" w:hAnsiTheme="minorHAnsi" w:cstheme="minorHAnsi"/>
-            <w:color w:val="1155CC"/>
-            <w:u w:val="single" w:color="1155CC"/>
-          </w:rPr>
-          <w:t>corner</w:t>
-        </w:r>
-      </w:hyperlink>
-      <w:hyperlink r:id="rId19">
-        <w:r>
-          <w:rPr>
-            <w:rFonts w:asciiTheme="minorHAnsi" w:hAnsiTheme="minorHAnsi" w:cstheme="minorHAnsi"/>
-            <w:color w:val="1155CC"/>
-            <w:u w:val="single" w:color="1155CC"/>
-          </w:rPr>
-          <w:t>-</w:t>
-        </w:r>
-      </w:hyperlink>
-      <w:hyperlink r:id="rId20">
-        <w:r>
-          <w:rPr>
-            <w:rFonts w:asciiTheme="minorHAnsi" w:hAnsiTheme="minorHAnsi" w:cstheme="minorHAnsi"/>
-            <w:color w:val="1155CC"/>
-            <w:u w:val="single" w:color="1155CC"/>
-          </w:rPr>
-          <w:t>3/</w:t>
-        </w:r>
-      </w:hyperlink>
-    </w:p>
-    <w:p>
-      <w:pPr>
-        <w:spacing w:after="0" w:line="240" w:lineRule="auto"/>
-        <w:ind w:left="0" w:firstLine="0"/>
-        <w:rPr>
-          <w:rFonts w:asciiTheme="minorHAnsi" w:eastAsia="Times New Roman" w:hAnsiTheme="minorHAnsi" w:cstheme="minorHAnsi"/>
-          <w:sz w:val="24"/>
-        </w:rPr>
-      </w:pPr>
-      <w:r>
-        <w:rPr>
-          <w:rFonts w:asciiTheme="minorHAnsi" w:eastAsia="Times New Roman" w:hAnsiTheme="minorHAnsi" w:cstheme="minorHAnsi"/>
-          <w:sz w:val="24"/>
-        </w:rPr>
-        <w:t>[3]</w:t>
-      </w:r>
-      <w:r>
-        <w:rPr>
-          <w:rFonts w:asciiTheme="minorHAnsi" w:eastAsia="Times New Roman" w:hAnsiTheme="minorHAnsi" w:cstheme="minorHAnsi"/>
-          <w:sz w:val="24"/>
-        </w:rPr>
-        <w:t xml:space="preserve"> </w:t>
-      </w:r>
-      <w:hyperlink r:id="rId21">
-        <w:r>
-          <w:rPr>
-            <w:rFonts w:asciiTheme="minorHAnsi" w:hAnsiTheme="minorHAnsi" w:cstheme="minorHAnsi"/>
-            <w:color w:val="1155CC"/>
-            <w:u w:val="single" w:color="1155CC"/>
-          </w:rPr>
-          <w:t>http://nyloncalculus.com/2014/11/01/geometry</w:t>
-        </w:r>
-      </w:hyperlink>
-      <w:hyperlink r:id="rId22">
-        <w:r>
-          <w:rPr>
-            <w:rFonts w:asciiTheme="minorHAnsi" w:hAnsiTheme="minorHAnsi" w:cstheme="minorHAnsi"/>
-            <w:color w:val="1155CC"/>
-            <w:u w:val="single" w:color="1155CC"/>
-          </w:rPr>
-          <w:t>-</w:t>
-        </w:r>
-      </w:hyperlink>
-      <w:hyperlink r:id="rId23">
-        <w:r>
-          <w:rPr>
-            <w:rFonts w:asciiTheme="minorHAnsi" w:hAnsiTheme="minorHAnsi" w:cstheme="minorHAnsi"/>
-            <w:color w:val="1155CC"/>
-            <w:u w:val="single" w:color="1155CC"/>
-          </w:rPr>
-          <w:t>distance</w:t>
-        </w:r>
-      </w:hyperlink>
-      <w:hyperlink r:id="rId24">
-        <w:r>
-          <w:rPr>
-            <w:rFonts w:asciiTheme="minorHAnsi" w:hAnsiTheme="minorHAnsi" w:cstheme="minorHAnsi"/>
-            <w:color w:val="1155CC"/>
-            <w:u w:val="single" w:color="1155CC"/>
-          </w:rPr>
-          <w:t>-</w:t>
-        </w:r>
-      </w:hyperlink>
-      <w:hyperlink r:id="rId25">
-        <w:r>
-          <w:rPr>
-            <w:rFonts w:asciiTheme="minorHAnsi" w:hAnsiTheme="minorHAnsi" w:cstheme="minorHAnsi"/>
-            <w:color w:val="1155CC"/>
-            <w:u w:val="single" w:color="1155CC"/>
-          </w:rPr>
-          <w:t>corner</w:t>
-        </w:r>
-      </w:hyperlink>
-      <w:hyperlink r:id="rId26">
-        <w:r>
-          <w:rPr>
-            <w:rFonts w:asciiTheme="minorHAnsi" w:hAnsiTheme="minorHAnsi" w:cstheme="minorHAnsi"/>
-            <w:color w:val="1155CC"/>
-            <w:u w:val="single" w:color="1155CC"/>
-          </w:rPr>
-          <w:t>-</w:t>
-        </w:r>
-      </w:hyperlink>
-      <w:hyperlink r:id="rId27">
-        <w:r>
-          <w:rPr>
-            <w:rFonts w:asciiTheme="minorHAnsi" w:hAnsiTheme="minorHAnsi" w:cstheme="minorHAnsi"/>
-            <w:color w:val="1155CC"/>
-            <w:u w:val="single" w:color="1155CC"/>
-          </w:rPr>
-          <w:t>3s/</w:t>
-        </w:r>
-      </w:hyperlink>
-      <w:hyperlink r:id="rId28">
-        <w:r>
-          <w:rPr>
-            <w:rFonts w:asciiTheme="minorHAnsi" w:eastAsia="Times New Roman" w:hAnsiTheme="minorHAnsi" w:cstheme="minorHAnsi"/>
-            <w:sz w:val="24"/>
-          </w:rPr>
-          <w:t xml:space="preserve"> </w:t>
-        </w:r>
-      </w:hyperlink>
-    </w:p>
-    <w:p>
-      <w:pPr>
-        <w:spacing w:after="0" w:line="259" w:lineRule="auto"/>
-        <w:ind w:left="0" w:firstLine="0"/>
-        <w:rPr>
-          <w:rFonts w:asciiTheme="minorHAnsi" w:hAnsiTheme="minorHAnsi" w:cstheme="minorHAnsi"/>
-        </w:rPr>
-      </w:pPr>
-      <w:r>
-        <w:rPr>
-          <w:rFonts w:asciiTheme="minorHAnsi" w:eastAsia="Times New Roman" w:hAnsiTheme="minorHAnsi" w:cstheme="minorHAnsi"/>
-          <w:sz w:val="24"/>
-        </w:rPr>
-        <w:t xml:space="preserve"> </w:t>
-      </w:r>
+      <w:bookmarkStart w:id="0" w:name="_GoBack"/>
+      <w:bookmarkEnd w:id="0"/>
     </w:p>
     <w:sectPr>
       <w:pgSz w:w="12240" w:h="15840"/>
@@ -4903,7 +5616,7 @@
       </w:pPr>
     </w:pPrDefault>
   </w:docDefaults>
-  <w:latentStyles w:defLockedState="0" w:defUIPriority="99" w:defSemiHidden="0" w:defUnhideWhenUsed="0" w:defQFormat="0" w:count="372">
+  <w:latentStyles w:defLockedState="0" w:defUIPriority="99" w:defSemiHidden="0" w:defUnhideWhenUsed="0" w:defQFormat="0" w:count="373">
     <w:lsdException w:name="Normal" w:uiPriority="0" w:qFormat="1"/>
     <w:lsdException w:name="heading 1" w:uiPriority="9" w:qFormat="1"/>
     <w:lsdException w:name="heading 2" w:semiHidden="1" w:uiPriority="9" w:unhideWhenUsed="1" w:qFormat="1"/>
@@ -5009,7 +5722,6 @@
     <w:lsdException w:name="HTML Sample" w:semiHidden="1" w:unhideWhenUsed="1"/>
     <w:lsdException w:name="HTML Typewriter" w:semiHidden="1" w:unhideWhenUsed="1"/>
     <w:lsdException w:name="HTML Variable" w:semiHidden="1" w:unhideWhenUsed="1"/>
-    <w:lsdException w:name="Normal Table" w:semiHidden="1" w:unhideWhenUsed="1"/>
     <w:lsdException w:name="annotation subject" w:semiHidden="1" w:unhideWhenUsed="1"/>
     <w:lsdException w:name="No List" w:semiHidden="1" w:unhideWhenUsed="1"/>
     <w:lsdException w:name="Outline List 1" w:semiHidden="1" w:unhideWhenUsed="1"/>
@@ -5056,10 +5768,8 @@
     <w:lsdException w:name="Table Subtle 2" w:semiHidden="1" w:unhideWhenUsed="1"/>
     <w:lsdException w:name="Table Web 1" w:semiHidden="1" w:unhideWhenUsed="1"/>
     <w:lsdException w:name="Table Web 2" w:semiHidden="1" w:unhideWhenUsed="1"/>
-    <w:lsdException w:name="Table Web 3" w:semiHidden="1" w:unhideWhenUsed="1"/>
     <w:lsdException w:name="Balloon Text" w:semiHidden="1" w:unhideWhenUsed="1"/>
     <w:lsdException w:name="Table Grid" w:uiPriority="39"/>
-    <w:lsdException w:name="Table Theme" w:semiHidden="1" w:unhideWhenUsed="1"/>
     <w:lsdException w:name="Placeholder Text" w:semiHidden="1"/>
     <w:lsdException w:name="No Spacing" w:uiPriority="1" w:qFormat="1"/>
     <w:lsdException w:name="Light Shading" w:uiPriority="60"/>
@@ -5276,6 +5986,7 @@
     <w:lsdException w:name="List Table 6 Colorful Accent 6" w:uiPriority="51"/>
     <w:lsdException w:name="List Table 7 Colorful Accent 6" w:uiPriority="52"/>
     <w:lsdException w:name="Mention" w:semiHidden="1" w:unhideWhenUsed="1"/>
+    <w:lsdException w:name="Smart Hyperlink" w:semiHidden="1" w:unhideWhenUsed="1"/>
   </w:latentStyles>
   <w:style w:type="paragraph" w:default="1" w:styleId="Normal">
     <w:name w:val="Normal"/>
